--- a/VRS cvičenie 2_vypracovanie.docx
+++ b/VRS cvičenie 2_vypracovanie.docx
@@ -18,6 +18,30 @@
     </w:p>
     <w:p>
       <w:pPr>
+        <w:rPr>
+          <w:lang w:val="sk-SK"/>
+        </w:rPr>
+      </w:pPr>
+      <w:r>
+        <w:rPr>
+          <w:lang w:val="sk-SK"/>
+        </w:rPr>
+        <w:t xml:space="preserve">Prístup na GIT - </w:t>
+      </w:r>
+      <w:hyperlink r:id="rId4" w:history="1">
+        <w:r>
+          <w:rPr>
+            <w:rStyle w:val="Hypertextovprepojenie"/>
+            <w:lang w:val="sk-SK"/>
+          </w:rPr>
+          <w:t>https://github.com/Smadas/vrs_cv2.git</w:t>
+        </w:r>
+      </w:hyperlink>
+      <w:bookmarkStart w:id="0" w:name="_GoBack"/>
+      <w:bookmarkEnd w:id="0"/>
+    </w:p>
+    <w:p>
+      <w:pPr>
         <w:pStyle w:val="Nadpis1"/>
         <w:rPr>
           <w:lang w:val="sk-SK"/>
@@ -63,57 +87,7 @@
           <w:szCs w:val="20"/>
         </w:rPr>
         <w:tab/>
-      </w:r>
-      <w:proofErr w:type="spellStart"/>
-      <w:r>
-        <w:rPr>
-          <w:rFonts w:ascii="Courier New" w:hAnsi="Courier New" w:cs="Courier New"/>
-          <w:color w:val="000000"/>
-          <w:sz w:val="20"/>
-          <w:szCs w:val="20"/>
-        </w:rPr>
-        <w:t>RCC_</w:t>
-      </w:r>
-      <w:proofErr w:type="gramStart"/>
-      <w:r>
-        <w:rPr>
-          <w:rFonts w:ascii="Courier New" w:hAnsi="Courier New" w:cs="Courier New"/>
-          <w:color w:val="000000"/>
-          <w:sz w:val="20"/>
-          <w:szCs w:val="20"/>
-        </w:rPr>
-        <w:t>AHBPeriphClockCmd</w:t>
-      </w:r>
-      <w:proofErr w:type="spellEnd"/>
-      <w:r>
-        <w:rPr>
-          <w:rFonts w:ascii="Courier New" w:hAnsi="Courier New" w:cs="Courier New"/>
-          <w:color w:val="000000"/>
-          <w:sz w:val="20"/>
-          <w:szCs w:val="20"/>
-        </w:rPr>
-        <w:t>(</w:t>
-      </w:r>
-      <w:proofErr w:type="spellStart"/>
-      <w:proofErr w:type="gramEnd"/>
-      <w:r>
-        <w:rPr>
-          <w:rFonts w:ascii="Courier New" w:hAnsi="Courier New" w:cs="Courier New"/>
-          <w:color w:val="000000"/>
-          <w:sz w:val="20"/>
-          <w:szCs w:val="20"/>
-        </w:rPr>
-        <w:t>RCC_AHBPeriph_GPIOA</w:t>
-      </w:r>
-      <w:proofErr w:type="spellEnd"/>
-      <w:r>
-        <w:rPr>
-          <w:rFonts w:ascii="Courier New" w:hAnsi="Courier New" w:cs="Courier New"/>
-          <w:color w:val="000000"/>
-          <w:sz w:val="20"/>
-          <w:szCs w:val="20"/>
-        </w:rPr>
-        <w:t xml:space="preserve">, </w:t>
+        <w:t xml:space="preserve">RCC_AHBPeriphClockCmd(RCC_AHBPeriph_GPIOA, </w:t>
       </w:r>
       <w:r>
         <w:rPr>
@@ -154,21 +128,7 @@
         <w:rPr>
           <w:lang w:val="sk-SK"/>
         </w:rPr>
-        <w:t xml:space="preserve">Inicializovali sme </w:t>
-      </w:r>
-      <w:proofErr w:type="spellStart"/>
-      <w:r>
-        <w:rPr>
-          <w:lang w:val="sk-SK"/>
-        </w:rPr>
-        <w:t>pin</w:t>
-      </w:r>
-      <w:proofErr w:type="spellEnd"/>
-      <w:r>
-        <w:rPr>
-          <w:lang w:val="sk-SK"/>
-        </w:rPr>
-        <w:t xml:space="preserve"> na porte A číslo 5, na ktorý je pripojená LED3, ako výstup.</w:t>
+        <w:t>Inicializovali sme pin na porte A číslo 5, na ktorý je pripojená LED3, ako výstup.</w:t>
       </w:r>
     </w:p>
     <w:p>
@@ -220,25 +180,14 @@
         </w:rPr>
         <w:t>uint32_t</w:t>
       </w:r>
-      <w:proofErr w:type="gramStart"/>
-      <w:r>
-        <w:rPr>
-          <w:rFonts w:ascii="Courier New" w:hAnsi="Courier New" w:cs="Courier New"/>
-          <w:color w:val="000000"/>
-          <w:sz w:val="20"/>
-          <w:szCs w:val="20"/>
-        </w:rPr>
-        <w:t>)(</w:t>
-      </w:r>
-      <w:proofErr w:type="gramEnd"/>
-      <w:r>
-        <w:rPr>
-          <w:rFonts w:ascii="Courier New" w:hAnsi="Courier New" w:cs="Courier New"/>
-          <w:color w:val="000000"/>
-          <w:sz w:val="20"/>
-          <w:szCs w:val="20"/>
-        </w:rPr>
-        <w:t>0b01) &lt;&lt; (5*2);</w:t>
+      <w:r>
+        <w:rPr>
+          <w:rFonts w:ascii="Courier New" w:hAnsi="Courier New" w:cs="Courier New"/>
+          <w:color w:val="000000"/>
+          <w:sz w:val="20"/>
+          <w:szCs w:val="20"/>
+        </w:rPr>
+        <w:t>)(0b01) &lt;&lt; (5*2);</w:t>
       </w:r>
     </w:p>
     <w:p>
@@ -279,19 +228,8 @@
           <w:sz w:val="20"/>
           <w:szCs w:val="20"/>
         </w:rPr>
-        <w:t xml:space="preserve"> &amp;= </w:t>
-      </w:r>
-      <w:proofErr w:type="gramStart"/>
-      <w:r>
-        <w:rPr>
-          <w:rFonts w:ascii="Courier New" w:hAnsi="Courier New" w:cs="Courier New"/>
-          <w:color w:val="000000"/>
-          <w:sz w:val="20"/>
-          <w:szCs w:val="20"/>
-        </w:rPr>
-        <w:t>~(</w:t>
-      </w:r>
-      <w:proofErr w:type="gramEnd"/>
+        <w:t xml:space="preserve"> &amp;= ~(</w:t>
+      </w:r>
       <w:r>
         <w:rPr>
           <w:rFonts w:ascii="Courier New" w:hAnsi="Courier New" w:cs="Courier New"/>
@@ -360,25 +298,14 @@
         </w:rPr>
         <w:t>uint32_t</w:t>
       </w:r>
-      <w:proofErr w:type="gramStart"/>
-      <w:r>
-        <w:rPr>
-          <w:rFonts w:ascii="Courier New" w:hAnsi="Courier New" w:cs="Courier New"/>
-          <w:color w:val="000000"/>
-          <w:sz w:val="20"/>
-          <w:szCs w:val="20"/>
-        </w:rPr>
-        <w:t>)(</w:t>
-      </w:r>
-      <w:proofErr w:type="gramEnd"/>
-      <w:r>
-        <w:rPr>
-          <w:rFonts w:ascii="Courier New" w:hAnsi="Courier New" w:cs="Courier New"/>
-          <w:color w:val="000000"/>
-          <w:sz w:val="20"/>
-          <w:szCs w:val="20"/>
-        </w:rPr>
-        <w:t>0b01) &lt;&lt; (5*2);</w:t>
+      <w:r>
+        <w:rPr>
+          <w:rFonts w:ascii="Courier New" w:hAnsi="Courier New" w:cs="Courier New"/>
+          <w:color w:val="000000"/>
+          <w:sz w:val="20"/>
+          <w:szCs w:val="20"/>
+        </w:rPr>
+        <w:t>)(0b01) &lt;&lt; (5*2);</w:t>
       </w:r>
     </w:p>
     <w:p>
@@ -427,25 +354,14 @@
         </w:rPr>
         <w:t>uint32_t</w:t>
       </w:r>
-      <w:proofErr w:type="gramStart"/>
-      <w:r>
-        <w:rPr>
-          <w:rFonts w:ascii="Courier New" w:hAnsi="Courier New" w:cs="Courier New"/>
-          <w:color w:val="000000"/>
-          <w:sz w:val="20"/>
-          <w:szCs w:val="20"/>
-        </w:rPr>
-        <w:t>)(</w:t>
-      </w:r>
-      <w:proofErr w:type="gramEnd"/>
-      <w:r>
-        <w:rPr>
-          <w:rFonts w:ascii="Courier New" w:hAnsi="Courier New" w:cs="Courier New"/>
-          <w:color w:val="000000"/>
-          <w:sz w:val="20"/>
-          <w:szCs w:val="20"/>
-        </w:rPr>
-        <w:t>0b11) &lt;&lt; (5*2);</w:t>
+      <w:r>
+        <w:rPr>
+          <w:rFonts w:ascii="Courier New" w:hAnsi="Courier New" w:cs="Courier New"/>
+          <w:color w:val="000000"/>
+          <w:sz w:val="20"/>
+          <w:szCs w:val="20"/>
+        </w:rPr>
+        <w:t>)(0b11) &lt;&lt; (5*2);</w:t>
       </w:r>
     </w:p>
     <w:p>
@@ -476,111 +392,6 @@
             <wp:extent cx="5943600" cy="3714750"/>
             <wp:effectExtent l="0" t="0" r="0" b="0"/>
             <wp:docPr id="1" name="Obrázok 1"/>
-            <wp:cNvGraphicFramePr>
-              <a:graphicFrameLocks xmlns:a="http://schemas.openxmlformats.org/drawingml/2006/main" noChangeAspect="1"/>
-            </wp:cNvGraphicFramePr>
-            <a:graphic xmlns:a="http://schemas.openxmlformats.org/drawingml/2006/main">
-              <a:graphicData uri="http://schemas.openxmlformats.org/drawingml/2006/picture">
-                <pic:pic xmlns:pic="http://schemas.openxmlformats.org/drawingml/2006/picture">
-                  <pic:nvPicPr>
-                    <pic:cNvPr id="1" name=""/>
-                    <pic:cNvPicPr/>
-                  </pic:nvPicPr>
-                  <pic:blipFill>
-                    <a:blip r:embed="rId4"/>
-                    <a:stretch>
-                      <a:fillRect/>
-                    </a:stretch>
-                  </pic:blipFill>
-                  <pic:spPr>
-                    <a:xfrm>
-                      <a:off x="0" y="0"/>
-                      <a:ext cx="5943600" cy="3714750"/>
-                    </a:xfrm>
-                    <a:prstGeom prst="rect">
-                      <a:avLst/>
-                    </a:prstGeom>
-                  </pic:spPr>
-                </pic:pic>
-              </a:graphicData>
-            </a:graphic>
-          </wp:inline>
-        </w:drawing>
-      </w:r>
-    </w:p>
-    <w:p>
-      <w:pPr>
-        <w:pStyle w:val="Popis"/>
-      </w:pPr>
-      <w:proofErr w:type="spellStart"/>
-      <w:r>
-        <w:t>Obrázok</w:t>
-      </w:r>
-      <w:proofErr w:type="spellEnd"/>
-      <w:r>
-        <w:t xml:space="preserve"> </w:t>
-      </w:r>
-      <w:r>
-        <w:fldChar w:fldCharType="begin"/>
-      </w:r>
-      <w:r>
-        <w:instrText xml:space="preserve"> SEQ Obrázok \* ARABIC </w:instrText>
-      </w:r>
-      <w:r>
-        <w:fldChar w:fldCharType="separate"/>
-      </w:r>
-      <w:r>
-        <w:rPr>
-          <w:noProof/>
-        </w:rPr>
-        <w:t>1</w:t>
-      </w:r>
-      <w:r>
-        <w:fldChar w:fldCharType="end"/>
-      </w:r>
-      <w:r>
-        <w:t xml:space="preserve"> </w:t>
-      </w:r>
-      <w:proofErr w:type="spellStart"/>
-      <w:r>
-        <w:t>Spustenie</w:t>
-      </w:r>
-      <w:proofErr w:type="spellEnd"/>
-      <w:r>
-        <w:t xml:space="preserve"> </w:t>
-      </w:r>
-      <w:proofErr w:type="spellStart"/>
-      <w:r>
-        <w:t>programu</w:t>
-      </w:r>
-      <w:proofErr w:type="spellEnd"/>
-      <w:r>
-        <w:t xml:space="preserve"> – ODR je </w:t>
-      </w:r>
-      <w:proofErr w:type="spellStart"/>
-      <w:r>
-        <w:t>nula</w:t>
-      </w:r>
-      <w:proofErr w:type="spellEnd"/>
-      <w:r>
-        <w:t>.</w:t>
-      </w:r>
-    </w:p>
-    <w:p>
-      <w:pPr>
-        <w:keepNext/>
-      </w:pPr>
-      <w:r>
-        <w:rPr>
-          <w:noProof/>
-          <w:lang w:val="sk-SK" w:eastAsia="sk-SK"/>
-        </w:rPr>
-        <w:lastRenderedPageBreak/>
-        <w:drawing>
-          <wp:inline distT="0" distB="0" distL="0" distR="0" wp14:anchorId="59C3A9C6" wp14:editId="4254F230">
-            <wp:extent cx="5943600" cy="3714750"/>
-            <wp:effectExtent l="0" t="0" r="0" b="0"/>
-            <wp:docPr id="5" name="Obrázok 5"/>
             <wp:cNvGraphicFramePr>
               <a:graphicFrameLocks xmlns:a="http://schemas.openxmlformats.org/drawingml/2006/main" noChangeAspect="1"/>
             </wp:cNvGraphicFramePr>
@@ -617,63 +428,19 @@
       <w:pPr>
         <w:pStyle w:val="Popis"/>
       </w:pPr>
-      <w:proofErr w:type="spellStart"/>
-      <w:r>
-        <w:t>Obrázok</w:t>
-      </w:r>
-      <w:proofErr w:type="spellEnd"/>
-      <w:r>
-        <w:t xml:space="preserve"> </w:t>
-      </w:r>
-      <w:r>
-        <w:fldChar w:fldCharType="begin"/>
-      </w:r>
-      <w:r>
-        <w:instrText xml:space="preserve"> SEQ Obrázok \* ARABIC </w:instrText>
-      </w:r>
-      <w:r>
-        <w:fldChar w:fldCharType="separate"/>
-      </w:r>
-      <w:r>
-        <w:rPr>
-          <w:noProof/>
-        </w:rPr>
-        <w:t>2</w:t>
-      </w:r>
-      <w:r>
-        <w:fldChar w:fldCharType="end"/>
-      </w:r>
-      <w:r>
-        <w:t xml:space="preserve"> </w:t>
-      </w:r>
-      <w:proofErr w:type="spellStart"/>
-      <w:r>
-        <w:t>Nastavenie</w:t>
-      </w:r>
-      <w:proofErr w:type="spellEnd"/>
-      <w:r>
-        <w:t xml:space="preserve"> ODR </w:t>
-      </w:r>
-      <w:proofErr w:type="spellStart"/>
-      <w:proofErr w:type="gramStart"/>
-      <w:r>
-        <w:t>na</w:t>
-      </w:r>
-      <w:proofErr w:type="spellEnd"/>
-      <w:proofErr w:type="gramEnd"/>
-      <w:r>
-        <w:t xml:space="preserve"> 1.</w:t>
-      </w:r>
-      <w:r>
-        <w:t xml:space="preserve"> LED </w:t>
-      </w:r>
-      <w:proofErr w:type="spellStart"/>
-      <w:r>
-        <w:t>zasvieti</w:t>
-      </w:r>
-      <w:proofErr w:type="spellEnd"/>
-      <w:r>
-        <w:t>.</w:t>
+      <w:r>
+        <w:t xml:space="preserve">Obrázok </w:t>
+      </w:r>
+      <w:fldSimple w:instr=" SEQ Obrázok \* ARABIC ">
+        <w:r>
+          <w:rPr>
+            <w:noProof/>
+          </w:rPr>
+          <w:t>1</w:t>
+        </w:r>
+      </w:fldSimple>
+      <w:r>
+        <w:t xml:space="preserve"> Spustenie programu – ODR je nula.</w:t>
       </w:r>
     </w:p>
     <w:p>
@@ -685,11 +452,12 @@
           <w:noProof/>
           <w:lang w:val="sk-SK" w:eastAsia="sk-SK"/>
         </w:rPr>
+        <w:lastRenderedPageBreak/>
         <w:drawing>
-          <wp:inline distT="0" distB="0" distL="0" distR="0" wp14:anchorId="4FDBEC6F" wp14:editId="430A45BA">
+          <wp:inline distT="0" distB="0" distL="0" distR="0" wp14:anchorId="59C3A9C6" wp14:editId="4254F230">
             <wp:extent cx="5943600" cy="3714750"/>
             <wp:effectExtent l="0" t="0" r="0" b="0"/>
-            <wp:docPr id="6" name="Obrázok 6"/>
+            <wp:docPr id="5" name="Obrázok 5"/>
             <wp:cNvGraphicFramePr>
               <a:graphicFrameLocks xmlns:a="http://schemas.openxmlformats.org/drawingml/2006/main" noChangeAspect="1"/>
             </wp:cNvGraphicFramePr>
@@ -726,63 +494,22 @@
       <w:pPr>
         <w:pStyle w:val="Popis"/>
       </w:pPr>
-      <w:proofErr w:type="spellStart"/>
-      <w:r>
-        <w:t>Obrázok</w:t>
-      </w:r>
-      <w:proofErr w:type="spellEnd"/>
-      <w:r>
-        <w:t xml:space="preserve"> </w:t>
-      </w:r>
-      <w:r>
-        <w:fldChar w:fldCharType="begin"/>
-      </w:r>
-      <w:r>
-        <w:instrText xml:space="preserve"> SEQ Obrázok \* ARABIC </w:instrText>
-      </w:r>
-      <w:r>
-        <w:fldChar w:fldCharType="separate"/>
-      </w:r>
-      <w:r>
-        <w:rPr>
-          <w:noProof/>
-        </w:rPr>
-        <w:t>3</w:t>
-      </w:r>
-      <w:r>
-        <w:fldChar w:fldCharType="end"/>
-      </w:r>
-      <w:r>
-        <w:t xml:space="preserve"> </w:t>
-      </w:r>
-      <w:proofErr w:type="spellStart"/>
-      <w:r>
-        <w:t>Nastavenie</w:t>
-      </w:r>
-      <w:proofErr w:type="spellEnd"/>
-      <w:r>
-        <w:t xml:space="preserve"> ODR </w:t>
-      </w:r>
-      <w:proofErr w:type="spellStart"/>
-      <w:proofErr w:type="gramStart"/>
-      <w:r>
-        <w:t>na</w:t>
-      </w:r>
-      <w:proofErr w:type="spellEnd"/>
-      <w:proofErr w:type="gramEnd"/>
-      <w:r>
-        <w:t xml:space="preserve"> 0.</w:t>
-      </w:r>
-      <w:r>
-        <w:t xml:space="preserve"> LED </w:t>
-      </w:r>
-      <w:proofErr w:type="spellStart"/>
-      <w:r>
-        <w:t>zhasne</w:t>
-      </w:r>
-      <w:proofErr w:type="spellEnd"/>
-      <w:r>
-        <w:t>.</w:t>
+      <w:r>
+        <w:t xml:space="preserve">Obrázok </w:t>
+      </w:r>
+      <w:fldSimple w:instr=" SEQ Obrázok \* ARABIC ">
+        <w:r>
+          <w:rPr>
+            <w:noProof/>
+          </w:rPr>
+          <w:t>2</w:t>
+        </w:r>
+      </w:fldSimple>
+      <w:r>
+        <w:t xml:space="preserve"> Nastavenie ODR na 1.</w:t>
+      </w:r>
+      <w:r>
+        <w:t xml:space="preserve"> LED zasvieti.</w:t>
       </w:r>
     </w:p>
     <w:p>
@@ -794,12 +521,11 @@
           <w:noProof/>
           <w:lang w:val="sk-SK" w:eastAsia="sk-SK"/>
         </w:rPr>
-        <w:lastRenderedPageBreak/>
         <w:drawing>
-          <wp:inline distT="0" distB="0" distL="0" distR="0" wp14:anchorId="7C21BD85" wp14:editId="35708610">
+          <wp:inline distT="0" distB="0" distL="0" distR="0" wp14:anchorId="4FDBEC6F" wp14:editId="430A45BA">
             <wp:extent cx="5943600" cy="3714750"/>
             <wp:effectExtent l="0" t="0" r="0" b="0"/>
-            <wp:docPr id="7" name="Obrázok 7"/>
+            <wp:docPr id="6" name="Obrázok 6"/>
             <wp:cNvGraphicFramePr>
               <a:graphicFrameLocks xmlns:a="http://schemas.openxmlformats.org/drawingml/2006/main" noChangeAspect="1"/>
             </wp:cNvGraphicFramePr>
@@ -836,68 +562,22 @@
       <w:pPr>
         <w:pStyle w:val="Popis"/>
       </w:pPr>
-      <w:proofErr w:type="spellStart"/>
-      <w:r>
-        <w:t>Obrázok</w:t>
-      </w:r>
-      <w:proofErr w:type="spellEnd"/>
-      <w:r>
-        <w:t xml:space="preserve"> </w:t>
-      </w:r>
-      <w:r>
-        <w:fldChar w:fldCharType="begin"/>
-      </w:r>
-      <w:r>
-        <w:instrText xml:space="preserve"> SEQ Obrázok \* ARABIC </w:instrText>
-      </w:r>
-      <w:r>
-        <w:fldChar w:fldCharType="separate"/>
-      </w:r>
-      <w:r>
-        <w:rPr>
-          <w:noProof/>
-        </w:rPr>
-        <w:t>4</w:t>
-      </w:r>
-      <w:r>
-        <w:fldChar w:fldCharType="end"/>
-      </w:r>
-      <w:r>
-        <w:t xml:space="preserve"> </w:t>
-      </w:r>
-      <w:proofErr w:type="spellStart"/>
-      <w:r>
-        <w:t>Nastavenie</w:t>
-      </w:r>
-      <w:proofErr w:type="spellEnd"/>
-      <w:r>
-        <w:t xml:space="preserve"> </w:t>
-      </w:r>
-      <w:proofErr w:type="spellStart"/>
-      <w:r>
-        <w:t>registra</w:t>
-      </w:r>
-      <w:proofErr w:type="spellEnd"/>
-      <w:r>
-        <w:t xml:space="preserve"> BSSRL </w:t>
-      </w:r>
-      <w:proofErr w:type="spellStart"/>
-      <w:proofErr w:type="gramStart"/>
-      <w:r>
-        <w:t>na</w:t>
-      </w:r>
-      <w:proofErr w:type="spellEnd"/>
-      <w:proofErr w:type="gramEnd"/>
-      <w:r>
-        <w:t xml:space="preserve"> 1. LED </w:t>
-      </w:r>
-      <w:proofErr w:type="spellStart"/>
-      <w:r>
-        <w:t>zasvieti</w:t>
-      </w:r>
-      <w:proofErr w:type="spellEnd"/>
-      <w:r>
-        <w:t>.</w:t>
+      <w:r>
+        <w:t xml:space="preserve">Obrázok </w:t>
+      </w:r>
+      <w:fldSimple w:instr=" SEQ Obrázok \* ARABIC ">
+        <w:r>
+          <w:rPr>
+            <w:noProof/>
+          </w:rPr>
+          <w:t>3</w:t>
+        </w:r>
+      </w:fldSimple>
+      <w:r>
+        <w:t xml:space="preserve"> Nastavenie ODR na 0.</w:t>
+      </w:r>
+      <w:r>
+        <w:t xml:space="preserve"> LED zhasne.</w:t>
       </w:r>
     </w:p>
     <w:p>
@@ -909,11 +589,12 @@
           <w:noProof/>
           <w:lang w:val="sk-SK" w:eastAsia="sk-SK"/>
         </w:rPr>
+        <w:lastRenderedPageBreak/>
         <w:drawing>
-          <wp:inline distT="0" distB="0" distL="0" distR="0" wp14:anchorId="38D3D946" wp14:editId="32431485">
+          <wp:inline distT="0" distB="0" distL="0" distR="0" wp14:anchorId="7C21BD85" wp14:editId="35708610">
             <wp:extent cx="5943600" cy="3714750"/>
             <wp:effectExtent l="0" t="0" r="0" b="0"/>
-            <wp:docPr id="8" name="Obrázok 8"/>
+            <wp:docPr id="7" name="Obrázok 7"/>
             <wp:cNvGraphicFramePr>
               <a:graphicFrameLocks xmlns:a="http://schemas.openxmlformats.org/drawingml/2006/main" noChangeAspect="1"/>
             </wp:cNvGraphicFramePr>
@@ -950,80 +631,19 @@
       <w:pPr>
         <w:pStyle w:val="Popis"/>
       </w:pPr>
-      <w:proofErr w:type="spellStart"/>
-      <w:r>
-        <w:t>Obrázok</w:t>
-      </w:r>
-      <w:proofErr w:type="spellEnd"/>
-      <w:r>
-        <w:t xml:space="preserve"> </w:t>
-      </w:r>
-      <w:r>
-        <w:fldChar w:fldCharType="begin"/>
-      </w:r>
-      <w:r>
-        <w:instrText xml:space="preserve"> SEQ Obrázok \* ARABIC </w:instrText>
-      </w:r>
-      <w:r>
-        <w:fldChar w:fldCharType="separate"/>
-      </w:r>
-      <w:r>
-        <w:rPr>
-          <w:noProof/>
-        </w:rPr>
-        <w:t>5</w:t>
-      </w:r>
-      <w:r>
-        <w:fldChar w:fldCharType="end"/>
-      </w:r>
-      <w:r>
-        <w:t xml:space="preserve"> </w:t>
-      </w:r>
-      <w:proofErr w:type="spellStart"/>
-      <w:r>
-        <w:t>Nastavenie</w:t>
-      </w:r>
-      <w:proofErr w:type="spellEnd"/>
-      <w:r>
-        <w:t xml:space="preserve"> </w:t>
-      </w:r>
-      <w:proofErr w:type="spellStart"/>
-      <w:r>
-        <w:t>re</w:t>
-      </w:r>
-      <w:r>
-        <w:t>gistra</w:t>
-      </w:r>
-      <w:proofErr w:type="spellEnd"/>
-      <w:r>
-        <w:t xml:space="preserve"> BSSRL </w:t>
-      </w:r>
-      <w:proofErr w:type="spellStart"/>
-      <w:proofErr w:type="gramStart"/>
-      <w:r>
-        <w:t>na</w:t>
-      </w:r>
-      <w:proofErr w:type="spellEnd"/>
-      <w:proofErr w:type="gramEnd"/>
-      <w:r>
-        <w:t xml:space="preserve"> </w:t>
-      </w:r>
-      <w:r>
-        <w:t>0</w:t>
-      </w:r>
-      <w:r>
-        <w:t xml:space="preserve">. LED </w:t>
-      </w:r>
-      <w:r>
-        <w:t xml:space="preserve">stale </w:t>
-      </w:r>
-      <w:proofErr w:type="spellStart"/>
-      <w:r>
-        <w:t>svieti</w:t>
-      </w:r>
-      <w:proofErr w:type="spellEnd"/>
-      <w:r>
-        <w:t>.</w:t>
+      <w:r>
+        <w:t xml:space="preserve">Obrázok </w:t>
+      </w:r>
+      <w:fldSimple w:instr=" SEQ Obrázok \* ARABIC ">
+        <w:r>
+          <w:rPr>
+            <w:noProof/>
+          </w:rPr>
+          <w:t>4</w:t>
+        </w:r>
+      </w:fldSimple>
+      <w:r>
+        <w:t xml:space="preserve"> Nastavenie registra BSSRL na 1. LED zasvieti.</w:t>
       </w:r>
     </w:p>
     <w:p>
@@ -1035,12 +655,11 @@
           <w:noProof/>
           <w:lang w:val="sk-SK" w:eastAsia="sk-SK"/>
         </w:rPr>
-        <w:lastRenderedPageBreak/>
         <w:drawing>
-          <wp:inline distT="0" distB="0" distL="0" distR="0" wp14:anchorId="5276EDBC" wp14:editId="378B20B6">
+          <wp:inline distT="0" distB="0" distL="0" distR="0" wp14:anchorId="38D3D946" wp14:editId="32431485">
             <wp:extent cx="5943600" cy="3714750"/>
             <wp:effectExtent l="0" t="0" r="0" b="0"/>
-            <wp:docPr id="9" name="Obrázok 9"/>
+            <wp:docPr id="8" name="Obrázok 8"/>
             <wp:cNvGraphicFramePr>
               <a:graphicFrameLocks xmlns:a="http://schemas.openxmlformats.org/drawingml/2006/main" noChangeAspect="1"/>
             </wp:cNvGraphicFramePr>
@@ -1077,72 +696,35 @@
       <w:pPr>
         <w:pStyle w:val="Popis"/>
       </w:pPr>
-      <w:proofErr w:type="spellStart"/>
-      <w:r>
-        <w:t>Obrázok</w:t>
-      </w:r>
-      <w:proofErr w:type="spellEnd"/>
+      <w:r>
+        <w:t xml:space="preserve">Obrázok </w:t>
+      </w:r>
+      <w:fldSimple w:instr=" SEQ Obrázok \* ARABIC ">
+        <w:r>
+          <w:rPr>
+            <w:noProof/>
+          </w:rPr>
+          <w:t>5</w:t>
+        </w:r>
+      </w:fldSimple>
       <w:r>
         <w:t xml:space="preserve"> </w:t>
       </w:r>
       <w:r>
-        <w:fldChar w:fldCharType="begin"/>
-      </w:r>
-      <w:r>
-        <w:instrText xml:space="preserve"> SEQ Obrázok \* ARABIC </w:instrText>
-      </w:r>
-      <w:r>
-        <w:fldChar w:fldCharType="separate"/>
-      </w:r>
-      <w:r>
-        <w:rPr>
-          <w:noProof/>
-        </w:rPr>
-        <w:t>6</w:t>
-      </w:r>
-      <w:r>
-        <w:fldChar w:fldCharType="end"/>
-      </w:r>
-      <w:r>
-        <w:t xml:space="preserve"> </w:t>
-      </w:r>
-      <w:proofErr w:type="spellStart"/>
-      <w:r>
-        <w:t>Nastavenie</w:t>
-      </w:r>
-      <w:proofErr w:type="spellEnd"/>
-      <w:r>
-        <w:t xml:space="preserve"> </w:t>
-      </w:r>
-      <w:proofErr w:type="spellStart"/>
-      <w:r>
-        <w:t>registra</w:t>
-      </w:r>
-      <w:proofErr w:type="spellEnd"/>
-      <w:r>
-        <w:t xml:space="preserve"> BSSR</w:t>
-      </w:r>
-      <w:r>
-        <w:t xml:space="preserve">H </w:t>
-      </w:r>
-      <w:proofErr w:type="spellStart"/>
-      <w:proofErr w:type="gramStart"/>
-      <w:r>
-        <w:t>na</w:t>
-      </w:r>
-      <w:proofErr w:type="spellEnd"/>
-      <w:proofErr w:type="gramEnd"/>
-      <w:r>
-        <w:t xml:space="preserve"> 1. LED </w:t>
-      </w:r>
-      <w:proofErr w:type="spellStart"/>
-      <w:r>
-        <w:t>zhasne</w:t>
-      </w:r>
-      <w:r>
-        <w:t>i</w:t>
-      </w:r>
-      <w:proofErr w:type="spellEnd"/>
+        <w:t>Nastavenie re</w:t>
+      </w:r>
+      <w:r>
+        <w:t xml:space="preserve">gistra BSSRL na </w:t>
+      </w:r>
+      <w:r>
+        <w:t>0</w:t>
+      </w:r>
+      <w:r>
+        <w:t xml:space="preserve">. LED </w:t>
+      </w:r>
+      <w:r>
+        <w:t>stale svieti</w:t>
+      </w:r>
       <w:r>
         <w:t>.</w:t>
       </w:r>
@@ -1156,11 +738,12 @@
           <w:noProof/>
           <w:lang w:val="sk-SK" w:eastAsia="sk-SK"/>
         </w:rPr>
+        <w:lastRenderedPageBreak/>
         <w:drawing>
-          <wp:inline distT="0" distB="0" distL="0" distR="0" wp14:anchorId="6F72B0AB" wp14:editId="1DF08610">
+          <wp:inline distT="0" distB="0" distL="0" distR="0" wp14:anchorId="5276EDBC" wp14:editId="378B20B6">
             <wp:extent cx="5943600" cy="3714750"/>
             <wp:effectExtent l="0" t="0" r="0" b="0"/>
-            <wp:docPr id="10" name="Obrázok 10"/>
+            <wp:docPr id="9" name="Obrázok 9"/>
             <wp:cNvGraphicFramePr>
               <a:graphicFrameLocks xmlns:a="http://schemas.openxmlformats.org/drawingml/2006/main" noChangeAspect="1"/>
             </wp:cNvGraphicFramePr>
@@ -1197,199 +780,30 @@
       <w:pPr>
         <w:pStyle w:val="Popis"/>
       </w:pPr>
-      <w:proofErr w:type="spellStart"/>
-      <w:r>
-        <w:t>Obrázok</w:t>
-      </w:r>
-      <w:proofErr w:type="spellEnd"/>
+      <w:r>
+        <w:t xml:space="preserve">Obrázok </w:t>
+      </w:r>
+      <w:fldSimple w:instr=" SEQ Obrázok \* ARABIC ">
+        <w:r>
+          <w:rPr>
+            <w:noProof/>
+          </w:rPr>
+          <w:t>6</w:t>
+        </w:r>
+      </w:fldSimple>
       <w:r>
         <w:t xml:space="preserve"> </w:t>
       </w:r>
       <w:r>
-        <w:fldChar w:fldCharType="begin"/>
-      </w:r>
-      <w:r>
-        <w:instrText xml:space="preserve"> SEQ Obrázok \* ARABIC </w:instrText>
-      </w:r>
-      <w:r>
-        <w:fldChar w:fldCharType="separate"/>
-      </w:r>
-      <w:r>
-        <w:rPr>
-          <w:noProof/>
-        </w:rPr>
-        <w:t>7</w:t>
-      </w:r>
-      <w:r>
-        <w:fldChar w:fldCharType="end"/>
-      </w:r>
-      <w:r>
-        <w:t xml:space="preserve"> </w:t>
-      </w:r>
-      <w:proofErr w:type="spellStart"/>
-      <w:r>
-        <w:t>Nastavenie</w:t>
-      </w:r>
-      <w:proofErr w:type="spellEnd"/>
-      <w:r>
-        <w:t xml:space="preserve"> </w:t>
-      </w:r>
-      <w:proofErr w:type="spellStart"/>
-      <w:r>
-        <w:t>registra</w:t>
-      </w:r>
-      <w:proofErr w:type="spellEnd"/>
-      <w:r>
-        <w:t xml:space="preserve"> BSSRL </w:t>
-      </w:r>
-      <w:proofErr w:type="spellStart"/>
-      <w:proofErr w:type="gramStart"/>
-      <w:r>
-        <w:t>na</w:t>
-      </w:r>
-      <w:proofErr w:type="spellEnd"/>
-      <w:proofErr w:type="gramEnd"/>
-      <w:r>
-        <w:t xml:space="preserve"> </w:t>
-      </w:r>
-      <w:r>
-        <w:t>0</w:t>
-      </w:r>
-      <w:r>
-        <w:t>. LED</w:t>
-      </w:r>
-      <w:r>
-        <w:t xml:space="preserve"> </w:t>
-      </w:r>
-      <w:proofErr w:type="spellStart"/>
-      <w:r>
-        <w:t>stále</w:t>
-      </w:r>
-      <w:proofErr w:type="spellEnd"/>
-      <w:r>
-        <w:t xml:space="preserve"> </w:t>
-      </w:r>
-      <w:proofErr w:type="spellStart"/>
-      <w:r>
-        <w:t>nesvieti</w:t>
-      </w:r>
-      <w:proofErr w:type="spellEnd"/>
-      <w:r>
-        <w:t>.</w:t>
-      </w:r>
-    </w:p>
-    <w:p>
-      <w:pPr>
-        <w:rPr>
-          <w:lang w:val="sk-SK"/>
-        </w:rPr>
-      </w:pPr>
-      <w:r>
-        <w:rPr>
-          <w:lang w:val="sk-SK"/>
-        </w:rPr>
-        <w:lastRenderedPageBreak/>
-        <w:t>Prepínanie LED pomocou aplikovania funkcie XOR na register ODR.</w:t>
-      </w:r>
-    </w:p>
-    <w:p>
-      <w:pPr>
-        <w:autoSpaceDE w:val="0"/>
-        <w:autoSpaceDN w:val="0"/>
-        <w:adjustRightInd w:val="0"/>
-        <w:spacing w:after="0" w:line="240" w:lineRule="auto"/>
-        <w:rPr>
-          <w:rFonts w:ascii="Courier New" w:hAnsi="Courier New" w:cs="Courier New"/>
-          <w:sz w:val="20"/>
-          <w:szCs w:val="20"/>
-        </w:rPr>
-      </w:pPr>
-      <w:r>
-        <w:rPr>
-          <w:rFonts w:ascii="Courier New" w:hAnsi="Courier New" w:cs="Courier New"/>
-          <w:color w:val="000000"/>
-          <w:sz w:val="20"/>
-          <w:szCs w:val="20"/>
-        </w:rPr>
-        <w:tab/>
-      </w:r>
-      <w:r>
-        <w:rPr>
-          <w:rFonts w:ascii="Courier New" w:hAnsi="Courier New" w:cs="Courier New"/>
-          <w:color w:val="000000"/>
-          <w:sz w:val="20"/>
-          <w:szCs w:val="20"/>
-          <w:highlight w:val="lightGray"/>
-        </w:rPr>
-        <w:t>GPIOA</w:t>
-      </w:r>
-      <w:r>
-        <w:rPr>
-          <w:rFonts w:ascii="Courier New" w:hAnsi="Courier New" w:cs="Courier New"/>
-          <w:color w:val="000000"/>
-          <w:sz w:val="20"/>
-          <w:szCs w:val="20"/>
-        </w:rPr>
-        <w:t>-&gt;</w:t>
-      </w:r>
-      <w:r>
-        <w:rPr>
-          <w:rFonts w:ascii="Courier New" w:hAnsi="Courier New" w:cs="Courier New"/>
-          <w:color w:val="0000C0"/>
-          <w:sz w:val="20"/>
-          <w:szCs w:val="20"/>
-        </w:rPr>
-        <w:t>ODR</w:t>
-      </w:r>
-      <w:r>
-        <w:rPr>
-          <w:rFonts w:ascii="Courier New" w:hAnsi="Courier New" w:cs="Courier New"/>
-          <w:color w:val="000000"/>
-          <w:sz w:val="20"/>
-          <w:szCs w:val="20"/>
-        </w:rPr>
-        <w:t xml:space="preserve"> ^= (</w:t>
-      </w:r>
-      <w:r>
-        <w:rPr>
-          <w:rFonts w:ascii="Courier New" w:hAnsi="Courier New" w:cs="Courier New"/>
-          <w:color w:val="005032"/>
-          <w:sz w:val="20"/>
-          <w:szCs w:val="20"/>
-        </w:rPr>
-        <w:t>uint16_t</w:t>
-      </w:r>
-      <w:proofErr w:type="gramStart"/>
-      <w:r>
-        <w:rPr>
-          <w:rFonts w:ascii="Courier New" w:hAnsi="Courier New" w:cs="Courier New"/>
-          <w:color w:val="000000"/>
-          <w:sz w:val="20"/>
-          <w:szCs w:val="20"/>
-        </w:rPr>
-        <w:t>)(</w:t>
-      </w:r>
-      <w:proofErr w:type="gramEnd"/>
-      <w:r>
-        <w:rPr>
-          <w:rFonts w:ascii="Courier New" w:hAnsi="Courier New" w:cs="Courier New"/>
-          <w:color w:val="000000"/>
-          <w:sz w:val="20"/>
-          <w:szCs w:val="20"/>
-        </w:rPr>
-        <w:t xml:space="preserve">0b1) &lt;&lt; 5; </w:t>
-      </w:r>
-      <w:r>
-        <w:rPr>
-          <w:rFonts w:ascii="Courier New" w:hAnsi="Courier New" w:cs="Courier New"/>
-          <w:color w:val="3F7F5F"/>
-          <w:sz w:val="20"/>
-          <w:szCs w:val="20"/>
-        </w:rPr>
-        <w:t>//toggle LED3</w:t>
-      </w:r>
-    </w:p>
-    <w:p/>
+        <w:t>Nastavenie registra BSSR</w:t>
+      </w:r>
+      <w:r>
+        <w:t>H na 1. LED zhasne</w:t>
+      </w:r>
+      <w:r>
+        <w:t>i.</w:t>
+      </w:r>
+    </w:p>
     <w:p>
       <w:pPr>
         <w:keepNext/>
@@ -1400,10 +814,10 @@
           <w:lang w:val="sk-SK" w:eastAsia="sk-SK"/>
         </w:rPr>
         <w:drawing>
-          <wp:inline distT="0" distB="0" distL="0" distR="0" wp14:anchorId="2F53C3B1" wp14:editId="3B8739C3">
+          <wp:inline distT="0" distB="0" distL="0" distR="0" wp14:anchorId="6F72B0AB" wp14:editId="1DF08610">
             <wp:extent cx="5943600" cy="3714750"/>
             <wp:effectExtent l="0" t="0" r="0" b="0"/>
-            <wp:docPr id="11" name="Obrázok 11"/>
+            <wp:docPr id="10" name="Obrázok 10"/>
             <wp:cNvGraphicFramePr>
               <a:graphicFrameLocks xmlns:a="http://schemas.openxmlformats.org/drawingml/2006/main" noChangeAspect="1"/>
             </wp:cNvGraphicFramePr>
@@ -1440,80 +854,134 @@
       <w:pPr>
         <w:pStyle w:val="Popis"/>
       </w:pPr>
-      <w:proofErr w:type="spellStart"/>
-      <w:r>
-        <w:t>Obrázok</w:t>
-      </w:r>
-      <w:proofErr w:type="spellEnd"/>
+      <w:r>
+        <w:t xml:space="preserve">Obrázok </w:t>
+      </w:r>
+      <w:fldSimple w:instr=" SEQ Obrázok \* ARABIC ">
+        <w:r>
+          <w:rPr>
+            <w:noProof/>
+          </w:rPr>
+          <w:t>7</w:t>
+        </w:r>
+      </w:fldSimple>
       <w:r>
         <w:t xml:space="preserve"> </w:t>
       </w:r>
       <w:r>
-        <w:fldChar w:fldCharType="begin"/>
-      </w:r>
-      <w:r>
-        <w:instrText xml:space="preserve"> SEQ Obrázok \* ARABIC </w:instrText>
-      </w:r>
-      <w:r>
-        <w:fldChar w:fldCharType="separate"/>
-      </w:r>
-      <w:r>
-        <w:rPr>
-          <w:noProof/>
-        </w:rPr>
-        <w:t>8</w:t>
-      </w:r>
-      <w:r>
-        <w:fldChar w:fldCharType="end"/>
-      </w:r>
-      <w:r>
-        <w:t xml:space="preserve"> ODR bolo 0 </w:t>
-      </w:r>
-      <w:proofErr w:type="spellStart"/>
-      <w:r>
-        <w:t>zmení</w:t>
-      </w:r>
-      <w:proofErr w:type="spellEnd"/>
-      <w:r>
-        <w:t xml:space="preserve"> </w:t>
-      </w:r>
-      <w:proofErr w:type="spellStart"/>
-      <w:proofErr w:type="gramStart"/>
-      <w:r>
-        <w:t>sa</w:t>
-      </w:r>
-      <w:proofErr w:type="spellEnd"/>
-      <w:proofErr w:type="gramEnd"/>
-      <w:r>
-        <w:t xml:space="preserve"> </w:t>
-      </w:r>
-      <w:proofErr w:type="spellStart"/>
-      <w:r>
-        <w:t>na</w:t>
-      </w:r>
-      <w:proofErr w:type="spellEnd"/>
-      <w:r>
-        <w:t xml:space="preserve"> 1. LED </w:t>
-      </w:r>
-      <w:proofErr w:type="spellStart"/>
-      <w:proofErr w:type="gramStart"/>
-      <w:r>
-        <w:t>sa</w:t>
-      </w:r>
-      <w:proofErr w:type="spellEnd"/>
-      <w:proofErr w:type="gramEnd"/>
-      <w:r>
-        <w:t xml:space="preserve"> </w:t>
-      </w:r>
-      <w:proofErr w:type="spellStart"/>
-      <w:r>
-        <w:t>rozsvieti</w:t>
-      </w:r>
-      <w:proofErr w:type="spellEnd"/>
-      <w:r>
-        <w:t>.</w:t>
-      </w:r>
-    </w:p>
+        <w:t xml:space="preserve">Nastavenie registra BSSRL na </w:t>
+      </w:r>
+      <w:r>
+        <w:t>0</w:t>
+      </w:r>
+      <w:r>
+        <w:t>. LED</w:t>
+      </w:r>
+      <w:r>
+        <w:t xml:space="preserve"> stále nesvieti.</w:t>
+      </w:r>
+    </w:p>
+    <w:p>
+      <w:pPr>
+        <w:rPr>
+          <w:lang w:val="sk-SK"/>
+        </w:rPr>
+      </w:pPr>
+      <w:r>
+        <w:rPr>
+          <w:lang w:val="sk-SK"/>
+        </w:rPr>
+        <w:lastRenderedPageBreak/>
+        <w:t>Prepínanie LED pomocou aplikovania funkcie XOR na register ODR.</w:t>
+      </w:r>
+    </w:p>
+    <w:p>
+      <w:pPr>
+        <w:autoSpaceDE w:val="0"/>
+        <w:autoSpaceDN w:val="0"/>
+        <w:adjustRightInd w:val="0"/>
+        <w:spacing w:after="0" w:line="240" w:lineRule="auto"/>
+        <w:rPr>
+          <w:rFonts w:ascii="Courier New" w:hAnsi="Courier New" w:cs="Courier New"/>
+          <w:sz w:val="20"/>
+          <w:szCs w:val="20"/>
+        </w:rPr>
+      </w:pPr>
+      <w:r>
+        <w:rPr>
+          <w:rFonts w:ascii="Courier New" w:hAnsi="Courier New" w:cs="Courier New"/>
+          <w:color w:val="000000"/>
+          <w:sz w:val="20"/>
+          <w:szCs w:val="20"/>
+        </w:rPr>
+        <w:tab/>
+      </w:r>
+      <w:r>
+        <w:rPr>
+          <w:rFonts w:ascii="Courier New" w:hAnsi="Courier New" w:cs="Courier New"/>
+          <w:color w:val="000000"/>
+          <w:sz w:val="20"/>
+          <w:szCs w:val="20"/>
+          <w:highlight w:val="lightGray"/>
+        </w:rPr>
+        <w:t>GPIOA</w:t>
+      </w:r>
+      <w:r>
+        <w:rPr>
+          <w:rFonts w:ascii="Courier New" w:hAnsi="Courier New" w:cs="Courier New"/>
+          <w:color w:val="000000"/>
+          <w:sz w:val="20"/>
+          <w:szCs w:val="20"/>
+        </w:rPr>
+        <w:t>-&gt;</w:t>
+      </w:r>
+      <w:r>
+        <w:rPr>
+          <w:rFonts w:ascii="Courier New" w:hAnsi="Courier New" w:cs="Courier New"/>
+          <w:color w:val="0000C0"/>
+          <w:sz w:val="20"/>
+          <w:szCs w:val="20"/>
+        </w:rPr>
+        <w:t>ODR</w:t>
+      </w:r>
+      <w:r>
+        <w:rPr>
+          <w:rFonts w:ascii="Courier New" w:hAnsi="Courier New" w:cs="Courier New"/>
+          <w:color w:val="000000"/>
+          <w:sz w:val="20"/>
+          <w:szCs w:val="20"/>
+        </w:rPr>
+        <w:t xml:space="preserve"> ^= (</w:t>
+      </w:r>
+      <w:r>
+        <w:rPr>
+          <w:rFonts w:ascii="Courier New" w:hAnsi="Courier New" w:cs="Courier New"/>
+          <w:color w:val="005032"/>
+          <w:sz w:val="20"/>
+          <w:szCs w:val="20"/>
+        </w:rPr>
+        <w:t>uint16_t</w:t>
+      </w:r>
+      <w:r>
+        <w:rPr>
+          <w:rFonts w:ascii="Courier New" w:hAnsi="Courier New" w:cs="Courier New"/>
+          <w:color w:val="000000"/>
+          <w:sz w:val="20"/>
+          <w:szCs w:val="20"/>
+        </w:rPr>
+        <w:t xml:space="preserve">)(0b1) &lt;&lt; 5; </w:t>
+      </w:r>
+      <w:r>
+        <w:rPr>
+          <w:rFonts w:ascii="Courier New" w:hAnsi="Courier New" w:cs="Courier New"/>
+          <w:color w:val="3F7F5F"/>
+          <w:sz w:val="20"/>
+          <w:szCs w:val="20"/>
+        </w:rPr>
+        <w:t>//toggle LED3</w:t>
+      </w:r>
+    </w:p>
+    <w:p/>
     <w:p>
       <w:pPr>
         <w:keepNext/>
@@ -1523,12 +991,11 @@
           <w:noProof/>
           <w:lang w:val="sk-SK" w:eastAsia="sk-SK"/>
         </w:rPr>
-        <w:lastRenderedPageBreak/>
         <w:drawing>
-          <wp:inline distT="0" distB="0" distL="0" distR="0" wp14:anchorId="4DBFCD39" wp14:editId="5230E650">
+          <wp:inline distT="0" distB="0" distL="0" distR="0" wp14:anchorId="2F53C3B1" wp14:editId="3B8739C3">
             <wp:extent cx="5943600" cy="3714750"/>
             <wp:effectExtent l="0" t="0" r="0" b="0"/>
-            <wp:docPr id="12" name="Obrázok 12"/>
+            <wp:docPr id="11" name="Obrázok 11"/>
             <wp:cNvGraphicFramePr>
               <a:graphicFrameLocks xmlns:a="http://schemas.openxmlformats.org/drawingml/2006/main" noChangeAspect="1"/>
             </wp:cNvGraphicFramePr>
@@ -1565,68 +1032,19 @@
       <w:pPr>
         <w:pStyle w:val="Popis"/>
       </w:pPr>
-      <w:proofErr w:type="spellStart"/>
-      <w:r>
-        <w:t>Obrázok</w:t>
-      </w:r>
-      <w:proofErr w:type="spellEnd"/>
-      <w:r>
-        <w:t xml:space="preserve"> </w:t>
-      </w:r>
-      <w:r>
-        <w:fldChar w:fldCharType="begin"/>
-      </w:r>
-      <w:r>
-        <w:instrText xml:space="preserve"> SEQ Obrázok \* ARABIC </w:instrText>
-      </w:r>
-      <w:r>
-        <w:fldChar w:fldCharType="separate"/>
-      </w:r>
-      <w:r>
-        <w:rPr>
-          <w:noProof/>
-        </w:rPr>
-        <w:t>9</w:t>
-      </w:r>
-      <w:r>
-        <w:fldChar w:fldCharType="end"/>
-      </w:r>
-      <w:r>
-        <w:t xml:space="preserve"> ODR bolo 1, </w:t>
-      </w:r>
-      <w:proofErr w:type="spellStart"/>
-      <w:r>
-        <w:t>zmení</w:t>
-      </w:r>
-      <w:proofErr w:type="spellEnd"/>
-      <w:r>
-        <w:t xml:space="preserve"> </w:t>
-      </w:r>
-      <w:proofErr w:type="spellStart"/>
-      <w:proofErr w:type="gramStart"/>
-      <w:r>
-        <w:t>sa</w:t>
-      </w:r>
-      <w:proofErr w:type="spellEnd"/>
-      <w:proofErr w:type="gramEnd"/>
-      <w:r>
-        <w:t xml:space="preserve"> </w:t>
-      </w:r>
-      <w:proofErr w:type="spellStart"/>
-      <w:r>
-        <w:t>na</w:t>
-      </w:r>
-      <w:proofErr w:type="spellEnd"/>
-      <w:r>
-        <w:t xml:space="preserve"> 0. LED </w:t>
-      </w:r>
-      <w:proofErr w:type="spellStart"/>
-      <w:r>
-        <w:t>zhasne</w:t>
-      </w:r>
-      <w:proofErr w:type="spellEnd"/>
-      <w:r>
-        <w:t>.</w:t>
+      <w:r>
+        <w:t xml:space="preserve">Obrázok </w:t>
+      </w:r>
+      <w:fldSimple w:instr=" SEQ Obrázok \* ARABIC ">
+        <w:r>
+          <w:rPr>
+            <w:noProof/>
+          </w:rPr>
+          <w:t>8</w:t>
+        </w:r>
+      </w:fldSimple>
+      <w:r>
+        <w:t xml:space="preserve"> ODR bolo 0 zmení sa na 1. LED sa rozsvieti.</w:t>
       </w:r>
     </w:p>
     <w:p>
@@ -1638,11 +1056,12 @@
           <w:noProof/>
           <w:lang w:val="sk-SK" w:eastAsia="sk-SK"/>
         </w:rPr>
+        <w:lastRenderedPageBreak/>
         <w:drawing>
-          <wp:inline distT="0" distB="0" distL="0" distR="0" wp14:anchorId="39006667" wp14:editId="5F654100">
+          <wp:inline distT="0" distB="0" distL="0" distR="0" wp14:anchorId="4DBFCD39" wp14:editId="5230E650">
             <wp:extent cx="5943600" cy="3714750"/>
             <wp:effectExtent l="0" t="0" r="0" b="0"/>
-            <wp:docPr id="13" name="Obrázok 13"/>
+            <wp:docPr id="12" name="Obrázok 12"/>
             <wp:cNvGraphicFramePr>
               <a:graphicFrameLocks xmlns:a="http://schemas.openxmlformats.org/drawingml/2006/main" noChangeAspect="1"/>
             </wp:cNvGraphicFramePr>
@@ -1679,467 +1098,19 @@
       <w:pPr>
         <w:pStyle w:val="Popis"/>
       </w:pPr>
-      <w:proofErr w:type="spellStart"/>
-      <w:r>
-        <w:t>Obrázok</w:t>
-      </w:r>
-      <w:proofErr w:type="spellEnd"/>
-      <w:r>
-        <w:t xml:space="preserve"> </w:t>
-      </w:r>
-      <w:r>
-        <w:fldChar w:fldCharType="begin"/>
-      </w:r>
-      <w:r>
-        <w:instrText xml:space="preserve"> SEQ Obrázok \* ARABIC </w:instrText>
-      </w:r>
-      <w:r>
-        <w:fldChar w:fldCharType="separate"/>
-      </w:r>
-      <w:r>
-        <w:rPr>
-          <w:noProof/>
-        </w:rPr>
-        <w:t>10</w:t>
-      </w:r>
-      <w:r>
-        <w:fldChar w:fldCharType="end"/>
-      </w:r>
-      <w:r>
-        <w:t xml:space="preserve"> ODR bolo 0, </w:t>
-      </w:r>
-      <w:proofErr w:type="spellStart"/>
-      <w:r>
-        <w:t>zmení</w:t>
-      </w:r>
-      <w:proofErr w:type="spellEnd"/>
-      <w:r>
-        <w:t xml:space="preserve"> </w:t>
-      </w:r>
-      <w:proofErr w:type="spellStart"/>
-      <w:proofErr w:type="gramStart"/>
-      <w:r>
-        <w:t>sa</w:t>
-      </w:r>
-      <w:proofErr w:type="spellEnd"/>
-      <w:proofErr w:type="gramEnd"/>
-      <w:r>
-        <w:t xml:space="preserve"> </w:t>
-      </w:r>
-      <w:proofErr w:type="spellStart"/>
-      <w:r>
-        <w:t>na</w:t>
-      </w:r>
-      <w:proofErr w:type="spellEnd"/>
-      <w:r>
-        <w:t xml:space="preserve"> 1, LED </w:t>
-      </w:r>
-      <w:proofErr w:type="spellStart"/>
-      <w:r>
-        <w:t>ra</w:t>
-      </w:r>
-      <w:proofErr w:type="spellEnd"/>
-      <w:r>
-        <w:t xml:space="preserve"> </w:t>
-      </w:r>
-      <w:proofErr w:type="spellStart"/>
-      <w:r>
-        <w:t>rozsvieti</w:t>
-      </w:r>
-      <w:proofErr w:type="spellEnd"/>
-      <w:r>
-        <w:t>.</w:t>
-      </w:r>
-    </w:p>
-    <w:p>
-      <w:pPr>
-        <w:pStyle w:val="Nadpis1"/>
-      </w:pPr>
-      <w:proofErr w:type="spellStart"/>
-      <w:r>
-        <w:lastRenderedPageBreak/>
-        <w:t>Úloha</w:t>
-      </w:r>
-      <w:proofErr w:type="spellEnd"/>
-      <w:r>
-        <w:t xml:space="preserve"> 2</w:t>
-      </w:r>
-    </w:p>
-    <w:p>
-      <w:pPr>
-        <w:rPr>
-          <w:lang w:val="sk-SK"/>
-        </w:rPr>
-      </w:pPr>
-      <w:r>
-        <w:rPr>
-          <w:lang w:val="sk-SK"/>
-        </w:rPr>
-        <w:t>Zapli sme port C.</w:t>
-      </w:r>
-    </w:p>
-    <w:p>
-      <w:pPr>
-        <w:autoSpaceDE w:val="0"/>
-        <w:autoSpaceDN w:val="0"/>
-        <w:adjustRightInd w:val="0"/>
-        <w:spacing w:after="0" w:line="240" w:lineRule="auto"/>
-        <w:rPr>
-          <w:rFonts w:ascii="Courier New" w:hAnsi="Courier New" w:cs="Courier New"/>
-          <w:sz w:val="20"/>
-          <w:szCs w:val="20"/>
-        </w:rPr>
-      </w:pPr>
-      <w:r>
-        <w:rPr>
-          <w:rFonts w:ascii="Courier New" w:hAnsi="Courier New" w:cs="Courier New"/>
-          <w:color w:val="000000"/>
-          <w:sz w:val="20"/>
-          <w:szCs w:val="20"/>
-        </w:rPr>
-        <w:tab/>
-      </w:r>
-      <w:proofErr w:type="spellStart"/>
-      <w:r>
-        <w:rPr>
-          <w:rFonts w:ascii="Courier New" w:hAnsi="Courier New" w:cs="Courier New"/>
-          <w:color w:val="000000"/>
-          <w:sz w:val="20"/>
-          <w:szCs w:val="20"/>
-          <w:highlight w:val="lightGray"/>
-        </w:rPr>
-        <w:t>RCC_</w:t>
-      </w:r>
-      <w:proofErr w:type="gramStart"/>
-      <w:r>
-        <w:rPr>
-          <w:rFonts w:ascii="Courier New" w:hAnsi="Courier New" w:cs="Courier New"/>
-          <w:color w:val="000000"/>
-          <w:sz w:val="20"/>
-          <w:szCs w:val="20"/>
-          <w:highlight w:val="lightGray"/>
-        </w:rPr>
-        <w:t>AHBPeriphClockCmd</w:t>
-      </w:r>
-      <w:proofErr w:type="spellEnd"/>
-      <w:r>
-        <w:rPr>
-          <w:rFonts w:ascii="Courier New" w:hAnsi="Courier New" w:cs="Courier New"/>
-          <w:color w:val="000000"/>
-          <w:sz w:val="20"/>
-          <w:szCs w:val="20"/>
-        </w:rPr>
-        <w:t>(</w:t>
-      </w:r>
-      <w:proofErr w:type="spellStart"/>
-      <w:proofErr w:type="gramEnd"/>
-      <w:r>
-        <w:rPr>
-          <w:rFonts w:ascii="Courier New" w:hAnsi="Courier New" w:cs="Courier New"/>
-          <w:color w:val="000000"/>
-          <w:sz w:val="20"/>
-          <w:szCs w:val="20"/>
-        </w:rPr>
-        <w:t>RCC_AHBPeriph_GPIOC</w:t>
-      </w:r>
-      <w:proofErr w:type="spellEnd"/>
-      <w:r>
-        <w:rPr>
-          <w:rFonts w:ascii="Courier New" w:hAnsi="Courier New" w:cs="Courier New"/>
-          <w:color w:val="000000"/>
-          <w:sz w:val="20"/>
-          <w:szCs w:val="20"/>
-        </w:rPr>
-        <w:t xml:space="preserve">, </w:t>
-      </w:r>
-      <w:r>
-        <w:rPr>
-          <w:rFonts w:ascii="Courier New" w:hAnsi="Courier New" w:cs="Courier New"/>
-          <w:i/>
-          <w:iCs/>
-          <w:color w:val="0000C0"/>
-          <w:sz w:val="20"/>
-          <w:szCs w:val="20"/>
-        </w:rPr>
-        <w:t>ENABLE</w:t>
-      </w:r>
-      <w:r>
-        <w:rPr>
-          <w:rFonts w:ascii="Courier New" w:hAnsi="Courier New" w:cs="Courier New"/>
-          <w:color w:val="000000"/>
-          <w:sz w:val="20"/>
-          <w:szCs w:val="20"/>
-        </w:rPr>
-        <w:t>);</w:t>
-      </w:r>
-    </w:p>
-    <w:p>
-      <w:pPr>
-        <w:rPr>
-          <w:lang w:val="sk-SK"/>
-        </w:rPr>
-      </w:pPr>
-    </w:p>
-    <w:p>
-      <w:pPr>
-        <w:rPr>
-          <w:lang w:val="sk-SK"/>
-        </w:rPr>
-      </w:pPr>
-      <w:r>
-        <w:rPr>
-          <w:lang w:val="sk-SK"/>
-        </w:rPr>
-        <w:t>Inici</w:t>
-      </w:r>
-      <w:r>
-        <w:rPr>
-          <w:lang w:val="sk-SK"/>
-        </w:rPr>
-        <w:t xml:space="preserve">alizovali sme </w:t>
-      </w:r>
-      <w:proofErr w:type="spellStart"/>
-      <w:r>
-        <w:rPr>
-          <w:lang w:val="sk-SK"/>
-        </w:rPr>
-        <w:t>pin</w:t>
-      </w:r>
-      <w:proofErr w:type="spellEnd"/>
-      <w:r>
-        <w:rPr>
-          <w:lang w:val="sk-SK"/>
-        </w:rPr>
-        <w:t xml:space="preserve"> 13 na porte C pomocou zapísania príslušných hodnôt do registrov, tak aby sme ostatné časti registrov neovplyvnili.</w:t>
-      </w:r>
-    </w:p>
-    <w:p>
-      <w:pPr>
-        <w:autoSpaceDE w:val="0"/>
-        <w:autoSpaceDN w:val="0"/>
-        <w:adjustRightInd w:val="0"/>
-        <w:spacing w:after="0" w:line="240" w:lineRule="auto"/>
-        <w:rPr>
-          <w:rFonts w:ascii="Courier New" w:hAnsi="Courier New" w:cs="Courier New"/>
-          <w:sz w:val="20"/>
-          <w:szCs w:val="20"/>
-        </w:rPr>
-      </w:pPr>
-      <w:r>
-        <w:rPr>
-          <w:rFonts w:ascii="Courier New" w:hAnsi="Courier New" w:cs="Courier New"/>
-          <w:color w:val="000000"/>
-          <w:sz w:val="20"/>
-          <w:szCs w:val="20"/>
-        </w:rPr>
-        <w:tab/>
-        <w:t>GPIOC-&gt;</w:t>
-      </w:r>
-      <w:r>
-        <w:rPr>
-          <w:rFonts w:ascii="Courier New" w:hAnsi="Courier New" w:cs="Courier New"/>
-          <w:color w:val="0000C0"/>
-          <w:sz w:val="20"/>
-          <w:szCs w:val="20"/>
-        </w:rPr>
-        <w:t>MODER</w:t>
-      </w:r>
-      <w:r>
-        <w:rPr>
-          <w:rFonts w:ascii="Courier New" w:hAnsi="Courier New" w:cs="Courier New"/>
-          <w:color w:val="000000"/>
-          <w:sz w:val="20"/>
-          <w:szCs w:val="20"/>
-        </w:rPr>
-        <w:t xml:space="preserve"> &amp;= </w:t>
-      </w:r>
-      <w:proofErr w:type="gramStart"/>
-      <w:r>
-        <w:rPr>
-          <w:rFonts w:ascii="Courier New" w:hAnsi="Courier New" w:cs="Courier New"/>
-          <w:color w:val="000000"/>
-          <w:sz w:val="20"/>
-          <w:szCs w:val="20"/>
-        </w:rPr>
-        <w:t>~(</w:t>
-      </w:r>
-      <w:proofErr w:type="gramEnd"/>
-      <w:r>
-        <w:rPr>
-          <w:rFonts w:ascii="Courier New" w:hAnsi="Courier New" w:cs="Courier New"/>
-          <w:color w:val="005032"/>
-          <w:sz w:val="20"/>
-          <w:szCs w:val="20"/>
-        </w:rPr>
-        <w:t>uint32_t</w:t>
-      </w:r>
-      <w:r>
-        <w:rPr>
-          <w:rFonts w:ascii="Courier New" w:hAnsi="Courier New" w:cs="Courier New"/>
-          <w:color w:val="000000"/>
-          <w:sz w:val="20"/>
-          <w:szCs w:val="20"/>
-        </w:rPr>
-        <w:t>)(0b11) &lt;&lt; 26;</w:t>
-      </w:r>
-    </w:p>
-    <w:p>
-      <w:pPr>
-        <w:autoSpaceDE w:val="0"/>
-        <w:autoSpaceDN w:val="0"/>
-        <w:adjustRightInd w:val="0"/>
-        <w:spacing w:after="0" w:line="240" w:lineRule="auto"/>
-        <w:rPr>
-          <w:rFonts w:ascii="Courier New" w:hAnsi="Courier New" w:cs="Courier New"/>
-          <w:sz w:val="20"/>
-          <w:szCs w:val="20"/>
-        </w:rPr>
-      </w:pPr>
-      <w:r>
-        <w:rPr>
-          <w:rFonts w:ascii="Courier New" w:hAnsi="Courier New" w:cs="Courier New"/>
-          <w:color w:val="000000"/>
-          <w:sz w:val="20"/>
-          <w:szCs w:val="20"/>
-        </w:rPr>
-        <w:tab/>
-        <w:t>GPIOC-&gt;</w:t>
-      </w:r>
-      <w:r>
-        <w:rPr>
-          <w:rFonts w:ascii="Courier New" w:hAnsi="Courier New" w:cs="Courier New"/>
-          <w:color w:val="0000C0"/>
-          <w:sz w:val="20"/>
-          <w:szCs w:val="20"/>
-        </w:rPr>
-        <w:t>OTYPER</w:t>
-      </w:r>
-      <w:r>
-        <w:rPr>
-          <w:rFonts w:ascii="Courier New" w:hAnsi="Courier New" w:cs="Courier New"/>
-          <w:color w:val="000000"/>
-          <w:sz w:val="20"/>
-          <w:szCs w:val="20"/>
-        </w:rPr>
-        <w:t xml:space="preserve"> &amp;= </w:t>
-      </w:r>
-      <w:proofErr w:type="gramStart"/>
-      <w:r>
-        <w:rPr>
-          <w:rFonts w:ascii="Courier New" w:hAnsi="Courier New" w:cs="Courier New"/>
-          <w:color w:val="000000"/>
-          <w:sz w:val="20"/>
-          <w:szCs w:val="20"/>
-        </w:rPr>
-        <w:t>~(</w:t>
-      </w:r>
-      <w:proofErr w:type="gramEnd"/>
-      <w:r>
-        <w:rPr>
-          <w:rFonts w:ascii="Courier New" w:hAnsi="Courier New" w:cs="Courier New"/>
-          <w:color w:val="005032"/>
-          <w:sz w:val="20"/>
-          <w:szCs w:val="20"/>
-        </w:rPr>
-        <w:t>uint16_t</w:t>
-      </w:r>
-      <w:r>
-        <w:rPr>
-          <w:rFonts w:ascii="Courier New" w:hAnsi="Courier New" w:cs="Courier New"/>
-          <w:color w:val="000000"/>
-          <w:sz w:val="20"/>
-          <w:szCs w:val="20"/>
-        </w:rPr>
-        <w:t>)(0b1) &lt;&lt; 13;</w:t>
-      </w:r>
-    </w:p>
-    <w:p>
-      <w:pPr>
-        <w:rPr>
-          <w:rFonts w:ascii="Courier New" w:hAnsi="Courier New" w:cs="Courier New"/>
-          <w:color w:val="000000"/>
-          <w:sz w:val="20"/>
-          <w:szCs w:val="20"/>
-        </w:rPr>
-      </w:pPr>
-      <w:r>
-        <w:rPr>
-          <w:rFonts w:ascii="Courier New" w:hAnsi="Courier New" w:cs="Courier New"/>
-          <w:color w:val="000000"/>
-          <w:sz w:val="20"/>
-          <w:szCs w:val="20"/>
-        </w:rPr>
-        <w:tab/>
-        <w:t>GPIOC-&gt;</w:t>
-      </w:r>
-      <w:r>
-        <w:rPr>
-          <w:rFonts w:ascii="Courier New" w:hAnsi="Courier New" w:cs="Courier New"/>
-          <w:color w:val="0000C0"/>
-          <w:sz w:val="20"/>
-          <w:szCs w:val="20"/>
-        </w:rPr>
-        <w:t>PUPDR</w:t>
-      </w:r>
-      <w:r>
-        <w:rPr>
-          <w:rFonts w:ascii="Courier New" w:hAnsi="Courier New" w:cs="Courier New"/>
-          <w:color w:val="000000"/>
-          <w:sz w:val="20"/>
-          <w:szCs w:val="20"/>
-        </w:rPr>
-        <w:t xml:space="preserve"> &amp;= </w:t>
-      </w:r>
-      <w:proofErr w:type="gramStart"/>
-      <w:r>
-        <w:rPr>
-          <w:rFonts w:ascii="Courier New" w:hAnsi="Courier New" w:cs="Courier New"/>
-          <w:color w:val="000000"/>
-          <w:sz w:val="20"/>
-          <w:szCs w:val="20"/>
-        </w:rPr>
-        <w:t>~(</w:t>
-      </w:r>
-      <w:proofErr w:type="gramEnd"/>
-      <w:r>
-        <w:rPr>
-          <w:rFonts w:ascii="Courier New" w:hAnsi="Courier New" w:cs="Courier New"/>
-          <w:color w:val="005032"/>
-          <w:sz w:val="20"/>
-          <w:szCs w:val="20"/>
-        </w:rPr>
-        <w:t>uint32_t</w:t>
-      </w:r>
-      <w:r>
-        <w:rPr>
-          <w:rFonts w:ascii="Courier New" w:hAnsi="Courier New" w:cs="Courier New"/>
-          <w:color w:val="000000"/>
-          <w:sz w:val="20"/>
-          <w:szCs w:val="20"/>
-        </w:rPr>
-        <w:t>)(0b11) &lt;&lt; 26;</w:t>
-      </w:r>
-    </w:p>
-    <w:p>
-      <w:r>
-        <w:rPr>
-          <w:lang w:val="sk-SK"/>
-        </w:rPr>
-        <w:t xml:space="preserve">Vyskúšali sme </w:t>
-      </w:r>
-      <w:proofErr w:type="spellStart"/>
-      <w:r>
-        <w:rPr>
-          <w:lang w:val="sk-SK"/>
-        </w:rPr>
-        <w:t>debugovať</w:t>
-      </w:r>
-      <w:proofErr w:type="spellEnd"/>
-      <w:r>
-        <w:rPr>
-          <w:lang w:val="sk-SK"/>
-        </w:rPr>
-        <w:t xml:space="preserve"> náš program a pozastavili sme ho pri stlačenom a nestlačenom tlačidle, aby sme si overili hodnotu registra IDS.</w:t>
+      <w:r>
+        <w:t xml:space="preserve">Obrázok </w:t>
+      </w:r>
+      <w:fldSimple w:instr=" SEQ Obrázok \* ARABIC ">
+        <w:r>
+          <w:rPr>
+            <w:noProof/>
+          </w:rPr>
+          <w:t>9</w:t>
+        </w:r>
+      </w:fldSimple>
+      <w:r>
+        <w:t xml:space="preserve"> ODR bolo 1, zmení sa na 0. LED zhasne.</w:t>
       </w:r>
     </w:p>
     <w:p>
@@ -2152,10 +1123,10 @@
           <w:lang w:val="sk-SK" w:eastAsia="sk-SK"/>
         </w:rPr>
         <w:drawing>
-          <wp:inline distT="0" distB="0" distL="0" distR="0" wp14:anchorId="5A446609" wp14:editId="2DD48CFC">
+          <wp:inline distT="0" distB="0" distL="0" distR="0" wp14:anchorId="39006667" wp14:editId="5F654100">
             <wp:extent cx="5943600" cy="3714750"/>
             <wp:effectExtent l="0" t="0" r="0" b="0"/>
-            <wp:docPr id="15" name="Obrázok 15"/>
+            <wp:docPr id="13" name="Obrázok 13"/>
             <wp:cNvGraphicFramePr>
               <a:graphicFrameLocks xmlns:a="http://schemas.openxmlformats.org/drawingml/2006/main" noChangeAspect="1"/>
             </wp:cNvGraphicFramePr>
@@ -2192,56 +1163,310 @@
       <w:pPr>
         <w:pStyle w:val="Popis"/>
       </w:pPr>
-      <w:proofErr w:type="spellStart"/>
-      <w:r>
-        <w:t>Obrázok</w:t>
-      </w:r>
-      <w:proofErr w:type="spellEnd"/>
-      <w:r>
-        <w:t xml:space="preserve"> </w:t>
-      </w:r>
-      <w:r>
-        <w:fldChar w:fldCharType="begin"/>
-      </w:r>
-      <w:r>
-        <w:instrText xml:space="preserve"> SEQ Obrázok \* ARABIC </w:instrText>
-      </w:r>
-      <w:r>
-        <w:fldChar w:fldCharType="separate"/>
-      </w:r>
-      <w:r>
-        <w:rPr>
-          <w:noProof/>
-        </w:rPr>
-        <w:t>11</w:t>
-      </w:r>
-      <w:r>
-        <w:fldChar w:fldCharType="end"/>
-      </w:r>
-      <w:r>
-        <w:t xml:space="preserve"> </w:t>
-      </w:r>
-      <w:proofErr w:type="spellStart"/>
-      <w:r>
-        <w:t>Pustené</w:t>
-      </w:r>
-      <w:proofErr w:type="spellEnd"/>
-      <w:r>
-        <w:t xml:space="preserve"> </w:t>
-      </w:r>
-      <w:proofErr w:type="spellStart"/>
-      <w:r>
-        <w:t>tlačítko</w:t>
-      </w:r>
-      <w:proofErr w:type="spellEnd"/>
-      <w:r>
-        <w:t xml:space="preserve">, </w:t>
-      </w:r>
-      <w:r>
-        <w:t>BUTTON = 0</w:t>
-      </w:r>
-      <w:r>
-        <w:t>, IDR je 1.</w:t>
+      <w:r>
+        <w:t xml:space="preserve">Obrázok </w:t>
+      </w:r>
+      <w:fldSimple w:instr=" SEQ Obrázok \* ARABIC ">
+        <w:r>
+          <w:rPr>
+            <w:noProof/>
+          </w:rPr>
+          <w:t>10</w:t>
+        </w:r>
+      </w:fldSimple>
+      <w:r>
+        <w:t xml:space="preserve"> ODR bolo 0, zmení sa na 1, LED ra rozsvieti.</w:t>
+      </w:r>
+    </w:p>
+    <w:p>
+      <w:pPr>
+        <w:pStyle w:val="Nadpis1"/>
+      </w:pPr>
+      <w:r>
+        <w:lastRenderedPageBreak/>
+        <w:t>Úloha 2</w:t>
+      </w:r>
+    </w:p>
+    <w:p>
+      <w:pPr>
+        <w:rPr>
+          <w:lang w:val="sk-SK"/>
+        </w:rPr>
+      </w:pPr>
+      <w:r>
+        <w:rPr>
+          <w:lang w:val="sk-SK"/>
+        </w:rPr>
+        <w:t>Zapli sme port C.</w:t>
+      </w:r>
+    </w:p>
+    <w:p>
+      <w:pPr>
+        <w:autoSpaceDE w:val="0"/>
+        <w:autoSpaceDN w:val="0"/>
+        <w:adjustRightInd w:val="0"/>
+        <w:spacing w:after="0" w:line="240" w:lineRule="auto"/>
+        <w:rPr>
+          <w:rFonts w:ascii="Courier New" w:hAnsi="Courier New" w:cs="Courier New"/>
+          <w:sz w:val="20"/>
+          <w:szCs w:val="20"/>
+        </w:rPr>
+      </w:pPr>
+      <w:r>
+        <w:rPr>
+          <w:rFonts w:ascii="Courier New" w:hAnsi="Courier New" w:cs="Courier New"/>
+          <w:color w:val="000000"/>
+          <w:sz w:val="20"/>
+          <w:szCs w:val="20"/>
+        </w:rPr>
+        <w:tab/>
+      </w:r>
+      <w:r>
+        <w:rPr>
+          <w:rFonts w:ascii="Courier New" w:hAnsi="Courier New" w:cs="Courier New"/>
+          <w:color w:val="000000"/>
+          <w:sz w:val="20"/>
+          <w:szCs w:val="20"/>
+          <w:highlight w:val="lightGray"/>
+        </w:rPr>
+        <w:t>RCC_AHBPeriphClockCmd</w:t>
+      </w:r>
+      <w:r>
+        <w:rPr>
+          <w:rFonts w:ascii="Courier New" w:hAnsi="Courier New" w:cs="Courier New"/>
+          <w:color w:val="000000"/>
+          <w:sz w:val="20"/>
+          <w:szCs w:val="20"/>
+        </w:rPr>
+        <w:t xml:space="preserve">(RCC_AHBPeriph_GPIOC, </w:t>
+      </w:r>
+      <w:r>
+        <w:rPr>
+          <w:rFonts w:ascii="Courier New" w:hAnsi="Courier New" w:cs="Courier New"/>
+          <w:i/>
+          <w:iCs/>
+          <w:color w:val="0000C0"/>
+          <w:sz w:val="20"/>
+          <w:szCs w:val="20"/>
+        </w:rPr>
+        <w:t>ENABLE</w:t>
+      </w:r>
+      <w:r>
+        <w:rPr>
+          <w:rFonts w:ascii="Courier New" w:hAnsi="Courier New" w:cs="Courier New"/>
+          <w:color w:val="000000"/>
+          <w:sz w:val="20"/>
+          <w:szCs w:val="20"/>
+        </w:rPr>
+        <w:t>);</w:t>
+      </w:r>
+    </w:p>
+    <w:p>
+      <w:pPr>
+        <w:rPr>
+          <w:lang w:val="sk-SK"/>
+        </w:rPr>
+      </w:pPr>
+    </w:p>
+    <w:p>
+      <w:pPr>
+        <w:rPr>
+          <w:lang w:val="sk-SK"/>
+        </w:rPr>
+      </w:pPr>
+      <w:r>
+        <w:rPr>
+          <w:lang w:val="sk-SK"/>
+        </w:rPr>
+        <w:t>Inici</w:t>
+      </w:r>
+      <w:r>
+        <w:rPr>
+          <w:lang w:val="sk-SK"/>
+        </w:rPr>
+        <w:t>alizovali sme pin 13 na porte C pomocou zapísania príslušných hodnôt do registrov, tak aby sme ostatné časti registrov neovplyvnili.</w:t>
+      </w:r>
+    </w:p>
+    <w:p>
+      <w:pPr>
+        <w:autoSpaceDE w:val="0"/>
+        <w:autoSpaceDN w:val="0"/>
+        <w:adjustRightInd w:val="0"/>
+        <w:spacing w:after="0" w:line="240" w:lineRule="auto"/>
+        <w:rPr>
+          <w:rFonts w:ascii="Courier New" w:hAnsi="Courier New" w:cs="Courier New"/>
+          <w:sz w:val="20"/>
+          <w:szCs w:val="20"/>
+        </w:rPr>
+      </w:pPr>
+      <w:r>
+        <w:rPr>
+          <w:rFonts w:ascii="Courier New" w:hAnsi="Courier New" w:cs="Courier New"/>
+          <w:color w:val="000000"/>
+          <w:sz w:val="20"/>
+          <w:szCs w:val="20"/>
+        </w:rPr>
+        <w:tab/>
+        <w:t>GPIOC-&gt;</w:t>
+      </w:r>
+      <w:r>
+        <w:rPr>
+          <w:rFonts w:ascii="Courier New" w:hAnsi="Courier New" w:cs="Courier New"/>
+          <w:color w:val="0000C0"/>
+          <w:sz w:val="20"/>
+          <w:szCs w:val="20"/>
+        </w:rPr>
+        <w:t>MODER</w:t>
+      </w:r>
+      <w:r>
+        <w:rPr>
+          <w:rFonts w:ascii="Courier New" w:hAnsi="Courier New" w:cs="Courier New"/>
+          <w:color w:val="000000"/>
+          <w:sz w:val="20"/>
+          <w:szCs w:val="20"/>
+        </w:rPr>
+        <w:t xml:space="preserve"> &amp;= ~(</w:t>
+      </w:r>
+      <w:r>
+        <w:rPr>
+          <w:rFonts w:ascii="Courier New" w:hAnsi="Courier New" w:cs="Courier New"/>
+          <w:color w:val="005032"/>
+          <w:sz w:val="20"/>
+          <w:szCs w:val="20"/>
+        </w:rPr>
+        <w:t>uint32_t</w:t>
+      </w:r>
+      <w:r>
+        <w:rPr>
+          <w:rFonts w:ascii="Courier New" w:hAnsi="Courier New" w:cs="Courier New"/>
+          <w:color w:val="000000"/>
+          <w:sz w:val="20"/>
+          <w:szCs w:val="20"/>
+        </w:rPr>
+        <w:t>)(0b11) &lt;&lt; 26;</w:t>
+      </w:r>
+    </w:p>
+    <w:p>
+      <w:pPr>
+        <w:autoSpaceDE w:val="0"/>
+        <w:autoSpaceDN w:val="0"/>
+        <w:adjustRightInd w:val="0"/>
+        <w:spacing w:after="0" w:line="240" w:lineRule="auto"/>
+        <w:rPr>
+          <w:rFonts w:ascii="Courier New" w:hAnsi="Courier New" w:cs="Courier New"/>
+          <w:sz w:val="20"/>
+          <w:szCs w:val="20"/>
+        </w:rPr>
+      </w:pPr>
+      <w:r>
+        <w:rPr>
+          <w:rFonts w:ascii="Courier New" w:hAnsi="Courier New" w:cs="Courier New"/>
+          <w:color w:val="000000"/>
+          <w:sz w:val="20"/>
+          <w:szCs w:val="20"/>
+        </w:rPr>
+        <w:tab/>
+        <w:t>GPIOC-&gt;</w:t>
+      </w:r>
+      <w:r>
+        <w:rPr>
+          <w:rFonts w:ascii="Courier New" w:hAnsi="Courier New" w:cs="Courier New"/>
+          <w:color w:val="0000C0"/>
+          <w:sz w:val="20"/>
+          <w:szCs w:val="20"/>
+        </w:rPr>
+        <w:t>OTYPER</w:t>
+      </w:r>
+      <w:r>
+        <w:rPr>
+          <w:rFonts w:ascii="Courier New" w:hAnsi="Courier New" w:cs="Courier New"/>
+          <w:color w:val="000000"/>
+          <w:sz w:val="20"/>
+          <w:szCs w:val="20"/>
+        </w:rPr>
+        <w:t xml:space="preserve"> &amp;= ~(</w:t>
+      </w:r>
+      <w:r>
+        <w:rPr>
+          <w:rFonts w:ascii="Courier New" w:hAnsi="Courier New" w:cs="Courier New"/>
+          <w:color w:val="005032"/>
+          <w:sz w:val="20"/>
+          <w:szCs w:val="20"/>
+        </w:rPr>
+        <w:t>uint16_t</w:t>
+      </w:r>
+      <w:r>
+        <w:rPr>
+          <w:rFonts w:ascii="Courier New" w:hAnsi="Courier New" w:cs="Courier New"/>
+          <w:color w:val="000000"/>
+          <w:sz w:val="20"/>
+          <w:szCs w:val="20"/>
+        </w:rPr>
+        <w:t>)(0b1) &lt;&lt; 13;</w:t>
+      </w:r>
+    </w:p>
+    <w:p>
+      <w:pPr>
+        <w:rPr>
+          <w:rFonts w:ascii="Courier New" w:hAnsi="Courier New" w:cs="Courier New"/>
+          <w:color w:val="000000"/>
+          <w:sz w:val="20"/>
+          <w:szCs w:val="20"/>
+        </w:rPr>
+      </w:pPr>
+      <w:r>
+        <w:rPr>
+          <w:rFonts w:ascii="Courier New" w:hAnsi="Courier New" w:cs="Courier New"/>
+          <w:color w:val="000000"/>
+          <w:sz w:val="20"/>
+          <w:szCs w:val="20"/>
+        </w:rPr>
+        <w:tab/>
+        <w:t>GPIOC-&gt;</w:t>
+      </w:r>
+      <w:r>
+        <w:rPr>
+          <w:rFonts w:ascii="Courier New" w:hAnsi="Courier New" w:cs="Courier New"/>
+          <w:color w:val="0000C0"/>
+          <w:sz w:val="20"/>
+          <w:szCs w:val="20"/>
+        </w:rPr>
+        <w:t>PUPDR</w:t>
+      </w:r>
+      <w:r>
+        <w:rPr>
+          <w:rFonts w:ascii="Courier New" w:hAnsi="Courier New" w:cs="Courier New"/>
+          <w:color w:val="000000"/>
+          <w:sz w:val="20"/>
+          <w:szCs w:val="20"/>
+        </w:rPr>
+        <w:t xml:space="preserve"> &amp;= ~(</w:t>
+      </w:r>
+      <w:r>
+        <w:rPr>
+          <w:rFonts w:ascii="Courier New" w:hAnsi="Courier New" w:cs="Courier New"/>
+          <w:color w:val="005032"/>
+          <w:sz w:val="20"/>
+          <w:szCs w:val="20"/>
+        </w:rPr>
+        <w:t>uint32_t</w:t>
+      </w:r>
+      <w:r>
+        <w:rPr>
+          <w:rFonts w:ascii="Courier New" w:hAnsi="Courier New" w:cs="Courier New"/>
+          <w:color w:val="000000"/>
+          <w:sz w:val="20"/>
+          <w:szCs w:val="20"/>
+        </w:rPr>
+        <w:t>)(0b11) &lt;&lt; 26;</w:t>
+      </w:r>
+    </w:p>
+    <w:p>
+      <w:r>
+        <w:rPr>
+          <w:lang w:val="sk-SK"/>
+        </w:rPr>
+        <w:t>Vyskúšali sme debugovať náš program a pozastavili sme ho pri stlačenom a nestlačenom tlačidle, aby sme si overili hodnotu registra IDS.</w:t>
       </w:r>
     </w:p>
     <w:p>
@@ -2253,12 +1478,11 @@
           <w:noProof/>
           <w:lang w:val="sk-SK" w:eastAsia="sk-SK"/>
         </w:rPr>
-        <w:lastRenderedPageBreak/>
         <w:drawing>
-          <wp:inline distT="0" distB="0" distL="0" distR="0" wp14:anchorId="595ABA58" wp14:editId="78C0CACE">
+          <wp:inline distT="0" distB="0" distL="0" distR="0" wp14:anchorId="5A446609" wp14:editId="2DD48CFC">
             <wp:extent cx="5943600" cy="3714750"/>
             <wp:effectExtent l="0" t="0" r="0" b="0"/>
-            <wp:docPr id="16" name="Obrázok 16"/>
+            <wp:docPr id="15" name="Obrázok 15"/>
             <wp:cNvGraphicFramePr>
               <a:graphicFrameLocks xmlns:a="http://schemas.openxmlformats.org/drawingml/2006/main" noChangeAspect="1"/>
             </wp:cNvGraphicFramePr>
@@ -2295,50 +1519,91 @@
       <w:pPr>
         <w:pStyle w:val="Popis"/>
       </w:pPr>
-      <w:proofErr w:type="spellStart"/>
-      <w:r>
-        <w:t>Obrázok</w:t>
-      </w:r>
-      <w:proofErr w:type="spellEnd"/>
-      <w:r>
-        <w:t xml:space="preserve"> </w:t>
-      </w:r>
-      <w:r>
-        <w:fldChar w:fldCharType="begin"/>
-      </w:r>
-      <w:r>
-        <w:instrText xml:space="preserve"> SEQ Obrázok \* ARABIC </w:instrText>
-      </w:r>
-      <w:r>
-        <w:fldChar w:fldCharType="separate"/>
-      </w:r>
+      <w:r>
+        <w:t xml:space="preserve">Obrázok </w:t>
+      </w:r>
+      <w:fldSimple w:instr=" SEQ Obrázok \* ARABIC ">
+        <w:r>
+          <w:rPr>
+            <w:noProof/>
+          </w:rPr>
+          <w:t>11</w:t>
+        </w:r>
+      </w:fldSimple>
+      <w:r>
+        <w:t xml:space="preserve"> Pustené tlačítko, </w:t>
+      </w:r>
+      <w:r>
+        <w:t>BUTTON = 0</w:t>
+      </w:r>
+      <w:r>
+        <w:t>, IDR je 1.</w:t>
+      </w:r>
+    </w:p>
+    <w:p>
+      <w:pPr>
+        <w:keepNext/>
+      </w:pPr>
       <w:r>
         <w:rPr>
           <w:noProof/>
-        </w:rPr>
-        <w:t>12</w:t>
-      </w:r>
-      <w:r>
-        <w:fldChar w:fldCharType="end"/>
-      </w:r>
-      <w:r>
-        <w:t xml:space="preserve"> </w:t>
-      </w:r>
-      <w:proofErr w:type="spellStart"/>
-      <w:r>
-        <w:t>Stlačené</w:t>
-      </w:r>
-      <w:proofErr w:type="spellEnd"/>
-      <w:r>
-        <w:t xml:space="preserve"> </w:t>
-      </w:r>
-      <w:proofErr w:type="spellStart"/>
-      <w:r>
-        <w:t>tlačítko</w:t>
-      </w:r>
-      <w:proofErr w:type="spellEnd"/>
-      <w:r>
-        <w:t xml:space="preserve">, </w:t>
+          <w:lang w:val="sk-SK" w:eastAsia="sk-SK"/>
+        </w:rPr>
+        <w:lastRenderedPageBreak/>
+        <w:drawing>
+          <wp:inline distT="0" distB="0" distL="0" distR="0" wp14:anchorId="595ABA58" wp14:editId="78C0CACE">
+            <wp:extent cx="5943600" cy="3714750"/>
+            <wp:effectExtent l="0" t="0" r="0" b="0"/>
+            <wp:docPr id="16" name="Obrázok 16"/>
+            <wp:cNvGraphicFramePr>
+              <a:graphicFrameLocks xmlns:a="http://schemas.openxmlformats.org/drawingml/2006/main" noChangeAspect="1"/>
+            </wp:cNvGraphicFramePr>
+            <a:graphic xmlns:a="http://schemas.openxmlformats.org/drawingml/2006/main">
+              <a:graphicData uri="http://schemas.openxmlformats.org/drawingml/2006/picture">
+                <pic:pic xmlns:pic="http://schemas.openxmlformats.org/drawingml/2006/picture">
+                  <pic:nvPicPr>
+                    <pic:cNvPr id="1" name=""/>
+                    <pic:cNvPicPr/>
+                  </pic:nvPicPr>
+                  <pic:blipFill>
+                    <a:blip r:embed="rId16"/>
+                    <a:stretch>
+                      <a:fillRect/>
+                    </a:stretch>
+                  </pic:blipFill>
+                  <pic:spPr>
+                    <a:xfrm>
+                      <a:off x="0" y="0"/>
+                      <a:ext cx="5943600" cy="3714750"/>
+                    </a:xfrm>
+                    <a:prstGeom prst="rect">
+                      <a:avLst/>
+                    </a:prstGeom>
+                  </pic:spPr>
+                </pic:pic>
+              </a:graphicData>
+            </a:graphic>
+          </wp:inline>
+        </w:drawing>
+      </w:r>
+    </w:p>
+    <w:p>
+      <w:pPr>
+        <w:pStyle w:val="Popis"/>
+      </w:pPr>
+      <w:r>
+        <w:t xml:space="preserve">Obrázok </w:t>
+      </w:r>
+      <w:fldSimple w:instr=" SEQ Obrázok \* ARABIC ">
+        <w:r>
+          <w:rPr>
+            <w:noProof/>
+          </w:rPr>
+          <w:t>12</w:t>
+        </w:r>
+      </w:fldSimple>
+      <w:r>
+        <w:t xml:space="preserve"> Stlačené tlačítko, </w:t>
       </w:r>
       <w:r>
         <w:t>BUTTON = 1</w:t>
@@ -2395,54 +1660,31 @@
           <w:szCs w:val="20"/>
         </w:rPr>
         <w:tab/>
+        <w:t xml:space="preserve">  pocitadlo++;</w:t>
+      </w:r>
+    </w:p>
+    <w:p>
+      <w:pPr>
+        <w:autoSpaceDE w:val="0"/>
+        <w:autoSpaceDN w:val="0"/>
+        <w:adjustRightInd w:val="0"/>
+        <w:spacing w:after="0" w:line="240" w:lineRule="auto"/>
+        <w:rPr>
+          <w:rFonts w:ascii="Courier New" w:hAnsi="Courier New" w:cs="Courier New"/>
+          <w:sz w:val="20"/>
+          <w:szCs w:val="20"/>
+        </w:rPr>
+      </w:pPr>
+      <w:r>
+        <w:rPr>
+          <w:rFonts w:ascii="Courier New" w:hAnsi="Courier New" w:cs="Courier New"/>
+          <w:color w:val="000000"/>
+          <w:sz w:val="20"/>
+          <w:szCs w:val="20"/>
+        </w:rPr>
+        <w:tab/>
         <w:t xml:space="preserve">  </w:t>
       </w:r>
-      <w:proofErr w:type="spellStart"/>
-      <w:proofErr w:type="gramStart"/>
-      <w:r>
-        <w:rPr>
-          <w:rFonts w:ascii="Courier New" w:hAnsi="Courier New" w:cs="Courier New"/>
-          <w:color w:val="000000"/>
-          <w:sz w:val="20"/>
-          <w:szCs w:val="20"/>
-        </w:rPr>
-        <w:t>pocitadlo</w:t>
-      </w:r>
-      <w:proofErr w:type="spellEnd"/>
-      <w:proofErr w:type="gramEnd"/>
-      <w:r>
-        <w:rPr>
-          <w:rFonts w:ascii="Courier New" w:hAnsi="Courier New" w:cs="Courier New"/>
-          <w:color w:val="000000"/>
-          <w:sz w:val="20"/>
-          <w:szCs w:val="20"/>
-        </w:rPr>
-        <w:t>++;</w:t>
-      </w:r>
-    </w:p>
-    <w:p>
-      <w:pPr>
-        <w:autoSpaceDE w:val="0"/>
-        <w:autoSpaceDN w:val="0"/>
-        <w:adjustRightInd w:val="0"/>
-        <w:spacing w:after="0" w:line="240" w:lineRule="auto"/>
-        <w:rPr>
-          <w:rFonts w:ascii="Courier New" w:hAnsi="Courier New" w:cs="Courier New"/>
-          <w:sz w:val="20"/>
-          <w:szCs w:val="20"/>
-        </w:rPr>
-      </w:pPr>
-      <w:r>
-        <w:rPr>
-          <w:rFonts w:ascii="Courier New" w:hAnsi="Courier New" w:cs="Courier New"/>
-          <w:color w:val="000000"/>
-          <w:sz w:val="20"/>
-          <w:szCs w:val="20"/>
-        </w:rPr>
-        <w:tab/>
-        <w:t xml:space="preserve">  </w:t>
-      </w:r>
-      <w:proofErr w:type="gramStart"/>
       <w:r>
         <w:rPr>
           <w:rFonts w:ascii="Courier New" w:hAnsi="Courier New" w:cs="Courier New"/>
@@ -2454,35 +1696,14 @@
         </w:rPr>
         <w:t>if</w:t>
       </w:r>
-      <w:proofErr w:type="gramEnd"/>
-      <w:r>
-        <w:rPr>
-          <w:rFonts w:ascii="Courier New" w:hAnsi="Courier New" w:cs="Courier New"/>
-          <w:color w:val="000000"/>
-          <w:sz w:val="20"/>
-          <w:szCs w:val="20"/>
-        </w:rPr>
-        <w:t xml:space="preserve"> (</w:t>
-      </w:r>
-      <w:proofErr w:type="spellStart"/>
-      <w:r>
-        <w:rPr>
-          <w:rFonts w:ascii="Courier New" w:hAnsi="Courier New" w:cs="Courier New"/>
-          <w:color w:val="000000"/>
-          <w:sz w:val="20"/>
-          <w:szCs w:val="20"/>
-        </w:rPr>
-        <w:t>pocitadlo</w:t>
-      </w:r>
-      <w:proofErr w:type="spellEnd"/>
-      <w:r>
-        <w:rPr>
-          <w:rFonts w:ascii="Courier New" w:hAnsi="Courier New" w:cs="Courier New"/>
-          <w:color w:val="000000"/>
-          <w:sz w:val="20"/>
-          <w:szCs w:val="20"/>
-        </w:rPr>
-        <w:t xml:space="preserve"> &gt; 1000000)</w:t>
+      <w:r>
+        <w:rPr>
+          <w:rFonts w:ascii="Courier New" w:hAnsi="Courier New" w:cs="Courier New"/>
+          <w:color w:val="000000"/>
+          <w:sz w:val="20"/>
+          <w:szCs w:val="20"/>
+        </w:rPr>
+        <w:t xml:space="preserve"> (pocitadlo &gt; 1000000)</w:t>
       </w:r>
     </w:p>
     <w:p>
@@ -2566,25 +1787,14 @@
         </w:rPr>
         <w:t>uint16_t</w:t>
       </w:r>
-      <w:proofErr w:type="gramStart"/>
-      <w:r>
-        <w:rPr>
-          <w:rFonts w:ascii="Courier New" w:hAnsi="Courier New" w:cs="Courier New"/>
-          <w:color w:val="000000"/>
-          <w:sz w:val="20"/>
-          <w:szCs w:val="20"/>
-        </w:rPr>
-        <w:t>)(</w:t>
-      </w:r>
-      <w:proofErr w:type="gramEnd"/>
-      <w:r>
-        <w:rPr>
-          <w:rFonts w:ascii="Courier New" w:hAnsi="Courier New" w:cs="Courier New"/>
-          <w:color w:val="000000"/>
-          <w:sz w:val="20"/>
-          <w:szCs w:val="20"/>
-        </w:rPr>
-        <w:t xml:space="preserve">0b1) &lt;&lt; 5; </w:t>
+      <w:r>
+        <w:rPr>
+          <w:rFonts w:ascii="Courier New" w:hAnsi="Courier New" w:cs="Courier New"/>
+          <w:color w:val="000000"/>
+          <w:sz w:val="20"/>
+          <w:szCs w:val="20"/>
+        </w:rPr>
+        <w:t xml:space="preserve">)(0b1) &lt;&lt; 5; </w:t>
       </w:r>
       <w:r>
         <w:rPr>
@@ -2625,29 +1835,7 @@
           <w:szCs w:val="20"/>
         </w:rPr>
         <w:tab/>
-        <w:t xml:space="preserve">  </w:t>
-      </w:r>
-      <w:proofErr w:type="spellStart"/>
-      <w:proofErr w:type="gramStart"/>
-      <w:r>
-        <w:rPr>
-          <w:rFonts w:ascii="Courier New" w:hAnsi="Courier New" w:cs="Courier New"/>
-          <w:color w:val="000000"/>
-          <w:sz w:val="20"/>
-          <w:szCs w:val="20"/>
-        </w:rPr>
-        <w:t>pocitadlo</w:t>
-      </w:r>
-      <w:proofErr w:type="spellEnd"/>
-      <w:proofErr w:type="gramEnd"/>
-      <w:r>
-        <w:rPr>
-          <w:rFonts w:ascii="Courier New" w:hAnsi="Courier New" w:cs="Courier New"/>
-          <w:color w:val="000000"/>
-          <w:sz w:val="20"/>
-          <w:szCs w:val="20"/>
-        </w:rPr>
-        <w:t xml:space="preserve"> = 0;</w:t>
+        <w:t xml:space="preserve">  pocitadlo = 0;</w:t>
       </w:r>
     </w:p>
     <w:p>
@@ -2672,35 +1860,7 @@
         <w:rPr>
           <w:lang w:val="sk-SK"/>
         </w:rPr>
-        <w:t xml:space="preserve">Tento podprogram sa nachádza v hlavnej nekonečnej slučke. Počas jej prechodu sa </w:t>
-      </w:r>
-      <w:proofErr w:type="spellStart"/>
-      <w:r>
-        <w:rPr>
-          <w:lang w:val="sk-SK"/>
-        </w:rPr>
-        <w:t>inkrementuje</w:t>
-      </w:r>
-      <w:proofErr w:type="spellEnd"/>
-      <w:r>
-        <w:rPr>
-          <w:lang w:val="sk-SK"/>
-        </w:rPr>
-        <w:t xml:space="preserve"> premenná „</w:t>
-      </w:r>
-      <w:proofErr w:type="spellStart"/>
-      <w:r>
-        <w:rPr>
-          <w:lang w:val="sk-SK"/>
-        </w:rPr>
-        <w:t>pocitadlo</w:t>
-      </w:r>
-      <w:proofErr w:type="spellEnd"/>
-      <w:r>
-        <w:rPr>
-          <w:lang w:val="sk-SK"/>
-        </w:rPr>
-        <w:t>“, ktorá keď dosiahne hodnotu 1000000 tak sa resetuje a zmení stav LED3.</w:t>
+        <w:t>Tento podprogram sa nachádza v hlavnej nekonečnej slučke. Počas jej prechodu sa inkrementuje premenná „pocitadlo“, ktorá keď dosiahne hodnotu 1000000 tak sa resetuje a zmení stav LED3.</w:t>
       </w:r>
     </w:p>
     <w:p>
@@ -2736,27 +1896,7 @@
           <w:szCs w:val="20"/>
         </w:rPr>
         <w:tab/>
-        <w:t xml:space="preserve">  </w:t>
-      </w:r>
-      <w:proofErr w:type="spellStart"/>
-      <w:r>
-        <w:rPr>
-          <w:rFonts w:ascii="Courier New" w:hAnsi="Courier New" w:cs="Courier New"/>
-          <w:color w:val="000000"/>
-          <w:sz w:val="20"/>
-          <w:szCs w:val="20"/>
-        </w:rPr>
-        <w:t>ButtonIDR</w:t>
-      </w:r>
-      <w:proofErr w:type="spellEnd"/>
-      <w:r>
-        <w:rPr>
-          <w:rFonts w:ascii="Courier New" w:hAnsi="Courier New" w:cs="Courier New"/>
-          <w:color w:val="000000"/>
-          <w:sz w:val="20"/>
-          <w:szCs w:val="20"/>
-        </w:rPr>
-        <w:t xml:space="preserve"> = GPIOC-&gt;</w:t>
+        <w:t xml:space="preserve">  ButtonIDR = GPIOC-&gt;</w:t>
       </w:r>
       <w:r>
         <w:rPr>
@@ -2797,27 +1937,7 @@
           <w:szCs w:val="20"/>
         </w:rPr>
         <w:tab/>
-        <w:t xml:space="preserve">  </w:t>
-      </w:r>
-      <w:proofErr w:type="spellStart"/>
-      <w:r>
-        <w:rPr>
-          <w:rFonts w:ascii="Courier New" w:hAnsi="Courier New" w:cs="Courier New"/>
-          <w:color w:val="000000"/>
-          <w:sz w:val="20"/>
-          <w:szCs w:val="20"/>
-        </w:rPr>
-        <w:t>ButtonIDR</w:t>
-      </w:r>
-      <w:proofErr w:type="spellEnd"/>
-      <w:r>
-        <w:rPr>
-          <w:rFonts w:ascii="Courier New" w:hAnsi="Courier New" w:cs="Courier New"/>
-          <w:color w:val="000000"/>
-          <w:sz w:val="20"/>
-          <w:szCs w:val="20"/>
-        </w:rPr>
-        <w:t xml:space="preserve"> &amp;= (</w:t>
+        <w:t xml:space="preserve">  ButtonIDR &amp;= (</w:t>
       </w:r>
       <w:r>
         <w:rPr>
@@ -2828,25 +1948,14 @@
         </w:rPr>
         <w:t>uint16_t</w:t>
       </w:r>
-      <w:proofErr w:type="gramStart"/>
-      <w:r>
-        <w:rPr>
-          <w:rFonts w:ascii="Courier New" w:hAnsi="Courier New" w:cs="Courier New"/>
-          <w:color w:val="000000"/>
-          <w:sz w:val="20"/>
-          <w:szCs w:val="20"/>
-        </w:rPr>
-        <w:t>)(</w:t>
-      </w:r>
-      <w:proofErr w:type="gramEnd"/>
-      <w:r>
-        <w:rPr>
-          <w:rFonts w:ascii="Courier New" w:hAnsi="Courier New" w:cs="Courier New"/>
-          <w:color w:val="000000"/>
-          <w:sz w:val="20"/>
-          <w:szCs w:val="20"/>
-        </w:rPr>
-        <w:t>0b1) &lt;&lt; 13;</w:t>
+      <w:r>
+        <w:rPr>
+          <w:rFonts w:ascii="Courier New" w:hAnsi="Courier New" w:cs="Courier New"/>
+          <w:color w:val="000000"/>
+          <w:sz w:val="20"/>
+          <w:szCs w:val="20"/>
+        </w:rPr>
+        <w:t>)(0b1) &lt;&lt; 13;</w:t>
       </w:r>
     </w:p>
     <w:p>
@@ -2871,7 +1980,6 @@
         <w:tab/>
         <w:t xml:space="preserve">  Button = (</w:t>
       </w:r>
-      <w:proofErr w:type="spellStart"/>
       <w:r>
         <w:rPr>
           <w:rFonts w:ascii="Courier New" w:hAnsi="Courier New" w:cs="Courier New"/>
@@ -2883,46 +1991,14 @@
         </w:rPr>
         <w:t>int</w:t>
       </w:r>
-      <w:proofErr w:type="spellEnd"/>
-      <w:r>
-        <w:rPr>
-          <w:rFonts w:ascii="Courier New" w:hAnsi="Courier New" w:cs="Courier New"/>
-          <w:color w:val="000000"/>
-          <w:sz w:val="20"/>
-          <w:szCs w:val="20"/>
-        </w:rPr>
-        <w:t>)</w:t>
-      </w:r>
-      <w:proofErr w:type="gramStart"/>
-      <w:r>
-        <w:rPr>
-          <w:rFonts w:ascii="Courier New" w:hAnsi="Courier New" w:cs="Courier New"/>
-          <w:color w:val="000000"/>
-          <w:sz w:val="20"/>
-          <w:szCs w:val="20"/>
-        </w:rPr>
-        <w:t>!(</w:t>
-      </w:r>
-      <w:proofErr w:type="spellStart"/>
-      <w:proofErr w:type="gramEnd"/>
-      <w:r>
-        <w:rPr>
-          <w:rFonts w:ascii="Courier New" w:hAnsi="Courier New" w:cs="Courier New"/>
-          <w:color w:val="000000"/>
-          <w:sz w:val="20"/>
-          <w:szCs w:val="20"/>
-        </w:rPr>
-        <w:t>ButtonIDR</w:t>
-      </w:r>
-      <w:proofErr w:type="spellEnd"/>
-      <w:r>
-        <w:rPr>
-          <w:rFonts w:ascii="Courier New" w:hAnsi="Courier New" w:cs="Courier New"/>
-          <w:color w:val="000000"/>
-          <w:sz w:val="20"/>
-          <w:szCs w:val="20"/>
-        </w:rPr>
-        <w:t xml:space="preserve"> &gt;&gt; 13);</w:t>
+      <w:r>
+        <w:rPr>
+          <w:rFonts w:ascii="Courier New" w:hAnsi="Courier New" w:cs="Courier New"/>
+          <w:color w:val="000000"/>
+          <w:sz w:val="20"/>
+          <w:szCs w:val="20"/>
+        </w:rPr>
+        <w:t>)!(ButtonIDR &gt;&gt; 13);</w:t>
       </w:r>
     </w:p>
     <w:p>
@@ -2969,7 +2045,6 @@
         <w:tab/>
         <w:t xml:space="preserve">  </w:t>
       </w:r>
-      <w:proofErr w:type="gramStart"/>
       <w:r>
         <w:rPr>
           <w:rFonts w:ascii="Courier New" w:hAnsi="Courier New" w:cs="Courier New"/>
@@ -2981,7 +2056,6 @@
         </w:rPr>
         <w:t>if</w:t>
       </w:r>
-      <w:proofErr w:type="gramEnd"/>
       <w:r>
         <w:rPr>
           <w:rFonts w:ascii="Courier New" w:hAnsi="Courier New" w:cs="Courier New"/>
@@ -3062,19 +2136,8 @@
           <w:sz w:val="20"/>
           <w:szCs w:val="20"/>
         </w:rPr>
-        <w:t xml:space="preserve"> &amp;= </w:t>
-      </w:r>
-      <w:proofErr w:type="gramStart"/>
-      <w:r>
-        <w:rPr>
-          <w:rFonts w:ascii="Courier New" w:hAnsi="Courier New" w:cs="Courier New"/>
-          <w:color w:val="000000"/>
-          <w:sz w:val="20"/>
-          <w:szCs w:val="20"/>
-        </w:rPr>
-        <w:t>~(</w:t>
-      </w:r>
-      <w:proofErr w:type="gramEnd"/>
+        <w:t xml:space="preserve"> &amp;= ~(</w:t>
+      </w:r>
       <w:r>
         <w:rPr>
           <w:rFonts w:ascii="Courier New" w:hAnsi="Courier New" w:cs="Courier New"/>
@@ -3173,7 +2236,6 @@
         <w:lastRenderedPageBreak/>
         <w:t xml:space="preserve"> </w:t>
       </w:r>
-      <w:proofErr w:type="gramStart"/>
       <w:r>
         <w:rPr>
           <w:rFonts w:ascii="Courier New" w:hAnsi="Courier New" w:cs="Courier New"/>
@@ -3185,7 +2247,6 @@
         </w:rPr>
         <w:t>else</w:t>
       </w:r>
-      <w:proofErr w:type="gramEnd"/>
       <w:r>
         <w:rPr>
           <w:rFonts w:ascii="Courier New" w:hAnsi="Courier New" w:cs="Courier New"/>
@@ -3297,25 +2358,14 @@
         </w:rPr>
         <w:t>uint16_t</w:t>
       </w:r>
-      <w:proofErr w:type="gramStart"/>
-      <w:r>
-        <w:rPr>
-          <w:rFonts w:ascii="Courier New" w:hAnsi="Courier New" w:cs="Courier New"/>
-          <w:color w:val="000000"/>
-          <w:sz w:val="20"/>
-          <w:szCs w:val="20"/>
-        </w:rPr>
-        <w:t>)(</w:t>
-      </w:r>
-      <w:proofErr w:type="gramEnd"/>
-      <w:r>
-        <w:rPr>
-          <w:rFonts w:ascii="Courier New" w:hAnsi="Courier New" w:cs="Courier New"/>
-          <w:color w:val="000000"/>
-          <w:sz w:val="20"/>
-          <w:szCs w:val="20"/>
-        </w:rPr>
-        <w:t xml:space="preserve">0b1) &lt;&lt; 5; </w:t>
+      <w:r>
+        <w:rPr>
+          <w:rFonts w:ascii="Courier New" w:hAnsi="Courier New" w:cs="Courier New"/>
+          <w:color w:val="000000"/>
+          <w:sz w:val="20"/>
+          <w:szCs w:val="20"/>
+        </w:rPr>
+        <w:t xml:space="preserve">)(0b1) &lt;&lt; 5; </w:t>
       </w:r>
       <w:r>
         <w:rPr>
@@ -3359,49 +2409,7 @@
           <w:b/>
           <w:lang w:val="sk-SK"/>
         </w:rPr>
-        <w:t xml:space="preserve">V tejto úlohe sme prepínali stav LED pomocou </w:t>
-      </w:r>
-      <w:r>
-        <w:rPr>
-          <w:b/>
-          <w:lang w:val="sk-SK"/>
-        </w:rPr>
-        <w:t>zapísania registra ODR</w:t>
-      </w:r>
-      <w:r>
-        <w:rPr>
-          <w:b/>
-          <w:lang w:val="sk-SK"/>
-        </w:rPr>
-        <w:t xml:space="preserve">. Hodnotu tlačidla sme snímali pomocou </w:t>
-      </w:r>
-      <w:r>
-        <w:rPr>
-          <w:b/>
-          <w:lang w:val="sk-SK"/>
-        </w:rPr>
-        <w:t>čítania registra IDR</w:t>
-      </w:r>
-      <w:r>
-        <w:rPr>
-          <w:b/>
-          <w:lang w:val="sk-SK"/>
-        </w:rPr>
-        <w:t xml:space="preserve"> a pokiaľ </w:t>
-      </w:r>
-      <w:r>
-        <w:rPr>
-          <w:b/>
-          <w:lang w:val="sk-SK"/>
-        </w:rPr>
-        <w:t xml:space="preserve">tlačidlo </w:t>
-      </w:r>
-      <w:r>
-        <w:rPr>
-          <w:b/>
-          <w:lang w:val="sk-SK"/>
-        </w:rPr>
-        <w:t>bolo stlačené, LED zasvietila, inak nesvietila.</w:t>
+        <w:t>V tejto úlohe sme prepínali stav LED pomocou zapísania registra ODR. Hodnotu tlačidla sme snímali pomocou čítania registra IDR a pokiaľ tlačidlo bolo stlačené, LED zasvietila, inak nesvietila.</w:t>
       </w:r>
     </w:p>
     <w:p>
@@ -3445,228 +2453,136 @@
           <w:szCs w:val="20"/>
         </w:rPr>
         <w:tab/>
+        <w:t xml:space="preserve">  ButtonIDR = GPIOC-&gt;</w:t>
+      </w:r>
+      <w:r>
+        <w:rPr>
+          <w:rFonts w:ascii="Courier New" w:hAnsi="Courier New" w:cs="Courier New"/>
+          <w:color w:val="0000C0"/>
+          <w:sz w:val="20"/>
+          <w:szCs w:val="20"/>
+        </w:rPr>
+        <w:t>IDR</w:t>
+      </w:r>
+      <w:r>
+        <w:rPr>
+          <w:rFonts w:ascii="Courier New" w:hAnsi="Courier New" w:cs="Courier New"/>
+          <w:color w:val="000000"/>
+          <w:sz w:val="20"/>
+          <w:szCs w:val="20"/>
+        </w:rPr>
+        <w:t>;</w:t>
+      </w:r>
+    </w:p>
+    <w:p>
+      <w:pPr>
+        <w:autoSpaceDE w:val="0"/>
+        <w:autoSpaceDN w:val="0"/>
+        <w:adjustRightInd w:val="0"/>
+        <w:spacing w:after="0" w:line="240" w:lineRule="auto"/>
+        <w:rPr>
+          <w:rFonts w:ascii="Courier New" w:hAnsi="Courier New" w:cs="Courier New"/>
+          <w:sz w:val="20"/>
+          <w:szCs w:val="20"/>
+        </w:rPr>
+      </w:pPr>
+      <w:r>
+        <w:rPr>
+          <w:rFonts w:ascii="Courier New" w:hAnsi="Courier New" w:cs="Courier New"/>
+          <w:color w:val="000000"/>
+          <w:sz w:val="20"/>
+          <w:szCs w:val="20"/>
+        </w:rPr>
+        <w:tab/>
+        <w:t xml:space="preserve">  ButtonIDR &amp;= (</w:t>
+      </w:r>
+      <w:r>
+        <w:rPr>
+          <w:rFonts w:ascii="Courier New" w:hAnsi="Courier New" w:cs="Courier New"/>
+          <w:color w:val="005032"/>
+          <w:sz w:val="20"/>
+          <w:szCs w:val="20"/>
+        </w:rPr>
+        <w:t>uint16_t</w:t>
+      </w:r>
+      <w:r>
+        <w:rPr>
+          <w:rFonts w:ascii="Courier New" w:hAnsi="Courier New" w:cs="Courier New"/>
+          <w:color w:val="000000"/>
+          <w:sz w:val="20"/>
+          <w:szCs w:val="20"/>
+        </w:rPr>
+        <w:t>)(0b1) &lt;&lt; 13;</w:t>
+      </w:r>
+    </w:p>
+    <w:p>
+      <w:pPr>
+        <w:autoSpaceDE w:val="0"/>
+        <w:autoSpaceDN w:val="0"/>
+        <w:adjustRightInd w:val="0"/>
+        <w:spacing w:after="0" w:line="240" w:lineRule="auto"/>
+        <w:rPr>
+          <w:rFonts w:ascii="Courier New" w:hAnsi="Courier New" w:cs="Courier New"/>
+          <w:sz w:val="20"/>
+          <w:szCs w:val="20"/>
+        </w:rPr>
+      </w:pPr>
+      <w:r>
+        <w:rPr>
+          <w:rFonts w:ascii="Courier New" w:hAnsi="Courier New" w:cs="Courier New"/>
+          <w:color w:val="000000"/>
+          <w:sz w:val="20"/>
+          <w:szCs w:val="20"/>
+        </w:rPr>
+        <w:tab/>
+        <w:t xml:space="preserve">  Button = !(ButtonIDR &gt;&gt; 13);</w:t>
+      </w:r>
+    </w:p>
+    <w:p>
+      <w:pPr>
+        <w:autoSpaceDE w:val="0"/>
+        <w:autoSpaceDN w:val="0"/>
+        <w:adjustRightInd w:val="0"/>
+        <w:spacing w:after="0" w:line="240" w:lineRule="auto"/>
+        <w:rPr>
+          <w:rFonts w:ascii="Courier New" w:hAnsi="Courier New" w:cs="Courier New"/>
+          <w:sz w:val="20"/>
+          <w:szCs w:val="20"/>
+        </w:rPr>
+      </w:pPr>
+      <w:r>
+        <w:rPr>
+          <w:rFonts w:ascii="Courier New" w:hAnsi="Courier New" w:cs="Courier New"/>
+          <w:color w:val="000000"/>
+          <w:sz w:val="20"/>
+          <w:szCs w:val="20"/>
+        </w:rPr>
+        <w:tab/>
+        <w:t xml:space="preserve">  Filter++;</w:t>
+      </w:r>
+    </w:p>
+    <w:p>
+      <w:pPr>
+        <w:autoSpaceDE w:val="0"/>
+        <w:autoSpaceDN w:val="0"/>
+        <w:adjustRightInd w:val="0"/>
+        <w:spacing w:after="0" w:line="240" w:lineRule="auto"/>
+        <w:rPr>
+          <w:rFonts w:ascii="Courier New" w:hAnsi="Courier New" w:cs="Courier New"/>
+          <w:sz w:val="20"/>
+          <w:szCs w:val="20"/>
+        </w:rPr>
+      </w:pPr>
+      <w:r>
+        <w:rPr>
+          <w:rFonts w:ascii="Courier New" w:hAnsi="Courier New" w:cs="Courier New"/>
+          <w:color w:val="000000"/>
+          <w:sz w:val="20"/>
+          <w:szCs w:val="20"/>
+        </w:rPr>
+        <w:tab/>
         <w:t xml:space="preserve">  </w:t>
       </w:r>
-      <w:proofErr w:type="spellStart"/>
-      <w:r>
-        <w:rPr>
-          <w:rFonts w:ascii="Courier New" w:hAnsi="Courier New" w:cs="Courier New"/>
-          <w:color w:val="000000"/>
-          <w:sz w:val="20"/>
-          <w:szCs w:val="20"/>
-        </w:rPr>
-        <w:t>ButtonIDR</w:t>
-      </w:r>
-      <w:proofErr w:type="spellEnd"/>
-      <w:r>
-        <w:rPr>
-          <w:rFonts w:ascii="Courier New" w:hAnsi="Courier New" w:cs="Courier New"/>
-          <w:color w:val="000000"/>
-          <w:sz w:val="20"/>
-          <w:szCs w:val="20"/>
-        </w:rPr>
-        <w:t xml:space="preserve"> = GPIOC-&gt;</w:t>
-      </w:r>
-      <w:r>
-        <w:rPr>
-          <w:rFonts w:ascii="Courier New" w:hAnsi="Courier New" w:cs="Courier New"/>
-          <w:color w:val="0000C0"/>
-          <w:sz w:val="20"/>
-          <w:szCs w:val="20"/>
-        </w:rPr>
-        <w:t>IDR</w:t>
-      </w:r>
-      <w:r>
-        <w:rPr>
-          <w:rFonts w:ascii="Courier New" w:hAnsi="Courier New" w:cs="Courier New"/>
-          <w:color w:val="000000"/>
-          <w:sz w:val="20"/>
-          <w:szCs w:val="20"/>
-        </w:rPr>
-        <w:t>;</w:t>
-      </w:r>
-    </w:p>
-    <w:p>
-      <w:pPr>
-        <w:autoSpaceDE w:val="0"/>
-        <w:autoSpaceDN w:val="0"/>
-        <w:adjustRightInd w:val="0"/>
-        <w:spacing w:after="0" w:line="240" w:lineRule="auto"/>
-        <w:rPr>
-          <w:rFonts w:ascii="Courier New" w:hAnsi="Courier New" w:cs="Courier New"/>
-          <w:sz w:val="20"/>
-          <w:szCs w:val="20"/>
-        </w:rPr>
-      </w:pPr>
-      <w:r>
-        <w:rPr>
-          <w:rFonts w:ascii="Courier New" w:hAnsi="Courier New" w:cs="Courier New"/>
-          <w:color w:val="000000"/>
-          <w:sz w:val="20"/>
-          <w:szCs w:val="20"/>
-        </w:rPr>
-        <w:tab/>
-        <w:t xml:space="preserve">  </w:t>
-      </w:r>
-      <w:proofErr w:type="spellStart"/>
-      <w:r>
-        <w:rPr>
-          <w:rFonts w:ascii="Courier New" w:hAnsi="Courier New" w:cs="Courier New"/>
-          <w:color w:val="000000"/>
-          <w:sz w:val="20"/>
-          <w:szCs w:val="20"/>
-        </w:rPr>
-        <w:t>ButtonIDR</w:t>
-      </w:r>
-      <w:proofErr w:type="spellEnd"/>
-      <w:r>
-        <w:rPr>
-          <w:rFonts w:ascii="Courier New" w:hAnsi="Courier New" w:cs="Courier New"/>
-          <w:color w:val="000000"/>
-          <w:sz w:val="20"/>
-          <w:szCs w:val="20"/>
-        </w:rPr>
-        <w:t xml:space="preserve"> &amp;= (</w:t>
-      </w:r>
-      <w:r>
-        <w:rPr>
-          <w:rFonts w:ascii="Courier New" w:hAnsi="Courier New" w:cs="Courier New"/>
-          <w:color w:val="005032"/>
-          <w:sz w:val="20"/>
-          <w:szCs w:val="20"/>
-        </w:rPr>
-        <w:t>uint16_t</w:t>
-      </w:r>
-      <w:proofErr w:type="gramStart"/>
-      <w:r>
-        <w:rPr>
-          <w:rFonts w:ascii="Courier New" w:hAnsi="Courier New" w:cs="Courier New"/>
-          <w:color w:val="000000"/>
-          <w:sz w:val="20"/>
-          <w:szCs w:val="20"/>
-        </w:rPr>
-        <w:t>)(</w:t>
-      </w:r>
-      <w:proofErr w:type="gramEnd"/>
-      <w:r>
-        <w:rPr>
-          <w:rFonts w:ascii="Courier New" w:hAnsi="Courier New" w:cs="Courier New"/>
-          <w:color w:val="000000"/>
-          <w:sz w:val="20"/>
-          <w:szCs w:val="20"/>
-        </w:rPr>
-        <w:t>0b1) &lt;&lt; 13;</w:t>
-      </w:r>
-    </w:p>
-    <w:p>
-      <w:pPr>
-        <w:autoSpaceDE w:val="0"/>
-        <w:autoSpaceDN w:val="0"/>
-        <w:adjustRightInd w:val="0"/>
-        <w:spacing w:after="0" w:line="240" w:lineRule="auto"/>
-        <w:rPr>
-          <w:rFonts w:ascii="Courier New" w:hAnsi="Courier New" w:cs="Courier New"/>
-          <w:sz w:val="20"/>
-          <w:szCs w:val="20"/>
-        </w:rPr>
-      </w:pPr>
-      <w:r>
-        <w:rPr>
-          <w:rFonts w:ascii="Courier New" w:hAnsi="Courier New" w:cs="Courier New"/>
-          <w:color w:val="000000"/>
-          <w:sz w:val="20"/>
-          <w:szCs w:val="20"/>
-        </w:rPr>
-        <w:tab/>
-        <w:t xml:space="preserve">  Button </w:t>
-      </w:r>
-      <w:proofErr w:type="gramStart"/>
-      <w:r>
-        <w:rPr>
-          <w:rFonts w:ascii="Courier New" w:hAnsi="Courier New" w:cs="Courier New"/>
-          <w:color w:val="000000"/>
-          <w:sz w:val="20"/>
-          <w:szCs w:val="20"/>
-        </w:rPr>
-        <w:t>= !</w:t>
-      </w:r>
-      <w:proofErr w:type="gramEnd"/>
-      <w:r>
-        <w:rPr>
-          <w:rFonts w:ascii="Courier New" w:hAnsi="Courier New" w:cs="Courier New"/>
-          <w:color w:val="000000"/>
-          <w:sz w:val="20"/>
-          <w:szCs w:val="20"/>
-        </w:rPr>
-        <w:t>(</w:t>
-      </w:r>
-      <w:proofErr w:type="spellStart"/>
-      <w:r>
-        <w:rPr>
-          <w:rFonts w:ascii="Courier New" w:hAnsi="Courier New" w:cs="Courier New"/>
-          <w:color w:val="000000"/>
-          <w:sz w:val="20"/>
-          <w:szCs w:val="20"/>
-        </w:rPr>
-        <w:t>ButtonIDR</w:t>
-      </w:r>
-      <w:proofErr w:type="spellEnd"/>
-      <w:r>
-        <w:rPr>
-          <w:rFonts w:ascii="Courier New" w:hAnsi="Courier New" w:cs="Courier New"/>
-          <w:color w:val="000000"/>
-          <w:sz w:val="20"/>
-          <w:szCs w:val="20"/>
-        </w:rPr>
-        <w:t xml:space="preserve"> &gt;&gt; 13);</w:t>
-      </w:r>
-    </w:p>
-    <w:p>
-      <w:pPr>
-        <w:autoSpaceDE w:val="0"/>
-        <w:autoSpaceDN w:val="0"/>
-        <w:adjustRightInd w:val="0"/>
-        <w:spacing w:after="0" w:line="240" w:lineRule="auto"/>
-        <w:rPr>
-          <w:rFonts w:ascii="Courier New" w:hAnsi="Courier New" w:cs="Courier New"/>
-          <w:sz w:val="20"/>
-          <w:szCs w:val="20"/>
-        </w:rPr>
-      </w:pPr>
-      <w:r>
-        <w:rPr>
-          <w:rFonts w:ascii="Courier New" w:hAnsi="Courier New" w:cs="Courier New"/>
-          <w:color w:val="000000"/>
-          <w:sz w:val="20"/>
-          <w:szCs w:val="20"/>
-        </w:rPr>
-        <w:tab/>
-        <w:t xml:space="preserve">  Filter++;</w:t>
-      </w:r>
-    </w:p>
-    <w:p>
-      <w:pPr>
-        <w:autoSpaceDE w:val="0"/>
-        <w:autoSpaceDN w:val="0"/>
-        <w:adjustRightInd w:val="0"/>
-        <w:spacing w:after="0" w:line="240" w:lineRule="auto"/>
-        <w:rPr>
-          <w:rFonts w:ascii="Courier New" w:hAnsi="Courier New" w:cs="Courier New"/>
-          <w:sz w:val="20"/>
-          <w:szCs w:val="20"/>
-        </w:rPr>
-      </w:pPr>
-      <w:r>
-        <w:rPr>
-          <w:rFonts w:ascii="Courier New" w:hAnsi="Courier New" w:cs="Courier New"/>
-          <w:color w:val="000000"/>
-          <w:sz w:val="20"/>
-          <w:szCs w:val="20"/>
-        </w:rPr>
-        <w:tab/>
-        <w:t xml:space="preserve">  </w:t>
-      </w:r>
-      <w:proofErr w:type="gramStart"/>
       <w:r>
         <w:rPr>
           <w:rFonts w:ascii="Courier New" w:hAnsi="Courier New" w:cs="Courier New"/>
@@ -3685,28 +2601,7 @@
           <w:sz w:val="20"/>
           <w:szCs w:val="20"/>
         </w:rPr>
-        <w:t>(</w:t>
-      </w:r>
-      <w:proofErr w:type="spellStart"/>
-      <w:proofErr w:type="gramEnd"/>
-      <w:r>
-        <w:rPr>
-          <w:rFonts w:ascii="Courier New" w:hAnsi="Courier New" w:cs="Courier New"/>
-          <w:color w:val="000000"/>
-          <w:sz w:val="20"/>
-          <w:szCs w:val="20"/>
-        </w:rPr>
-        <w:t>ButtonPressed</w:t>
-      </w:r>
-      <w:proofErr w:type="spellEnd"/>
-      <w:r>
-        <w:rPr>
-          <w:rFonts w:ascii="Courier New" w:hAnsi="Courier New" w:cs="Courier New"/>
-          <w:color w:val="000000"/>
-          <w:sz w:val="20"/>
-          <w:szCs w:val="20"/>
-        </w:rPr>
-        <w:t xml:space="preserve"> == 0)</w:t>
+        <w:t>(ButtonPressed == 0)</w:t>
       </w:r>
     </w:p>
     <w:p>
@@ -3763,7 +2658,6 @@
         <w:tab/>
         <w:t xml:space="preserve">  </w:t>
       </w:r>
-      <w:proofErr w:type="gramStart"/>
       <w:r>
         <w:rPr>
           <w:rFonts w:ascii="Courier New" w:hAnsi="Courier New" w:cs="Courier New"/>
@@ -3782,17 +2676,7 @@
           <w:sz w:val="20"/>
           <w:szCs w:val="20"/>
         </w:rPr>
-        <w:t>(</w:t>
-      </w:r>
-      <w:proofErr w:type="gramEnd"/>
-      <w:r>
-        <w:rPr>
-          <w:rFonts w:ascii="Courier New" w:hAnsi="Courier New" w:cs="Courier New"/>
-          <w:color w:val="000000"/>
-          <w:sz w:val="20"/>
-          <w:szCs w:val="20"/>
-        </w:rPr>
-        <w:t>Button == 0)</w:t>
+        <w:t>(Button == 0)</w:t>
       </w:r>
     </w:p>
     <w:p>
@@ -3931,7 +2815,6 @@
         <w:tab/>
         <w:t xml:space="preserve">  </w:t>
       </w:r>
-      <w:proofErr w:type="gramStart"/>
       <w:r>
         <w:rPr>
           <w:rFonts w:ascii="Courier New" w:hAnsi="Courier New" w:cs="Courier New"/>
@@ -3950,17 +2833,7 @@
           <w:sz w:val="20"/>
           <w:szCs w:val="20"/>
         </w:rPr>
-        <w:t>(</w:t>
-      </w:r>
-      <w:proofErr w:type="gramEnd"/>
-      <w:r>
-        <w:rPr>
-          <w:rFonts w:ascii="Courier New" w:hAnsi="Courier New" w:cs="Courier New"/>
-          <w:color w:val="000000"/>
-          <w:sz w:val="20"/>
-          <w:szCs w:val="20"/>
-        </w:rPr>
-        <w:t>Filter &gt; 100)</w:t>
+        <w:t>(Filter &gt; 100)</w:t>
       </w:r>
     </w:p>
     <w:p>
@@ -4033,204 +2906,172 @@
           <w:szCs w:val="20"/>
         </w:rPr>
         <w:tab/>
+        <w:t xml:space="preserve">  ButtonPressed = 1;</w:t>
+      </w:r>
+    </w:p>
+    <w:p>
+      <w:pPr>
+        <w:autoSpaceDE w:val="0"/>
+        <w:autoSpaceDN w:val="0"/>
+        <w:adjustRightInd w:val="0"/>
+        <w:spacing w:after="0" w:line="240" w:lineRule="auto"/>
+        <w:rPr>
+          <w:rFonts w:ascii="Courier New" w:hAnsi="Courier New" w:cs="Courier New"/>
+          <w:sz w:val="20"/>
+          <w:szCs w:val="20"/>
+        </w:rPr>
+      </w:pPr>
+      <w:r>
+        <w:rPr>
+          <w:rFonts w:ascii="Courier New" w:hAnsi="Courier New" w:cs="Courier New"/>
+          <w:color w:val="000000"/>
+          <w:sz w:val="20"/>
+          <w:szCs w:val="20"/>
+        </w:rPr>
+        <w:tab/>
+      </w:r>
+      <w:r>
+        <w:rPr>
+          <w:rFonts w:ascii="Courier New" w:hAnsi="Courier New" w:cs="Courier New"/>
+          <w:color w:val="000000"/>
+          <w:sz w:val="20"/>
+          <w:szCs w:val="20"/>
+        </w:rPr>
+        <w:tab/>
+      </w:r>
+      <w:r>
+        <w:rPr>
+          <w:rFonts w:ascii="Courier New" w:hAnsi="Courier New" w:cs="Courier New"/>
+          <w:color w:val="000000"/>
+          <w:sz w:val="20"/>
+          <w:szCs w:val="20"/>
+        </w:rPr>
+        <w:tab/>
+        <w:t xml:space="preserve">  GPIOA-&gt;</w:t>
+      </w:r>
+      <w:r>
+        <w:rPr>
+          <w:rFonts w:ascii="Courier New" w:hAnsi="Courier New" w:cs="Courier New"/>
+          <w:color w:val="0000C0"/>
+          <w:sz w:val="20"/>
+          <w:szCs w:val="20"/>
+        </w:rPr>
+        <w:t>ODR</w:t>
+      </w:r>
+      <w:r>
+        <w:rPr>
+          <w:rFonts w:ascii="Courier New" w:hAnsi="Courier New" w:cs="Courier New"/>
+          <w:color w:val="000000"/>
+          <w:sz w:val="20"/>
+          <w:szCs w:val="20"/>
+        </w:rPr>
+        <w:t xml:space="preserve"> ^= (</w:t>
+      </w:r>
+      <w:r>
+        <w:rPr>
+          <w:rFonts w:ascii="Courier New" w:hAnsi="Courier New" w:cs="Courier New"/>
+          <w:color w:val="005032"/>
+          <w:sz w:val="20"/>
+          <w:szCs w:val="20"/>
+        </w:rPr>
+        <w:t>uint16_t</w:t>
+      </w:r>
+      <w:r>
+        <w:rPr>
+          <w:rFonts w:ascii="Courier New" w:hAnsi="Courier New" w:cs="Courier New"/>
+          <w:color w:val="000000"/>
+          <w:sz w:val="20"/>
+          <w:szCs w:val="20"/>
+        </w:rPr>
+        <w:t xml:space="preserve">)(0b1) &lt;&lt; 5; </w:t>
+      </w:r>
+      <w:r>
+        <w:rPr>
+          <w:rFonts w:ascii="Courier New" w:hAnsi="Courier New" w:cs="Courier New"/>
+          <w:color w:val="3F7F5F"/>
+          <w:sz w:val="20"/>
+          <w:szCs w:val="20"/>
+        </w:rPr>
+        <w:t>//toggle LED3</w:t>
+      </w:r>
+    </w:p>
+    <w:p>
+      <w:pPr>
+        <w:autoSpaceDE w:val="0"/>
+        <w:autoSpaceDN w:val="0"/>
+        <w:adjustRightInd w:val="0"/>
+        <w:spacing w:after="0" w:line="240" w:lineRule="auto"/>
+        <w:rPr>
+          <w:rFonts w:ascii="Courier New" w:hAnsi="Courier New" w:cs="Courier New"/>
+          <w:sz w:val="20"/>
+          <w:szCs w:val="20"/>
+        </w:rPr>
+      </w:pPr>
+      <w:r>
+        <w:rPr>
+          <w:rFonts w:ascii="Courier New" w:hAnsi="Courier New" w:cs="Courier New"/>
+          <w:color w:val="000000"/>
+          <w:sz w:val="20"/>
+          <w:szCs w:val="20"/>
+        </w:rPr>
+        <w:tab/>
+      </w:r>
+      <w:r>
+        <w:rPr>
+          <w:rFonts w:ascii="Courier New" w:hAnsi="Courier New" w:cs="Courier New"/>
+          <w:color w:val="000000"/>
+          <w:sz w:val="20"/>
+          <w:szCs w:val="20"/>
+        </w:rPr>
+        <w:tab/>
+        <w:t xml:space="preserve">  }</w:t>
+      </w:r>
+    </w:p>
+    <w:p>
+      <w:pPr>
+        <w:autoSpaceDE w:val="0"/>
+        <w:autoSpaceDN w:val="0"/>
+        <w:adjustRightInd w:val="0"/>
+        <w:spacing w:after="0" w:line="240" w:lineRule="auto"/>
+        <w:rPr>
+          <w:rFonts w:ascii="Courier New" w:hAnsi="Courier New" w:cs="Courier New"/>
+          <w:sz w:val="20"/>
+          <w:szCs w:val="20"/>
+        </w:rPr>
+      </w:pPr>
+      <w:r>
+        <w:rPr>
+          <w:rFonts w:ascii="Courier New" w:hAnsi="Courier New" w:cs="Courier New"/>
+          <w:color w:val="000000"/>
+          <w:sz w:val="20"/>
+          <w:szCs w:val="20"/>
+        </w:rPr>
+        <w:tab/>
+        <w:t xml:space="preserve">  }</w:t>
+      </w:r>
+    </w:p>
+    <w:p>
+      <w:pPr>
+        <w:autoSpaceDE w:val="0"/>
+        <w:autoSpaceDN w:val="0"/>
+        <w:adjustRightInd w:val="0"/>
+        <w:spacing w:after="0" w:line="240" w:lineRule="auto"/>
+        <w:rPr>
+          <w:rFonts w:ascii="Courier New" w:hAnsi="Courier New" w:cs="Courier New"/>
+          <w:sz w:val="20"/>
+          <w:szCs w:val="20"/>
+        </w:rPr>
+      </w:pPr>
+      <w:r>
+        <w:rPr>
+          <w:rFonts w:ascii="Courier New" w:hAnsi="Courier New" w:cs="Courier New"/>
+          <w:color w:val="000000"/>
+          <w:sz w:val="20"/>
+          <w:szCs w:val="20"/>
+        </w:rPr>
+        <w:tab/>
         <w:t xml:space="preserve">  </w:t>
       </w:r>
-      <w:proofErr w:type="spellStart"/>
-      <w:r>
-        <w:rPr>
-          <w:rFonts w:ascii="Courier New" w:hAnsi="Courier New" w:cs="Courier New"/>
-          <w:color w:val="000000"/>
-          <w:sz w:val="20"/>
-          <w:szCs w:val="20"/>
-        </w:rPr>
-        <w:t>ButtonPressed</w:t>
-      </w:r>
-      <w:proofErr w:type="spellEnd"/>
-      <w:r>
-        <w:rPr>
-          <w:rFonts w:ascii="Courier New" w:hAnsi="Courier New" w:cs="Courier New"/>
-          <w:color w:val="000000"/>
-          <w:sz w:val="20"/>
-          <w:szCs w:val="20"/>
-        </w:rPr>
-        <w:t xml:space="preserve"> = 1;</w:t>
-      </w:r>
-    </w:p>
-    <w:p>
-      <w:pPr>
-        <w:autoSpaceDE w:val="0"/>
-        <w:autoSpaceDN w:val="0"/>
-        <w:adjustRightInd w:val="0"/>
-        <w:spacing w:after="0" w:line="240" w:lineRule="auto"/>
-        <w:rPr>
-          <w:rFonts w:ascii="Courier New" w:hAnsi="Courier New" w:cs="Courier New"/>
-          <w:sz w:val="20"/>
-          <w:szCs w:val="20"/>
-        </w:rPr>
-      </w:pPr>
-      <w:r>
-        <w:rPr>
-          <w:rFonts w:ascii="Courier New" w:hAnsi="Courier New" w:cs="Courier New"/>
-          <w:color w:val="000000"/>
-          <w:sz w:val="20"/>
-          <w:szCs w:val="20"/>
-        </w:rPr>
-        <w:tab/>
-      </w:r>
-      <w:r>
-        <w:rPr>
-          <w:rFonts w:ascii="Courier New" w:hAnsi="Courier New" w:cs="Courier New"/>
-          <w:color w:val="000000"/>
-          <w:sz w:val="20"/>
-          <w:szCs w:val="20"/>
-        </w:rPr>
-        <w:tab/>
-      </w:r>
-      <w:r>
-        <w:rPr>
-          <w:rFonts w:ascii="Courier New" w:hAnsi="Courier New" w:cs="Courier New"/>
-          <w:color w:val="000000"/>
-          <w:sz w:val="20"/>
-          <w:szCs w:val="20"/>
-        </w:rPr>
-        <w:tab/>
-        <w:t xml:space="preserve">  GPIOA-&gt;</w:t>
-      </w:r>
-      <w:r>
-        <w:rPr>
-          <w:rFonts w:ascii="Courier New" w:hAnsi="Courier New" w:cs="Courier New"/>
-          <w:color w:val="0000C0"/>
-          <w:sz w:val="20"/>
-          <w:szCs w:val="20"/>
-        </w:rPr>
-        <w:t>ODR</w:t>
-      </w:r>
-      <w:r>
-        <w:rPr>
-          <w:rFonts w:ascii="Courier New" w:hAnsi="Courier New" w:cs="Courier New"/>
-          <w:color w:val="000000"/>
-          <w:sz w:val="20"/>
-          <w:szCs w:val="20"/>
-        </w:rPr>
-        <w:t xml:space="preserve"> ^= (</w:t>
-      </w:r>
-      <w:r>
-        <w:rPr>
-          <w:rFonts w:ascii="Courier New" w:hAnsi="Courier New" w:cs="Courier New"/>
-          <w:color w:val="005032"/>
-          <w:sz w:val="20"/>
-          <w:szCs w:val="20"/>
-        </w:rPr>
-        <w:t>uint16_t</w:t>
-      </w:r>
-      <w:proofErr w:type="gramStart"/>
-      <w:r>
-        <w:rPr>
-          <w:rFonts w:ascii="Courier New" w:hAnsi="Courier New" w:cs="Courier New"/>
-          <w:color w:val="000000"/>
-          <w:sz w:val="20"/>
-          <w:szCs w:val="20"/>
-        </w:rPr>
-        <w:t>)(</w:t>
-      </w:r>
-      <w:proofErr w:type="gramEnd"/>
-      <w:r>
-        <w:rPr>
-          <w:rFonts w:ascii="Courier New" w:hAnsi="Courier New" w:cs="Courier New"/>
-          <w:color w:val="000000"/>
-          <w:sz w:val="20"/>
-          <w:szCs w:val="20"/>
-        </w:rPr>
-        <w:t xml:space="preserve">0b1) &lt;&lt; 5; </w:t>
-      </w:r>
-      <w:r>
-        <w:rPr>
-          <w:rFonts w:ascii="Courier New" w:hAnsi="Courier New" w:cs="Courier New"/>
-          <w:color w:val="3F7F5F"/>
-          <w:sz w:val="20"/>
-          <w:szCs w:val="20"/>
-        </w:rPr>
-        <w:t>//toggle LED3</w:t>
-      </w:r>
-    </w:p>
-    <w:p>
-      <w:pPr>
-        <w:autoSpaceDE w:val="0"/>
-        <w:autoSpaceDN w:val="0"/>
-        <w:adjustRightInd w:val="0"/>
-        <w:spacing w:after="0" w:line="240" w:lineRule="auto"/>
-        <w:rPr>
-          <w:rFonts w:ascii="Courier New" w:hAnsi="Courier New" w:cs="Courier New"/>
-          <w:sz w:val="20"/>
-          <w:szCs w:val="20"/>
-        </w:rPr>
-      </w:pPr>
-      <w:r>
-        <w:rPr>
-          <w:rFonts w:ascii="Courier New" w:hAnsi="Courier New" w:cs="Courier New"/>
-          <w:color w:val="000000"/>
-          <w:sz w:val="20"/>
-          <w:szCs w:val="20"/>
-        </w:rPr>
-        <w:tab/>
-      </w:r>
-      <w:r>
-        <w:rPr>
-          <w:rFonts w:ascii="Courier New" w:hAnsi="Courier New" w:cs="Courier New"/>
-          <w:color w:val="000000"/>
-          <w:sz w:val="20"/>
-          <w:szCs w:val="20"/>
-        </w:rPr>
-        <w:tab/>
-        <w:t xml:space="preserve">  }</w:t>
-      </w:r>
-    </w:p>
-    <w:p>
-      <w:pPr>
-        <w:autoSpaceDE w:val="0"/>
-        <w:autoSpaceDN w:val="0"/>
-        <w:adjustRightInd w:val="0"/>
-        <w:spacing w:after="0" w:line="240" w:lineRule="auto"/>
-        <w:rPr>
-          <w:rFonts w:ascii="Courier New" w:hAnsi="Courier New" w:cs="Courier New"/>
-          <w:sz w:val="20"/>
-          <w:szCs w:val="20"/>
-        </w:rPr>
-      </w:pPr>
-      <w:r>
-        <w:rPr>
-          <w:rFonts w:ascii="Courier New" w:hAnsi="Courier New" w:cs="Courier New"/>
-          <w:color w:val="000000"/>
-          <w:sz w:val="20"/>
-          <w:szCs w:val="20"/>
-        </w:rPr>
-        <w:tab/>
-        <w:t xml:space="preserve">  }</w:t>
-      </w:r>
-    </w:p>
-    <w:p>
-      <w:pPr>
-        <w:autoSpaceDE w:val="0"/>
-        <w:autoSpaceDN w:val="0"/>
-        <w:adjustRightInd w:val="0"/>
-        <w:spacing w:after="0" w:line="240" w:lineRule="auto"/>
-        <w:rPr>
-          <w:rFonts w:ascii="Courier New" w:hAnsi="Courier New" w:cs="Courier New"/>
-          <w:sz w:val="20"/>
-          <w:szCs w:val="20"/>
-        </w:rPr>
-      </w:pPr>
-      <w:r>
-        <w:rPr>
-          <w:rFonts w:ascii="Courier New" w:hAnsi="Courier New" w:cs="Courier New"/>
-          <w:color w:val="000000"/>
-          <w:sz w:val="20"/>
-          <w:szCs w:val="20"/>
-        </w:rPr>
-        <w:tab/>
-        <w:t xml:space="preserve">  </w:t>
-      </w:r>
-      <w:proofErr w:type="gramStart"/>
       <w:r>
         <w:rPr>
           <w:rFonts w:ascii="Courier New" w:hAnsi="Courier New" w:cs="Courier New"/>
@@ -4242,7 +3083,6 @@
         </w:rPr>
         <w:t>else</w:t>
       </w:r>
-      <w:proofErr w:type="gramEnd"/>
       <w:r>
         <w:rPr>
           <w:rFonts w:ascii="Courier New" w:hAnsi="Courier New" w:cs="Courier New"/>
@@ -4270,27 +3110,7 @@
           <w:sz w:val="20"/>
           <w:szCs w:val="20"/>
         </w:rPr>
-        <w:t>(</w:t>
-      </w:r>
-      <w:proofErr w:type="spellStart"/>
-      <w:r>
-        <w:rPr>
-          <w:rFonts w:ascii="Courier New" w:hAnsi="Courier New" w:cs="Courier New"/>
-          <w:color w:val="000000"/>
-          <w:sz w:val="20"/>
-          <w:szCs w:val="20"/>
-        </w:rPr>
-        <w:t>ButtonPressed</w:t>
-      </w:r>
-      <w:proofErr w:type="spellEnd"/>
-      <w:r>
-        <w:rPr>
-          <w:rFonts w:ascii="Courier New" w:hAnsi="Courier New" w:cs="Courier New"/>
-          <w:color w:val="000000"/>
-          <w:sz w:val="20"/>
-          <w:szCs w:val="20"/>
-        </w:rPr>
-        <w:t xml:space="preserve"> == 1)</w:t>
+        <w:t>(ButtonPressed == 1)</w:t>
       </w:r>
     </w:p>
     <w:p>
@@ -4347,7 +3167,6 @@
         <w:tab/>
         <w:t xml:space="preserve">  </w:t>
       </w:r>
-      <w:proofErr w:type="gramStart"/>
       <w:r>
         <w:rPr>
           <w:rFonts w:ascii="Courier New" w:hAnsi="Courier New" w:cs="Courier New"/>
@@ -4366,17 +3185,7 @@
           <w:sz w:val="20"/>
           <w:szCs w:val="20"/>
         </w:rPr>
-        <w:t>(</w:t>
-      </w:r>
-      <w:proofErr w:type="gramEnd"/>
-      <w:r>
-        <w:rPr>
-          <w:rFonts w:ascii="Courier New" w:hAnsi="Courier New" w:cs="Courier New"/>
-          <w:color w:val="000000"/>
-          <w:sz w:val="20"/>
-          <w:szCs w:val="20"/>
-        </w:rPr>
-        <w:t>Button == 1)</w:t>
+        <w:t>(Button == 1)</w:t>
       </w:r>
     </w:p>
     <w:p>
@@ -4515,7 +3324,6 @@
         <w:tab/>
         <w:t xml:space="preserve">  </w:t>
       </w:r>
-      <w:proofErr w:type="gramStart"/>
       <w:r>
         <w:rPr>
           <w:rFonts w:ascii="Courier New" w:hAnsi="Courier New" w:cs="Courier New"/>
@@ -4534,17 +3342,7 @@
           <w:sz w:val="20"/>
           <w:szCs w:val="20"/>
         </w:rPr>
-        <w:t>(</w:t>
-      </w:r>
-      <w:proofErr w:type="gramEnd"/>
-      <w:r>
-        <w:rPr>
-          <w:rFonts w:ascii="Courier New" w:hAnsi="Courier New" w:cs="Courier New"/>
-          <w:color w:val="000000"/>
-          <w:sz w:val="20"/>
-          <w:szCs w:val="20"/>
-        </w:rPr>
-        <w:t xml:space="preserve">Filter &gt; </w:t>
+        <w:t xml:space="preserve">(Filter &gt; </w:t>
       </w:r>
       <w:r>
         <w:rPr>
@@ -4635,27 +3433,7 @@
           <w:szCs w:val="20"/>
         </w:rPr>
         <w:tab/>
-        <w:t xml:space="preserve">  </w:t>
-      </w:r>
-      <w:proofErr w:type="spellStart"/>
-      <w:r>
-        <w:rPr>
-          <w:rFonts w:ascii="Courier New" w:hAnsi="Courier New" w:cs="Courier New"/>
-          <w:color w:val="000000"/>
-          <w:sz w:val="20"/>
-          <w:szCs w:val="20"/>
-        </w:rPr>
-        <w:t>ButtonPressed</w:t>
-      </w:r>
-      <w:proofErr w:type="spellEnd"/>
-      <w:r>
-        <w:rPr>
-          <w:rFonts w:ascii="Courier New" w:hAnsi="Courier New" w:cs="Courier New"/>
-          <w:color w:val="000000"/>
-          <w:sz w:val="20"/>
-          <w:szCs w:val="20"/>
-        </w:rPr>
-        <w:t xml:space="preserve"> = 0;</w:t>
+        <w:t xml:space="preserve">  ButtonPressed = 0;</w:t>
       </w:r>
     </w:p>
     <w:p>
@@ -4714,35 +3492,7 @@
           <w:b/>
           <w:lang w:val="sk-SK"/>
         </w:rPr>
-        <w:t xml:space="preserve">V tejto úlohe sme prepínali stav LED z 0 na 1 a naopak len keď sme stlačili tlačidlo pomocou </w:t>
-      </w:r>
-      <w:r>
-        <w:rPr>
-          <w:b/>
-          <w:lang w:val="sk-SK"/>
-        </w:rPr>
-        <w:t>zapísania registra</w:t>
-      </w:r>
-      <w:r>
-        <w:rPr>
-          <w:b/>
-          <w:lang w:val="sk-SK"/>
-        </w:rPr>
-        <w:t xml:space="preserve"> </w:t>
-      </w:r>
-      <w:r>
-        <w:rPr>
-          <w:b/>
-          <w:lang w:val="sk-SK"/>
-        </w:rPr>
-        <w:t>ODR</w:t>
-      </w:r>
-      <w:r>
-        <w:rPr>
-          <w:b/>
-          <w:lang w:val="sk-SK"/>
-        </w:rPr>
-        <w:t>. Pomocou premennej filter sme  ošetrili prechodové deje zákmitu tlačidla, ktoré sú spôsobené nedokonalým mechanickým spojením medzi kontaktami tlačidla.</w:t>
+        <w:t>V tejto úlohe sme prepínali stav LED z 0 na 1 a naopak len keď sme stlačili tlačidlo pomocou zapísania registra ODR. Pomocou premennej filter sme  ošetrili prechodové deje zákmitu tlačidla, ktoré sú spôsobené nedokonalým mechanickým spojením medzi kontaktami tlačidla.</w:t>
       </w:r>
     </w:p>
     <w:p/>
@@ -4814,57 +3564,7 @@
           <w:szCs w:val="20"/>
         </w:rPr>
         <w:tab/>
-      </w:r>
-      <w:proofErr w:type="spellStart"/>
-      <w:r>
-        <w:rPr>
-          <w:rFonts w:ascii="Courier New" w:hAnsi="Courier New" w:cs="Courier New"/>
-          <w:color w:val="000000"/>
-          <w:sz w:val="20"/>
-          <w:szCs w:val="20"/>
-        </w:rPr>
-        <w:t>RCC_</w:t>
-      </w:r>
-      <w:proofErr w:type="gramStart"/>
-      <w:r>
-        <w:rPr>
-          <w:rFonts w:ascii="Courier New" w:hAnsi="Courier New" w:cs="Courier New"/>
-          <w:color w:val="000000"/>
-          <w:sz w:val="20"/>
-          <w:szCs w:val="20"/>
-        </w:rPr>
-        <w:t>AHBPeriphClockCmd</w:t>
-      </w:r>
-      <w:proofErr w:type="spellEnd"/>
-      <w:r>
-        <w:rPr>
-          <w:rFonts w:ascii="Courier New" w:hAnsi="Courier New" w:cs="Courier New"/>
-          <w:color w:val="000000"/>
-          <w:sz w:val="20"/>
-          <w:szCs w:val="20"/>
-        </w:rPr>
-        <w:t>(</w:t>
-      </w:r>
-      <w:proofErr w:type="spellStart"/>
-      <w:proofErr w:type="gramEnd"/>
-      <w:r>
-        <w:rPr>
-          <w:rFonts w:ascii="Courier New" w:hAnsi="Courier New" w:cs="Courier New"/>
-          <w:color w:val="000000"/>
-          <w:sz w:val="20"/>
-          <w:szCs w:val="20"/>
-        </w:rPr>
-        <w:t>RCC_AHBPeriph_GPIOA</w:t>
-      </w:r>
-      <w:proofErr w:type="spellEnd"/>
-      <w:r>
-        <w:rPr>
-          <w:rFonts w:ascii="Courier New" w:hAnsi="Courier New" w:cs="Courier New"/>
-          <w:color w:val="000000"/>
-          <w:sz w:val="20"/>
-          <w:szCs w:val="20"/>
-        </w:rPr>
-        <w:t xml:space="preserve">, </w:t>
+        <w:t xml:space="preserve">RCC_AHBPeriphClockCmd(RCC_AHBPeriph_GPIOA, </w:t>
       </w:r>
       <w:r>
         <w:rPr>
@@ -4962,7 +3662,6 @@
           <w:lang w:val="sk-SK"/>
         </w:rPr>
       </w:pPr>
-      <w:proofErr w:type="spellStart"/>
       <w:r>
         <w:rPr>
           <w:rFonts w:ascii="Courier New" w:hAnsi="Courier New" w:cs="Courier New"/>
@@ -4973,72 +3672,39 @@
         </w:rPr>
         <w:t>GPIO_InitTypeDef</w:t>
       </w:r>
-      <w:proofErr w:type="spellEnd"/>
-      <w:r>
-        <w:rPr>
-          <w:rFonts w:ascii="Courier New" w:hAnsi="Courier New" w:cs="Courier New"/>
-          <w:color w:val="000000"/>
-          <w:sz w:val="20"/>
-          <w:szCs w:val="20"/>
-          <w:lang w:val="sk-SK"/>
-        </w:rPr>
-        <w:t xml:space="preserve"> </w:t>
-      </w:r>
-      <w:proofErr w:type="spellStart"/>
-      <w:r>
-        <w:rPr>
-          <w:rFonts w:ascii="Courier New" w:hAnsi="Courier New" w:cs="Courier New"/>
-          <w:color w:val="000000"/>
-          <w:sz w:val="20"/>
-          <w:szCs w:val="20"/>
-          <w:lang w:val="sk-SK"/>
-        </w:rPr>
-        <w:t>gpioInitStruc</w:t>
-      </w:r>
-      <w:proofErr w:type="spellEnd"/>
-      <w:r>
-        <w:rPr>
-          <w:rFonts w:ascii="Courier New" w:hAnsi="Courier New" w:cs="Courier New"/>
-          <w:color w:val="000000"/>
-          <w:sz w:val="20"/>
-          <w:szCs w:val="20"/>
-          <w:lang w:val="sk-SK"/>
-        </w:rPr>
-        <w:t>;</w:t>
-      </w:r>
-    </w:p>
-    <w:p>
-      <w:pPr>
-        <w:autoSpaceDE w:val="0"/>
-        <w:autoSpaceDN w:val="0"/>
-        <w:adjustRightInd w:val="0"/>
-        <w:spacing w:after="0" w:line="240" w:lineRule="auto"/>
-        <w:rPr>
-          <w:rFonts w:ascii="Courier New" w:hAnsi="Courier New" w:cs="Courier New"/>
-          <w:sz w:val="20"/>
-          <w:szCs w:val="20"/>
-          <w:lang w:val="sk-SK"/>
-        </w:rPr>
-      </w:pPr>
-      <w:r>
-        <w:rPr>
-          <w:rFonts w:ascii="Courier New" w:hAnsi="Courier New" w:cs="Courier New"/>
-          <w:color w:val="000000"/>
-          <w:sz w:val="20"/>
-          <w:szCs w:val="20"/>
-          <w:lang w:val="sk-SK"/>
-        </w:rPr>
-        <w:tab/>
-      </w:r>
-      <w:proofErr w:type="spellStart"/>
-      <w:r>
-        <w:rPr>
-          <w:rFonts w:ascii="Courier New" w:hAnsi="Courier New" w:cs="Courier New"/>
-          <w:color w:val="000000"/>
-          <w:sz w:val="20"/>
-          <w:szCs w:val="20"/>
-          <w:lang w:val="sk-SK"/>
-        </w:rPr>
+      <w:r>
+        <w:rPr>
+          <w:rFonts w:ascii="Courier New" w:hAnsi="Courier New" w:cs="Courier New"/>
+          <w:color w:val="000000"/>
+          <w:sz w:val="20"/>
+          <w:szCs w:val="20"/>
+          <w:lang w:val="sk-SK"/>
+        </w:rPr>
+        <w:t xml:space="preserve"> gpioInitStruc;</w:t>
+      </w:r>
+    </w:p>
+    <w:p>
+      <w:pPr>
+        <w:autoSpaceDE w:val="0"/>
+        <w:autoSpaceDN w:val="0"/>
+        <w:adjustRightInd w:val="0"/>
+        <w:spacing w:after="0" w:line="240" w:lineRule="auto"/>
+        <w:rPr>
+          <w:rFonts w:ascii="Courier New" w:hAnsi="Courier New" w:cs="Courier New"/>
+          <w:sz w:val="20"/>
+          <w:szCs w:val="20"/>
+          <w:lang w:val="sk-SK"/>
+        </w:rPr>
+      </w:pPr>
+      <w:r>
+        <w:rPr>
+          <w:rFonts w:ascii="Courier New" w:hAnsi="Courier New" w:cs="Courier New"/>
+          <w:color w:val="000000"/>
+          <w:sz w:val="20"/>
+          <w:szCs w:val="20"/>
+          <w:lang w:val="sk-SK"/>
+        </w:rPr>
+        <w:tab/>
         <w:t>gpioInitStruc.</w:t>
       </w:r>
       <w:r>
@@ -5051,7 +3717,6 @@
         </w:rPr>
         <w:t>GPIO_Mode</w:t>
       </w:r>
-      <w:proofErr w:type="spellEnd"/>
       <w:r>
         <w:rPr>
           <w:rFonts w:ascii="Courier New" w:hAnsi="Courier New" w:cs="Courier New"/>
@@ -5062,7 +3727,6 @@
         </w:rPr>
         <w:t xml:space="preserve"> = </w:t>
       </w:r>
-      <w:proofErr w:type="spellStart"/>
       <w:r>
         <w:rPr>
           <w:rFonts w:ascii="Courier New" w:hAnsi="Courier New" w:cs="Courier New"/>
@@ -5075,7 +3739,6 @@
         </w:rPr>
         <w:t>GPIO_Mode_OUT</w:t>
       </w:r>
-      <w:proofErr w:type="spellEnd"/>
       <w:r>
         <w:rPr>
           <w:rFonts w:ascii="Courier New" w:hAnsi="Courier New" w:cs="Courier New"/>
@@ -5109,16 +3772,6 @@
           <w:lang w:val="sk-SK"/>
         </w:rPr>
         <w:tab/>
-      </w:r>
-      <w:proofErr w:type="spellStart"/>
-      <w:r>
-        <w:rPr>
-          <w:rFonts w:ascii="Courier New" w:hAnsi="Courier New" w:cs="Courier New"/>
-          <w:color w:val="000000"/>
-          <w:sz w:val="20"/>
-          <w:szCs w:val="20"/>
-          <w:lang w:val="sk-SK"/>
-        </w:rPr>
         <w:t>gpioInitStruc.</w:t>
       </w:r>
       <w:r>
@@ -5131,7 +3784,6 @@
         </w:rPr>
         <w:t>GPIO_OType</w:t>
       </w:r>
-      <w:proofErr w:type="spellEnd"/>
       <w:r>
         <w:rPr>
           <w:rFonts w:ascii="Courier New" w:hAnsi="Courier New" w:cs="Courier New"/>
@@ -5142,7 +3794,6 @@
         </w:rPr>
         <w:t xml:space="preserve"> = </w:t>
       </w:r>
-      <w:proofErr w:type="spellStart"/>
       <w:r>
         <w:rPr>
           <w:rFonts w:ascii="Courier New" w:hAnsi="Courier New" w:cs="Courier New"/>
@@ -5155,7 +3806,6 @@
         </w:rPr>
         <w:t>GPIO_OType_PP</w:t>
       </w:r>
-      <w:proofErr w:type="spellEnd"/>
       <w:r>
         <w:rPr>
           <w:rFonts w:ascii="Courier New" w:hAnsi="Courier New" w:cs="Courier New"/>
@@ -5189,16 +3839,6 @@
           <w:lang w:val="sk-SK"/>
         </w:rPr>
         <w:tab/>
-      </w:r>
-      <w:proofErr w:type="spellStart"/>
-      <w:r>
-        <w:rPr>
-          <w:rFonts w:ascii="Courier New" w:hAnsi="Courier New" w:cs="Courier New"/>
-          <w:color w:val="000000"/>
-          <w:sz w:val="20"/>
-          <w:szCs w:val="20"/>
-          <w:lang w:val="sk-SK"/>
-        </w:rPr>
         <w:t>gpioInitStruc.</w:t>
       </w:r>
       <w:r>
@@ -5211,7 +3851,6 @@
         </w:rPr>
         <w:t>GPIO_Pin</w:t>
       </w:r>
-      <w:proofErr w:type="spellEnd"/>
       <w:r>
         <w:rPr>
           <w:rFonts w:ascii="Courier New" w:hAnsi="Courier New" w:cs="Courier New"/>
@@ -5246,16 +3885,6 @@
           <w:lang w:val="sk-SK"/>
         </w:rPr>
         <w:tab/>
-      </w:r>
-      <w:proofErr w:type="spellStart"/>
-      <w:r>
-        <w:rPr>
-          <w:rFonts w:ascii="Courier New" w:hAnsi="Courier New" w:cs="Courier New"/>
-          <w:color w:val="000000"/>
-          <w:sz w:val="20"/>
-          <w:szCs w:val="20"/>
-          <w:lang w:val="sk-SK"/>
-        </w:rPr>
         <w:t>gpioInitStruc.</w:t>
       </w:r>
       <w:r>
@@ -5268,7 +3897,6 @@
         </w:rPr>
         <w:t>GPIO_Speed</w:t>
       </w:r>
-      <w:proofErr w:type="spellEnd"/>
       <w:r>
         <w:rPr>
           <w:rFonts w:ascii="Courier New" w:hAnsi="Courier New" w:cs="Courier New"/>
@@ -5330,7 +3958,6 @@
         </w:rPr>
         <w:t xml:space="preserve">Zapísali sme potrebné parametre do štruktúry pre parametre </w:t>
       </w:r>
-      <w:proofErr w:type="spellStart"/>
       <w:r>
         <w:rPr>
           <w:b/>
@@ -5343,74 +3970,121 @@
           <w:b/>
           <w:lang w:val="sk-SK"/>
         </w:rPr>
-        <w:t>inu</w:t>
-      </w:r>
-      <w:proofErr w:type="spellEnd"/>
+        <w:t xml:space="preserve">inu </w:t>
+      </w:r>
       <w:r>
         <w:rPr>
           <w:b/>
-          <w:lang w:val="sk-SK"/>
-        </w:rPr>
-        <w:t xml:space="preserve"> </w:t>
+        </w:rPr>
+        <w:t>GPIO_Pin_5</w:t>
       </w:r>
       <w:r>
         <w:rPr>
           <w:b/>
         </w:rPr>
-        <w:t>GPIO_Pin_5</w:t>
-      </w:r>
-      <w:r>
+        <w:t xml:space="preserve"> ako výstup</w:t>
+      </w:r>
+    </w:p>
+    <w:p>
+      <w:pPr>
+        <w:autoSpaceDE w:val="0"/>
+        <w:autoSpaceDN w:val="0"/>
+        <w:adjustRightInd w:val="0"/>
+        <w:spacing w:after="0" w:line="240" w:lineRule="auto"/>
+        <w:rPr>
+          <w:rFonts w:ascii="Courier New" w:hAnsi="Courier New" w:cs="Courier New"/>
+          <w:color w:val="000000"/>
+          <w:sz w:val="20"/>
+          <w:szCs w:val="20"/>
+          <w:lang w:val="sk-SK"/>
+        </w:rPr>
+      </w:pPr>
+      <w:r>
+        <w:rPr>
+          <w:rFonts w:ascii="Courier New" w:hAnsi="Courier New" w:cs="Courier New"/>
+          <w:color w:val="000000"/>
+          <w:sz w:val="20"/>
+          <w:szCs w:val="20"/>
+          <w:lang w:val="sk-SK"/>
+        </w:rPr>
+        <w:tab/>
+      </w:r>
+    </w:p>
+    <w:p>
+      <w:pPr>
+        <w:autoSpaceDE w:val="0"/>
+        <w:autoSpaceDN w:val="0"/>
+        <w:adjustRightInd w:val="0"/>
+        <w:spacing w:after="0" w:line="240" w:lineRule="auto"/>
+        <w:ind w:firstLine="720"/>
+        <w:rPr>
+          <w:rFonts w:ascii="Courier New" w:hAnsi="Courier New" w:cs="Courier New"/>
+          <w:color w:val="000000"/>
+          <w:sz w:val="20"/>
+          <w:szCs w:val="20"/>
+          <w:lang w:val="sk-SK"/>
+        </w:rPr>
+      </w:pPr>
+      <w:r>
+        <w:rPr>
+          <w:rFonts w:ascii="Courier New" w:hAnsi="Courier New" w:cs="Courier New"/>
+          <w:color w:val="000000"/>
+          <w:sz w:val="20"/>
+          <w:szCs w:val="20"/>
+          <w:lang w:val="sk-SK"/>
+        </w:rPr>
+        <w:t>GPIO_Init(</w:t>
+      </w:r>
+      <w:r>
+        <w:rPr>
+          <w:rFonts w:ascii="Courier New" w:hAnsi="Courier New" w:cs="Courier New"/>
+          <w:color w:val="000000"/>
+          <w:sz w:val="20"/>
+          <w:szCs w:val="20"/>
+          <w:highlight w:val="lightGray"/>
+          <w:lang w:val="sk-SK"/>
+        </w:rPr>
+        <w:t>GPIOA</w:t>
+      </w:r>
+      <w:r>
+        <w:rPr>
+          <w:rFonts w:ascii="Courier New" w:hAnsi="Courier New" w:cs="Courier New"/>
+          <w:color w:val="000000"/>
+          <w:sz w:val="20"/>
+          <w:szCs w:val="20"/>
+          <w:lang w:val="sk-SK"/>
+        </w:rPr>
+        <w:t>, &amp;gpioInitStruc);</w:t>
+      </w:r>
+    </w:p>
+    <w:p>
+      <w:pPr>
+        <w:autoSpaceDE w:val="0"/>
+        <w:autoSpaceDN w:val="0"/>
+        <w:adjustRightInd w:val="0"/>
+        <w:spacing w:after="0" w:line="240" w:lineRule="auto"/>
+        <w:rPr>
+          <w:rFonts w:ascii="Courier New" w:hAnsi="Courier New" w:cs="Courier New"/>
+          <w:color w:val="3F7F5F"/>
+          <w:sz w:val="20"/>
+          <w:szCs w:val="20"/>
+          <w:lang w:val="sk-SK"/>
+        </w:rPr>
+      </w:pPr>
+    </w:p>
+    <w:p>
+      <w:pPr>
         <w:rPr>
           <w:b/>
-        </w:rPr>
-        <w:t xml:space="preserve"> </w:t>
-      </w:r>
-      <w:proofErr w:type="spellStart"/>
+          <w:lang w:val="sk-SK"/>
+        </w:rPr>
+      </w:pPr>
       <w:r>
         <w:rPr>
           <w:b/>
-        </w:rPr>
-        <w:t>ako</w:t>
-      </w:r>
-      <w:proofErr w:type="spellEnd"/>
-      <w:r>
-        <w:rPr>
-          <w:b/>
-        </w:rPr>
-        <w:t xml:space="preserve"> </w:t>
-      </w:r>
-      <w:proofErr w:type="spellStart"/>
-      <w:r>
-        <w:rPr>
-          <w:b/>
-        </w:rPr>
-        <w:t>výstup</w:t>
-      </w:r>
-      <w:proofErr w:type="spellEnd"/>
-    </w:p>
-    <w:p>
-      <w:pPr>
-        <w:autoSpaceDE w:val="0"/>
-        <w:autoSpaceDN w:val="0"/>
-        <w:adjustRightInd w:val="0"/>
-        <w:spacing w:after="0" w:line="240" w:lineRule="auto"/>
-        <w:rPr>
-          <w:rFonts w:ascii="Courier New" w:hAnsi="Courier New" w:cs="Courier New"/>
-          <w:color w:val="000000"/>
-          <w:sz w:val="20"/>
-          <w:szCs w:val="20"/>
-          <w:lang w:val="sk-SK"/>
-        </w:rPr>
-      </w:pPr>
-      <w:r>
-        <w:rPr>
-          <w:rFonts w:ascii="Courier New" w:hAnsi="Courier New" w:cs="Courier New"/>
-          <w:color w:val="000000"/>
-          <w:sz w:val="20"/>
-          <w:szCs w:val="20"/>
-          <w:lang w:val="sk-SK"/>
-        </w:rPr>
-        <w:tab/>
+          <w:lang w:val="sk-SK"/>
+        </w:rPr>
+        <w:t>Zapísali sme hodnoty štruktúry do registrov</w:t>
       </w:r>
     </w:p>
     <w:p>
@@ -5422,33 +4096,20 @@
         <w:ind w:firstLine="720"/>
         <w:rPr>
           <w:rFonts w:ascii="Courier New" w:hAnsi="Courier New" w:cs="Courier New"/>
-          <w:color w:val="000000"/>
-          <w:sz w:val="20"/>
-          <w:szCs w:val="20"/>
-          <w:lang w:val="sk-SK"/>
-        </w:rPr>
-      </w:pPr>
-      <w:proofErr w:type="spellStart"/>
-      <w:r>
-        <w:rPr>
-          <w:rFonts w:ascii="Courier New" w:hAnsi="Courier New" w:cs="Courier New"/>
-          <w:color w:val="000000"/>
-          <w:sz w:val="20"/>
-          <w:szCs w:val="20"/>
-          <w:lang w:val="sk-SK"/>
-        </w:rPr>
-        <w:t>GPIO_Init</w:t>
-      </w:r>
-      <w:proofErr w:type="spellEnd"/>
-      <w:r>
-        <w:rPr>
-          <w:rFonts w:ascii="Courier New" w:hAnsi="Courier New" w:cs="Courier New"/>
-          <w:color w:val="000000"/>
-          <w:sz w:val="20"/>
-          <w:szCs w:val="20"/>
-          <w:lang w:val="sk-SK"/>
-        </w:rPr>
-        <w:t>(</w:t>
+          <w:sz w:val="20"/>
+          <w:szCs w:val="20"/>
+          <w:lang w:val="sk-SK"/>
+        </w:rPr>
+      </w:pPr>
+      <w:r>
+        <w:rPr>
+          <w:rFonts w:ascii="Courier New" w:hAnsi="Courier New" w:cs="Courier New"/>
+          <w:color w:val="000000"/>
+          <w:sz w:val="20"/>
+          <w:szCs w:val="20"/>
+          <w:lang w:val="sk-SK"/>
+        </w:rPr>
+        <w:t>GPIO_WriteBit(</w:t>
       </w:r>
       <w:r>
         <w:rPr>
@@ -5469,119 +4130,8 @@
           <w:szCs w:val="20"/>
           <w:lang w:val="sk-SK"/>
         </w:rPr>
-        <w:t>, &amp;</w:t>
-      </w:r>
-      <w:proofErr w:type="spellStart"/>
-      <w:r>
-        <w:rPr>
-          <w:rFonts w:ascii="Courier New" w:hAnsi="Courier New" w:cs="Courier New"/>
-          <w:color w:val="000000"/>
-          <w:sz w:val="20"/>
-          <w:szCs w:val="20"/>
-          <w:lang w:val="sk-SK"/>
-        </w:rPr>
-        <w:t>gpioInitStruc</w:t>
-      </w:r>
-      <w:proofErr w:type="spellEnd"/>
-      <w:r>
-        <w:rPr>
-          <w:rFonts w:ascii="Courier New" w:hAnsi="Courier New" w:cs="Courier New"/>
-          <w:color w:val="000000"/>
-          <w:sz w:val="20"/>
-          <w:szCs w:val="20"/>
-          <w:lang w:val="sk-SK"/>
-        </w:rPr>
-        <w:t>);</w:t>
-      </w:r>
-    </w:p>
-    <w:p>
-      <w:pPr>
-        <w:autoSpaceDE w:val="0"/>
-        <w:autoSpaceDN w:val="0"/>
-        <w:adjustRightInd w:val="0"/>
-        <w:spacing w:after="0" w:line="240" w:lineRule="auto"/>
-        <w:rPr>
-          <w:rFonts w:ascii="Courier New" w:hAnsi="Courier New" w:cs="Courier New"/>
-          <w:color w:val="3F7F5F"/>
-          <w:sz w:val="20"/>
-          <w:szCs w:val="20"/>
-          <w:lang w:val="sk-SK"/>
-        </w:rPr>
-      </w:pPr>
-    </w:p>
-    <w:p>
-      <w:pPr>
-        <w:rPr>
-          <w:b/>
-          <w:lang w:val="sk-SK"/>
-        </w:rPr>
-      </w:pPr>
-      <w:r>
-        <w:rPr>
-          <w:b/>
-          <w:lang w:val="sk-SK"/>
-        </w:rPr>
-        <w:t>Zapísali sme hodnoty štruktúry do registrov</w:t>
-      </w:r>
-    </w:p>
-    <w:p>
-      <w:pPr>
-        <w:autoSpaceDE w:val="0"/>
-        <w:autoSpaceDN w:val="0"/>
-        <w:adjustRightInd w:val="0"/>
-        <w:spacing w:after="0" w:line="240" w:lineRule="auto"/>
-        <w:ind w:firstLine="720"/>
-        <w:rPr>
-          <w:rFonts w:ascii="Courier New" w:hAnsi="Courier New" w:cs="Courier New"/>
-          <w:sz w:val="20"/>
-          <w:szCs w:val="20"/>
-          <w:lang w:val="sk-SK"/>
-        </w:rPr>
-      </w:pPr>
-      <w:proofErr w:type="spellStart"/>
-      <w:r>
-        <w:rPr>
-          <w:rFonts w:ascii="Courier New" w:hAnsi="Courier New" w:cs="Courier New"/>
-          <w:color w:val="000000"/>
-          <w:sz w:val="20"/>
-          <w:szCs w:val="20"/>
-          <w:lang w:val="sk-SK"/>
-        </w:rPr>
-        <w:t>GPIO_WriteBit</w:t>
-      </w:r>
-      <w:proofErr w:type="spellEnd"/>
-      <w:r>
-        <w:rPr>
-          <w:rFonts w:ascii="Courier New" w:hAnsi="Courier New" w:cs="Courier New"/>
-          <w:color w:val="000000"/>
-          <w:sz w:val="20"/>
-          <w:szCs w:val="20"/>
-          <w:lang w:val="sk-SK"/>
-        </w:rPr>
-        <w:t>(</w:t>
-      </w:r>
-      <w:r>
-        <w:rPr>
-          <w:rFonts w:ascii="Courier New" w:hAnsi="Courier New" w:cs="Courier New"/>
-          <w:color w:val="000000"/>
-          <w:sz w:val="20"/>
-          <w:szCs w:val="20"/>
-          <w:highlight w:val="lightGray"/>
-          <w:lang w:val="sk-SK"/>
-        </w:rPr>
-        <w:t>GPIOA</w:t>
-      </w:r>
-      <w:r>
-        <w:rPr>
-          <w:rFonts w:ascii="Courier New" w:hAnsi="Courier New" w:cs="Courier New"/>
-          <w:color w:val="000000"/>
-          <w:sz w:val="20"/>
-          <w:szCs w:val="20"/>
-          <w:lang w:val="sk-SK"/>
-        </w:rPr>
         <w:t xml:space="preserve">, GPIO_Pin_5, </w:t>
       </w:r>
-      <w:proofErr w:type="spellStart"/>
       <w:r>
         <w:rPr>
           <w:rFonts w:ascii="Courier New" w:hAnsi="Courier New" w:cs="Courier New"/>
@@ -5594,7 +4144,6 @@
         </w:rPr>
         <w:t>Bit_SET</w:t>
       </w:r>
-      <w:proofErr w:type="spellEnd"/>
       <w:r>
         <w:rPr>
           <w:rFonts w:ascii="Courier New" w:hAnsi="Courier New" w:cs="Courier New"/>
@@ -5634,62 +4183,29 @@
           <w:szCs w:val="20"/>
           <w:lang w:val="sk-SK"/>
         </w:rPr>
-        <w:t xml:space="preserve"> </w:t>
-      </w:r>
-      <w:proofErr w:type="spellStart"/>
-      <w:r>
-        <w:rPr>
-          <w:rFonts w:ascii="Courier New" w:hAnsi="Courier New" w:cs="Courier New"/>
-          <w:color w:val="3F7F5F"/>
-          <w:sz w:val="20"/>
-          <w:szCs w:val="20"/>
-          <w:lang w:val="sk-SK"/>
-        </w:rPr>
-        <w:t>led</w:t>
-      </w:r>
-      <w:proofErr w:type="spellEnd"/>
-    </w:p>
-    <w:p>
-      <w:pPr>
-        <w:rPr>
-          <w:rFonts w:ascii="Courier New" w:hAnsi="Courier New" w:cs="Courier New"/>
-          <w:color w:val="000000"/>
-          <w:sz w:val="20"/>
-          <w:szCs w:val="20"/>
-          <w:lang w:val="sk-SK"/>
-        </w:rPr>
-      </w:pPr>
-      <w:r>
-        <w:rPr>
-          <w:rFonts w:ascii="Courier New" w:hAnsi="Courier New" w:cs="Courier New"/>
-          <w:color w:val="000000"/>
-          <w:sz w:val="20"/>
-          <w:szCs w:val="20"/>
-          <w:lang w:val="sk-SK"/>
-        </w:rPr>
-        <w:tab/>
-      </w:r>
-      <w:proofErr w:type="spellStart"/>
-      <w:r>
-        <w:rPr>
-          <w:rFonts w:ascii="Courier New" w:hAnsi="Courier New" w:cs="Courier New"/>
-          <w:color w:val="000000"/>
-          <w:sz w:val="20"/>
-          <w:szCs w:val="20"/>
-          <w:lang w:val="sk-SK"/>
-        </w:rPr>
-        <w:t>GPIO_WriteBit</w:t>
-      </w:r>
-      <w:proofErr w:type="spellEnd"/>
-      <w:r>
-        <w:rPr>
-          <w:rFonts w:ascii="Courier New" w:hAnsi="Courier New" w:cs="Courier New"/>
-          <w:color w:val="000000"/>
-          <w:sz w:val="20"/>
-          <w:szCs w:val="20"/>
-          <w:lang w:val="sk-SK"/>
-        </w:rPr>
-        <w:t>(</w:t>
+        <w:t xml:space="preserve"> led</w:t>
+      </w:r>
+    </w:p>
+    <w:p>
+      <w:pPr>
+        <w:rPr>
+          <w:rFonts w:ascii="Courier New" w:hAnsi="Courier New" w:cs="Courier New"/>
+          <w:color w:val="000000"/>
+          <w:sz w:val="20"/>
+          <w:szCs w:val="20"/>
+          <w:lang w:val="sk-SK"/>
+        </w:rPr>
+      </w:pPr>
+      <w:r>
+        <w:rPr>
+          <w:rFonts w:ascii="Courier New" w:hAnsi="Courier New" w:cs="Courier New"/>
+          <w:color w:val="000000"/>
+          <w:sz w:val="20"/>
+          <w:szCs w:val="20"/>
+          <w:lang w:val="sk-SK"/>
+        </w:rPr>
+        <w:tab/>
+        <w:t>GPIO_WriteBit(</w:t>
       </w:r>
       <w:r>
         <w:rPr>
@@ -5712,7 +4228,6 @@
         </w:rPr>
         <w:t xml:space="preserve">, GPIO_Pin_5, </w:t>
       </w:r>
-      <w:proofErr w:type="spellStart"/>
       <w:r>
         <w:rPr>
           <w:rFonts w:ascii="Courier New" w:hAnsi="Courier New" w:cs="Courier New"/>
@@ -5725,7 +4240,6 @@
         </w:rPr>
         <w:t>Bit_RESET</w:t>
       </w:r>
-      <w:proofErr w:type="spellEnd"/>
       <w:r>
         <w:rPr>
           <w:rFonts w:ascii="Courier New" w:hAnsi="Courier New" w:cs="Courier New"/>
@@ -5749,355 +4263,216 @@
           <w:b/>
           <w:lang w:val="sk-SK"/>
         </w:rPr>
-        <w:t xml:space="preserve">Pomocou funkcie </w:t>
-      </w:r>
-      <w:proofErr w:type="spellStart"/>
-      <w:r>
+        <w:t>Pomocou funkcie WriteBit sme zapisovali hodnoty na výstup – Bit_SET = 1, Bit_RESET = 0</w:t>
+      </w:r>
+    </w:p>
+    <w:p>
+      <w:pPr>
+        <w:autoSpaceDE w:val="0"/>
+        <w:autoSpaceDN w:val="0"/>
+        <w:adjustRightInd w:val="0"/>
+        <w:spacing w:after="0" w:line="240" w:lineRule="auto"/>
+        <w:ind w:firstLine="720"/>
+        <w:rPr>
+          <w:rFonts w:ascii="Courier New" w:hAnsi="Courier New" w:cs="Courier New"/>
+          <w:sz w:val="20"/>
+          <w:szCs w:val="20"/>
+          <w:lang w:val="sk-SK"/>
+        </w:rPr>
+      </w:pPr>
+      <w:r>
+        <w:rPr>
+          <w:rFonts w:ascii="Courier New" w:hAnsi="Courier New" w:cs="Courier New"/>
+          <w:color w:val="000000"/>
+          <w:sz w:val="20"/>
+          <w:szCs w:val="20"/>
+          <w:lang w:val="sk-SK"/>
+        </w:rPr>
+        <w:t>GPIO_ToggleBits(</w:t>
+      </w:r>
+      <w:r>
+        <w:rPr>
+          <w:rFonts w:ascii="Courier New" w:hAnsi="Courier New" w:cs="Courier New"/>
+          <w:color w:val="000000"/>
+          <w:sz w:val="20"/>
+          <w:szCs w:val="20"/>
+          <w:highlight w:val="lightGray"/>
+          <w:lang w:val="sk-SK"/>
+        </w:rPr>
+        <w:t>GPIOA</w:t>
+      </w:r>
+      <w:r>
+        <w:rPr>
+          <w:rFonts w:ascii="Courier New" w:hAnsi="Courier New" w:cs="Courier New"/>
+          <w:color w:val="000000"/>
+          <w:sz w:val="20"/>
+          <w:szCs w:val="20"/>
+          <w:lang w:val="sk-SK"/>
+        </w:rPr>
+        <w:t>, GPIO_Pin_5);</w:t>
+      </w:r>
+    </w:p>
+    <w:p>
+      <w:pPr>
+        <w:autoSpaceDE w:val="0"/>
+        <w:autoSpaceDN w:val="0"/>
+        <w:adjustRightInd w:val="0"/>
+        <w:spacing w:after="0" w:line="240" w:lineRule="auto"/>
+        <w:rPr>
+          <w:rFonts w:ascii="Courier New" w:hAnsi="Courier New" w:cs="Courier New"/>
+          <w:sz w:val="20"/>
+          <w:szCs w:val="20"/>
+          <w:lang w:val="sk-SK"/>
+        </w:rPr>
+      </w:pPr>
+      <w:r>
+        <w:rPr>
+          <w:rFonts w:ascii="Courier New" w:hAnsi="Courier New" w:cs="Courier New"/>
+          <w:color w:val="000000"/>
+          <w:sz w:val="20"/>
+          <w:szCs w:val="20"/>
+          <w:lang w:val="sk-SK"/>
+        </w:rPr>
+        <w:tab/>
+        <w:t>GPIO_ToggleBits(</w:t>
+      </w:r>
+      <w:r>
+        <w:rPr>
+          <w:rFonts w:ascii="Courier New" w:hAnsi="Courier New" w:cs="Courier New"/>
+          <w:color w:val="000000"/>
+          <w:sz w:val="20"/>
+          <w:szCs w:val="20"/>
+          <w:highlight w:val="lightGray"/>
+          <w:lang w:val="sk-SK"/>
+        </w:rPr>
+        <w:t>GPIOA</w:t>
+      </w:r>
+      <w:r>
+        <w:rPr>
+          <w:rFonts w:ascii="Courier New" w:hAnsi="Courier New" w:cs="Courier New"/>
+          <w:color w:val="000000"/>
+          <w:sz w:val="20"/>
+          <w:szCs w:val="20"/>
+          <w:lang w:val="sk-SK"/>
+        </w:rPr>
+        <w:t>, GPIO_Pin_5);</w:t>
+      </w:r>
+    </w:p>
+    <w:p>
+      <w:pPr>
+        <w:autoSpaceDE w:val="0"/>
+        <w:autoSpaceDN w:val="0"/>
+        <w:adjustRightInd w:val="0"/>
+        <w:spacing w:after="0" w:line="240" w:lineRule="auto"/>
+        <w:rPr>
+          <w:rFonts w:ascii="Courier New" w:hAnsi="Courier New" w:cs="Courier New"/>
+          <w:sz w:val="20"/>
+          <w:szCs w:val="20"/>
+          <w:lang w:val="sk-SK"/>
+        </w:rPr>
+      </w:pPr>
+      <w:r>
+        <w:rPr>
+          <w:rFonts w:ascii="Courier New" w:hAnsi="Courier New" w:cs="Courier New"/>
+          <w:color w:val="000000"/>
+          <w:sz w:val="20"/>
+          <w:szCs w:val="20"/>
+          <w:lang w:val="sk-SK"/>
+        </w:rPr>
+        <w:tab/>
+        <w:t>GPIO_ToggleBits(</w:t>
+      </w:r>
+      <w:r>
+        <w:rPr>
+          <w:rFonts w:ascii="Courier New" w:hAnsi="Courier New" w:cs="Courier New"/>
+          <w:color w:val="000000"/>
+          <w:sz w:val="20"/>
+          <w:szCs w:val="20"/>
+          <w:highlight w:val="lightGray"/>
+          <w:lang w:val="sk-SK"/>
+        </w:rPr>
+        <w:t>GPIOA</w:t>
+      </w:r>
+      <w:r>
+        <w:rPr>
+          <w:rFonts w:ascii="Courier New" w:hAnsi="Courier New" w:cs="Courier New"/>
+          <w:color w:val="000000"/>
+          <w:sz w:val="20"/>
+          <w:szCs w:val="20"/>
+          <w:lang w:val="sk-SK"/>
+        </w:rPr>
+        <w:t>, GPIO_Pin_5);</w:t>
+      </w:r>
+    </w:p>
+    <w:p>
+      <w:pPr>
+        <w:rPr>
+          <w:rFonts w:ascii="Courier New" w:hAnsi="Courier New" w:cs="Courier New"/>
+          <w:color w:val="000000"/>
+          <w:sz w:val="20"/>
+          <w:szCs w:val="20"/>
+          <w:lang w:val="sk-SK"/>
+        </w:rPr>
+      </w:pPr>
+      <w:r>
+        <w:rPr>
+          <w:rFonts w:ascii="Courier New" w:hAnsi="Courier New" w:cs="Courier New"/>
+          <w:color w:val="000000"/>
+          <w:sz w:val="20"/>
+          <w:szCs w:val="20"/>
+          <w:lang w:val="sk-SK"/>
+        </w:rPr>
+        <w:tab/>
+        <w:t>GPIO_ToggleBits(</w:t>
+      </w:r>
+      <w:r>
+        <w:rPr>
+          <w:rFonts w:ascii="Courier New" w:hAnsi="Courier New" w:cs="Courier New"/>
+          <w:color w:val="000000"/>
+          <w:sz w:val="20"/>
+          <w:szCs w:val="20"/>
+          <w:highlight w:val="lightGray"/>
+          <w:lang w:val="sk-SK"/>
+        </w:rPr>
+        <w:t>GPIOA</w:t>
+      </w:r>
+      <w:r>
+        <w:rPr>
+          <w:rFonts w:ascii="Courier New" w:hAnsi="Courier New" w:cs="Courier New"/>
+          <w:color w:val="000000"/>
+          <w:sz w:val="20"/>
+          <w:szCs w:val="20"/>
+          <w:lang w:val="sk-SK"/>
+        </w:rPr>
+        <w:t>, GPIO_Pin_5);</w:t>
+      </w:r>
+    </w:p>
+    <w:p>
+      <w:pPr>
         <w:rPr>
           <w:b/>
           <w:lang w:val="sk-SK"/>
         </w:rPr>
-        <w:t>WriteBit</w:t>
-      </w:r>
-      <w:proofErr w:type="spellEnd"/>
+      </w:pPr>
       <w:r>
         <w:rPr>
           <w:b/>
           <w:lang w:val="sk-SK"/>
         </w:rPr>
-        <w:t xml:space="preserve"> sme zapisovali hodnoty na výstup – </w:t>
-      </w:r>
-      <w:proofErr w:type="spellStart"/>
+        <w:t>Pomocou funkcie ToggleBits (ODR) sme prepisovali hodnotu výstupu z 0 na 1 a</w:t>
+      </w:r>
       <w:r>
         <w:rPr>
           <w:b/>
           <w:lang w:val="sk-SK"/>
         </w:rPr>
-        <w:t>Bit_SET</w:t>
-      </w:r>
-      <w:proofErr w:type="spellEnd"/>
+        <w:t> </w:t>
+      </w:r>
       <w:r>
         <w:rPr>
           <w:b/>
           <w:lang w:val="sk-SK"/>
         </w:rPr>
-        <w:t xml:space="preserve"> = 1, </w:t>
-      </w:r>
-      <w:proofErr w:type="spellStart"/>
-      <w:r>
-        <w:rPr>
-          <w:b/>
-          <w:lang w:val="sk-SK"/>
-        </w:rPr>
-        <w:t>Bit_RESET</w:t>
-      </w:r>
-      <w:proofErr w:type="spellEnd"/>
-      <w:r>
-        <w:rPr>
-          <w:b/>
-          <w:lang w:val="sk-SK"/>
-        </w:rPr>
-        <w:t xml:space="preserve"> = 0</w:t>
-      </w:r>
-    </w:p>
-    <w:p>
-      <w:pPr>
-        <w:autoSpaceDE w:val="0"/>
-        <w:autoSpaceDN w:val="0"/>
-        <w:adjustRightInd w:val="0"/>
-        <w:spacing w:after="0" w:line="240" w:lineRule="auto"/>
-        <w:ind w:firstLine="720"/>
-        <w:rPr>
-          <w:rFonts w:ascii="Courier New" w:hAnsi="Courier New" w:cs="Courier New"/>
-          <w:sz w:val="20"/>
-          <w:szCs w:val="20"/>
-          <w:lang w:val="sk-SK"/>
-        </w:rPr>
-      </w:pPr>
-      <w:proofErr w:type="spellStart"/>
-      <w:r>
-        <w:rPr>
-          <w:rFonts w:ascii="Courier New" w:hAnsi="Courier New" w:cs="Courier New"/>
-          <w:color w:val="000000"/>
-          <w:sz w:val="20"/>
-          <w:szCs w:val="20"/>
-          <w:lang w:val="sk-SK"/>
-        </w:rPr>
-        <w:t>GPIO_ToggleBits</w:t>
-      </w:r>
-      <w:proofErr w:type="spellEnd"/>
-      <w:r>
-        <w:rPr>
-          <w:rFonts w:ascii="Courier New" w:hAnsi="Courier New" w:cs="Courier New"/>
-          <w:color w:val="000000"/>
-          <w:sz w:val="20"/>
-          <w:szCs w:val="20"/>
-          <w:lang w:val="sk-SK"/>
-        </w:rPr>
-        <w:t>(</w:t>
-      </w:r>
-      <w:r>
-        <w:rPr>
-          <w:rFonts w:ascii="Courier New" w:hAnsi="Courier New" w:cs="Courier New"/>
-          <w:color w:val="000000"/>
-          <w:sz w:val="20"/>
-          <w:szCs w:val="20"/>
-          <w:highlight w:val="lightGray"/>
-          <w:lang w:val="sk-SK"/>
-        </w:rPr>
-        <w:t>GPIOA</w:t>
-      </w:r>
-      <w:r>
-        <w:rPr>
-          <w:rFonts w:ascii="Courier New" w:hAnsi="Courier New" w:cs="Courier New"/>
-          <w:color w:val="000000"/>
-          <w:sz w:val="20"/>
-          <w:szCs w:val="20"/>
-          <w:lang w:val="sk-SK"/>
-        </w:rPr>
-        <w:t>, GPIO_Pin_5);</w:t>
-      </w:r>
-    </w:p>
-    <w:p>
-      <w:pPr>
-        <w:autoSpaceDE w:val="0"/>
-        <w:autoSpaceDN w:val="0"/>
-        <w:adjustRightInd w:val="0"/>
-        <w:spacing w:after="0" w:line="240" w:lineRule="auto"/>
-        <w:rPr>
-          <w:rFonts w:ascii="Courier New" w:hAnsi="Courier New" w:cs="Courier New"/>
-          <w:sz w:val="20"/>
-          <w:szCs w:val="20"/>
-          <w:lang w:val="sk-SK"/>
-        </w:rPr>
-      </w:pPr>
-      <w:r>
-        <w:rPr>
-          <w:rFonts w:ascii="Courier New" w:hAnsi="Courier New" w:cs="Courier New"/>
-          <w:color w:val="000000"/>
-          <w:sz w:val="20"/>
-          <w:szCs w:val="20"/>
-          <w:lang w:val="sk-SK"/>
-        </w:rPr>
-        <w:tab/>
-      </w:r>
-      <w:proofErr w:type="spellStart"/>
-      <w:r>
-        <w:rPr>
-          <w:rFonts w:ascii="Courier New" w:hAnsi="Courier New" w:cs="Courier New"/>
-          <w:color w:val="000000"/>
-          <w:sz w:val="20"/>
-          <w:szCs w:val="20"/>
-          <w:lang w:val="sk-SK"/>
-        </w:rPr>
-        <w:t>GPIO_ToggleBits</w:t>
-      </w:r>
-      <w:proofErr w:type="spellEnd"/>
-      <w:r>
-        <w:rPr>
-          <w:rFonts w:ascii="Courier New" w:hAnsi="Courier New" w:cs="Courier New"/>
-          <w:color w:val="000000"/>
-          <w:sz w:val="20"/>
-          <w:szCs w:val="20"/>
-          <w:lang w:val="sk-SK"/>
-        </w:rPr>
-        <w:t>(</w:t>
-      </w:r>
-      <w:r>
-        <w:rPr>
-          <w:rFonts w:ascii="Courier New" w:hAnsi="Courier New" w:cs="Courier New"/>
-          <w:color w:val="000000"/>
-          <w:sz w:val="20"/>
-          <w:szCs w:val="20"/>
-          <w:highlight w:val="lightGray"/>
-          <w:lang w:val="sk-SK"/>
-        </w:rPr>
-        <w:t>GPIOA</w:t>
-      </w:r>
-      <w:r>
-        <w:rPr>
-          <w:rFonts w:ascii="Courier New" w:hAnsi="Courier New" w:cs="Courier New"/>
-          <w:color w:val="000000"/>
-          <w:sz w:val="20"/>
-          <w:szCs w:val="20"/>
-          <w:lang w:val="sk-SK"/>
-        </w:rPr>
-        <w:t>, GPIO_Pin_5);</w:t>
-      </w:r>
-    </w:p>
-    <w:p>
-      <w:pPr>
-        <w:autoSpaceDE w:val="0"/>
-        <w:autoSpaceDN w:val="0"/>
-        <w:adjustRightInd w:val="0"/>
-        <w:spacing w:after="0" w:line="240" w:lineRule="auto"/>
-        <w:rPr>
-          <w:rFonts w:ascii="Courier New" w:hAnsi="Courier New" w:cs="Courier New"/>
-          <w:sz w:val="20"/>
-          <w:szCs w:val="20"/>
-          <w:lang w:val="sk-SK"/>
-        </w:rPr>
-      </w:pPr>
-      <w:r>
-        <w:rPr>
-          <w:rFonts w:ascii="Courier New" w:hAnsi="Courier New" w:cs="Courier New"/>
-          <w:color w:val="000000"/>
-          <w:sz w:val="20"/>
-          <w:szCs w:val="20"/>
-          <w:lang w:val="sk-SK"/>
-        </w:rPr>
-        <w:tab/>
-      </w:r>
-      <w:proofErr w:type="spellStart"/>
-      <w:r>
-        <w:rPr>
-          <w:rFonts w:ascii="Courier New" w:hAnsi="Courier New" w:cs="Courier New"/>
-          <w:color w:val="000000"/>
-          <w:sz w:val="20"/>
-          <w:szCs w:val="20"/>
-          <w:lang w:val="sk-SK"/>
-        </w:rPr>
-        <w:t>GPIO_ToggleBits</w:t>
-      </w:r>
-      <w:proofErr w:type="spellEnd"/>
-      <w:r>
-        <w:rPr>
-          <w:rFonts w:ascii="Courier New" w:hAnsi="Courier New" w:cs="Courier New"/>
-          <w:color w:val="000000"/>
-          <w:sz w:val="20"/>
-          <w:szCs w:val="20"/>
-          <w:lang w:val="sk-SK"/>
-        </w:rPr>
-        <w:t>(</w:t>
-      </w:r>
-      <w:r>
-        <w:rPr>
-          <w:rFonts w:ascii="Courier New" w:hAnsi="Courier New" w:cs="Courier New"/>
-          <w:color w:val="000000"/>
-          <w:sz w:val="20"/>
-          <w:szCs w:val="20"/>
-          <w:highlight w:val="lightGray"/>
-          <w:lang w:val="sk-SK"/>
-        </w:rPr>
-        <w:t>GPIOA</w:t>
-      </w:r>
-      <w:r>
-        <w:rPr>
-          <w:rFonts w:ascii="Courier New" w:hAnsi="Courier New" w:cs="Courier New"/>
-          <w:color w:val="000000"/>
-          <w:sz w:val="20"/>
-          <w:szCs w:val="20"/>
-          <w:lang w:val="sk-SK"/>
-        </w:rPr>
-        <w:t>, GPIO_Pin_5);</w:t>
-      </w:r>
-    </w:p>
-    <w:p>
-      <w:pPr>
-        <w:rPr>
-          <w:rFonts w:ascii="Courier New" w:hAnsi="Courier New" w:cs="Courier New"/>
-          <w:color w:val="000000"/>
-          <w:sz w:val="20"/>
-          <w:szCs w:val="20"/>
-          <w:lang w:val="sk-SK"/>
-        </w:rPr>
-      </w:pPr>
-      <w:r>
-        <w:rPr>
-          <w:rFonts w:ascii="Courier New" w:hAnsi="Courier New" w:cs="Courier New"/>
-          <w:color w:val="000000"/>
-          <w:sz w:val="20"/>
-          <w:szCs w:val="20"/>
-          <w:lang w:val="sk-SK"/>
-        </w:rPr>
-        <w:tab/>
-      </w:r>
-      <w:proofErr w:type="spellStart"/>
-      <w:r>
-        <w:rPr>
-          <w:rFonts w:ascii="Courier New" w:hAnsi="Courier New" w:cs="Courier New"/>
-          <w:color w:val="000000"/>
-          <w:sz w:val="20"/>
-          <w:szCs w:val="20"/>
-          <w:lang w:val="sk-SK"/>
-        </w:rPr>
-        <w:t>GPIO_ToggleBits</w:t>
-      </w:r>
-      <w:proofErr w:type="spellEnd"/>
-      <w:r>
-        <w:rPr>
-          <w:rFonts w:ascii="Courier New" w:hAnsi="Courier New" w:cs="Courier New"/>
-          <w:color w:val="000000"/>
-          <w:sz w:val="20"/>
-          <w:szCs w:val="20"/>
-          <w:lang w:val="sk-SK"/>
-        </w:rPr>
-        <w:t>(</w:t>
-      </w:r>
-      <w:r>
-        <w:rPr>
-          <w:rFonts w:ascii="Courier New" w:hAnsi="Courier New" w:cs="Courier New"/>
-          <w:color w:val="000000"/>
-          <w:sz w:val="20"/>
-          <w:szCs w:val="20"/>
-          <w:highlight w:val="lightGray"/>
-          <w:lang w:val="sk-SK"/>
-        </w:rPr>
-        <w:t>GPIOA</w:t>
-      </w:r>
-      <w:r>
-        <w:rPr>
-          <w:rFonts w:ascii="Courier New" w:hAnsi="Courier New" w:cs="Courier New"/>
-          <w:color w:val="000000"/>
-          <w:sz w:val="20"/>
-          <w:szCs w:val="20"/>
-          <w:lang w:val="sk-SK"/>
-        </w:rPr>
-        <w:t>, GPIO_Pin_5);</w:t>
-      </w:r>
-    </w:p>
-    <w:p>
-      <w:pPr>
-        <w:rPr>
-          <w:b/>
-          <w:lang w:val="sk-SK"/>
-        </w:rPr>
-      </w:pPr>
-      <w:r>
-        <w:rPr>
-          <w:b/>
-          <w:lang w:val="sk-SK"/>
-        </w:rPr>
-        <w:t xml:space="preserve">Pomocou funkcie </w:t>
-      </w:r>
-      <w:proofErr w:type="spellStart"/>
-      <w:r>
-        <w:rPr>
-          <w:b/>
-          <w:lang w:val="sk-SK"/>
-        </w:rPr>
-        <w:t>ToggleBits</w:t>
-      </w:r>
-      <w:proofErr w:type="spellEnd"/>
-      <w:r>
-        <w:rPr>
-          <w:b/>
-          <w:lang w:val="sk-SK"/>
-        </w:rPr>
-        <w:t xml:space="preserve"> (ODR) sme prepisovali hodnotu výstupu z 0 na 1 a</w:t>
-      </w:r>
-      <w:r>
-        <w:rPr>
-          <w:b/>
-          <w:lang w:val="sk-SK"/>
-        </w:rPr>
-        <w:t> </w:t>
-      </w:r>
-      <w:r>
-        <w:rPr>
-          <w:b/>
-          <w:lang w:val="sk-SK"/>
-        </w:rPr>
         <w:t>naopak</w:t>
       </w:r>
     </w:p>
@@ -6130,49 +4505,15 @@
           <w:lang w:val="sk-SK"/>
         </w:rPr>
       </w:pPr>
-      <w:proofErr w:type="spellStart"/>
-      <w:r>
-        <w:rPr>
-          <w:rFonts w:ascii="Courier New" w:hAnsi="Courier New" w:cs="Courier New"/>
-          <w:color w:val="000000"/>
-          <w:sz w:val="20"/>
-          <w:szCs w:val="20"/>
-          <w:lang w:val="sk-SK"/>
-        </w:rPr>
-        <w:t>RCC_AHBPeriphClockCmd</w:t>
-      </w:r>
-      <w:proofErr w:type="spellEnd"/>
-      <w:r>
-        <w:rPr>
-          <w:rFonts w:ascii="Courier New" w:hAnsi="Courier New" w:cs="Courier New"/>
-          <w:color w:val="000000"/>
-          <w:sz w:val="20"/>
-          <w:szCs w:val="20"/>
-          <w:lang w:val="sk-SK"/>
-        </w:rPr>
-        <w:t>(</w:t>
-      </w:r>
-      <w:proofErr w:type="spellStart"/>
-      <w:r>
-        <w:rPr>
-          <w:rFonts w:ascii="Courier New" w:hAnsi="Courier New" w:cs="Courier New"/>
-          <w:color w:val="000000"/>
-          <w:sz w:val="20"/>
-          <w:szCs w:val="20"/>
-          <w:lang w:val="sk-SK"/>
-        </w:rPr>
-        <w:t>RCC_AHBPeriph_GPIOC</w:t>
-      </w:r>
-      <w:proofErr w:type="spellEnd"/>
-      <w:r>
-        <w:rPr>
-          <w:rFonts w:ascii="Courier New" w:hAnsi="Courier New" w:cs="Courier New"/>
-          <w:color w:val="000000"/>
-          <w:sz w:val="20"/>
-          <w:szCs w:val="20"/>
-          <w:lang w:val="sk-SK"/>
-        </w:rPr>
-        <w:t xml:space="preserve">, </w:t>
+      <w:r>
+        <w:rPr>
+          <w:rFonts w:ascii="Courier New" w:hAnsi="Courier New" w:cs="Courier New"/>
+          <w:color w:val="000000"/>
+          <w:sz w:val="20"/>
+          <w:szCs w:val="20"/>
+          <w:lang w:val="sk-SK"/>
+        </w:rPr>
+        <w:t xml:space="preserve">RCC_AHBPeriphClockCmd(RCC_AHBPeriph_GPIOC, </w:t>
       </w:r>
       <w:r>
         <w:rPr>
@@ -6194,17 +4535,7 @@
           <w:szCs w:val="20"/>
           <w:lang w:val="sk-SK"/>
         </w:rPr>
-        <w:t>);</w:t>
-      </w:r>
-      <w:r>
-        <w:rPr>
-          <w:rFonts w:ascii="Courier New" w:hAnsi="Courier New" w:cs="Courier New"/>
-          <w:color w:val="000000"/>
-          <w:sz w:val="20"/>
-          <w:szCs w:val="20"/>
-          <w:lang w:val="sk-SK"/>
-        </w:rPr>
-        <w:t xml:space="preserve"> </w:t>
+        <w:t xml:space="preserve">); </w:t>
       </w:r>
     </w:p>
     <w:p>
@@ -6252,7 +4583,6 @@
           <w:lang w:val="sk-SK"/>
         </w:rPr>
       </w:pPr>
-      <w:proofErr w:type="spellStart"/>
       <w:r>
         <w:rPr>
           <w:rFonts w:ascii="Courier New" w:hAnsi="Courier New" w:cs="Courier New"/>
@@ -6273,7 +4603,6 @@
         </w:rPr>
         <w:t>GPIO_Mode</w:t>
       </w:r>
-      <w:proofErr w:type="spellEnd"/>
       <w:r>
         <w:rPr>
           <w:rFonts w:ascii="Courier New" w:hAnsi="Courier New" w:cs="Courier New"/>
@@ -6284,7 +4613,6 @@
         </w:rPr>
         <w:t xml:space="preserve"> = </w:t>
       </w:r>
-      <w:proofErr w:type="spellStart"/>
       <w:r>
         <w:rPr>
           <w:rFonts w:ascii="Courier New" w:hAnsi="Courier New" w:cs="Courier New"/>
@@ -6297,7 +4625,6 @@
         </w:rPr>
         <w:t>GPIO_Mode_IN</w:t>
       </w:r>
-      <w:proofErr w:type="spellEnd"/>
       <w:r>
         <w:rPr>
           <w:rFonts w:ascii="Courier New" w:hAnsi="Courier New" w:cs="Courier New"/>
@@ -6331,16 +4658,6 @@
           <w:lang w:val="sk-SK"/>
         </w:rPr>
         <w:tab/>
-      </w:r>
-      <w:proofErr w:type="spellStart"/>
-      <w:r>
-        <w:rPr>
-          <w:rFonts w:ascii="Courier New" w:hAnsi="Courier New" w:cs="Courier New"/>
-          <w:color w:val="000000"/>
-          <w:sz w:val="20"/>
-          <w:szCs w:val="20"/>
-          <w:lang w:val="sk-SK"/>
-        </w:rPr>
         <w:t>gpioInitStruc.</w:t>
       </w:r>
       <w:r>
@@ -6353,7 +4670,6 @@
         </w:rPr>
         <w:t>GPIO_OType</w:t>
       </w:r>
-      <w:proofErr w:type="spellEnd"/>
       <w:r>
         <w:rPr>
           <w:rFonts w:ascii="Courier New" w:hAnsi="Courier New" w:cs="Courier New"/>
@@ -6364,7 +4680,6 @@
         </w:rPr>
         <w:t xml:space="preserve"> = </w:t>
       </w:r>
-      <w:proofErr w:type="spellStart"/>
       <w:r>
         <w:rPr>
           <w:rFonts w:ascii="Courier New" w:hAnsi="Courier New" w:cs="Courier New"/>
@@ -6377,7 +4692,6 @@
         </w:rPr>
         <w:t>GPIO_OType_PP</w:t>
       </w:r>
-      <w:proofErr w:type="spellEnd"/>
       <w:r>
         <w:rPr>
           <w:rFonts w:ascii="Courier New" w:hAnsi="Courier New" w:cs="Courier New"/>
@@ -6411,16 +4725,6 @@
           <w:lang w:val="sk-SK"/>
         </w:rPr>
         <w:tab/>
-      </w:r>
-      <w:proofErr w:type="spellStart"/>
-      <w:r>
-        <w:rPr>
-          <w:rFonts w:ascii="Courier New" w:hAnsi="Courier New" w:cs="Courier New"/>
-          <w:color w:val="000000"/>
-          <w:sz w:val="20"/>
-          <w:szCs w:val="20"/>
-          <w:lang w:val="sk-SK"/>
-        </w:rPr>
         <w:t>gpioInitStruc.</w:t>
       </w:r>
       <w:r>
@@ -6433,7 +4737,6 @@
         </w:rPr>
         <w:t>GPIO_Pin</w:t>
       </w:r>
-      <w:proofErr w:type="spellEnd"/>
       <w:r>
         <w:rPr>
           <w:rFonts w:ascii="Courier New" w:hAnsi="Courier New" w:cs="Courier New"/>
@@ -6467,16 +4770,6 @@
           <w:lang w:val="sk-SK"/>
         </w:rPr>
         <w:tab/>
-      </w:r>
-      <w:proofErr w:type="spellStart"/>
-      <w:r>
-        <w:rPr>
-          <w:rFonts w:ascii="Courier New" w:hAnsi="Courier New" w:cs="Courier New"/>
-          <w:color w:val="000000"/>
-          <w:sz w:val="20"/>
-          <w:szCs w:val="20"/>
-          <w:lang w:val="sk-SK"/>
-        </w:rPr>
         <w:t>gpioInitStruc.</w:t>
       </w:r>
       <w:r>
@@ -6489,7 +4782,6 @@
         </w:rPr>
         <w:t>GPIO_PuPd</w:t>
       </w:r>
-      <w:proofErr w:type="spellEnd"/>
       <w:r>
         <w:rPr>
           <w:rFonts w:ascii="Courier New" w:hAnsi="Courier New" w:cs="Courier New"/>
@@ -6500,7 +4792,6 @@
         </w:rPr>
         <w:t xml:space="preserve"> = </w:t>
       </w:r>
-      <w:proofErr w:type="spellStart"/>
       <w:r>
         <w:rPr>
           <w:rFonts w:ascii="Courier New" w:hAnsi="Courier New" w:cs="Courier New"/>
@@ -6513,7 +4804,6 @@
         </w:rPr>
         <w:t>GPIO_PuPd_NOPULL</w:t>
       </w:r>
-      <w:proofErr w:type="spellEnd"/>
       <w:r>
         <w:rPr>
           <w:rFonts w:ascii="Courier New" w:hAnsi="Courier New" w:cs="Courier New"/>
@@ -6547,16 +4837,6 @@
           <w:lang w:val="sk-SK"/>
         </w:rPr>
         <w:tab/>
-      </w:r>
-      <w:proofErr w:type="spellStart"/>
-      <w:r>
-        <w:rPr>
-          <w:rFonts w:ascii="Courier New" w:hAnsi="Courier New" w:cs="Courier New"/>
-          <w:color w:val="000000"/>
-          <w:sz w:val="20"/>
-          <w:szCs w:val="20"/>
-          <w:lang w:val="sk-SK"/>
-        </w:rPr>
         <w:t>gpioInitStruc.</w:t>
       </w:r>
       <w:r>
@@ -6569,7 +4849,6 @@
         </w:rPr>
         <w:t>GPIO_Speed</w:t>
       </w:r>
-      <w:proofErr w:type="spellEnd"/>
       <w:r>
         <w:rPr>
           <w:rFonts w:ascii="Courier New" w:hAnsi="Courier New" w:cs="Courier New"/>
@@ -6622,50 +4901,7 @@
           <w:lang w:val="sk-SK"/>
         </w:rPr>
         <w:tab/>
-      </w:r>
-      <w:proofErr w:type="spellStart"/>
-      <w:r>
-        <w:rPr>
-          <w:rFonts w:ascii="Courier New" w:hAnsi="Courier New" w:cs="Courier New"/>
-          <w:color w:val="000000"/>
-          <w:sz w:val="20"/>
-          <w:szCs w:val="20"/>
-          <w:lang w:val="sk-SK"/>
-        </w:rPr>
-        <w:t>GPIO_Init</w:t>
-      </w:r>
-      <w:proofErr w:type="spellEnd"/>
-      <w:r>
-        <w:rPr>
-          <w:rFonts w:ascii="Courier New" w:hAnsi="Courier New" w:cs="Courier New"/>
-          <w:color w:val="000000"/>
-          <w:sz w:val="20"/>
-          <w:szCs w:val="20"/>
-          <w:lang w:val="sk-SK"/>
-        </w:rPr>
-        <w:t>(GPIOC, &amp;</w:t>
-      </w:r>
-      <w:proofErr w:type="spellStart"/>
-      <w:r>
-        <w:rPr>
-          <w:rFonts w:ascii="Courier New" w:hAnsi="Courier New" w:cs="Courier New"/>
-          <w:color w:val="000000"/>
-          <w:sz w:val="20"/>
-          <w:szCs w:val="20"/>
-          <w:lang w:val="sk-SK"/>
-        </w:rPr>
-        <w:t>gpioInitStruc</w:t>
-      </w:r>
-      <w:proofErr w:type="spellEnd"/>
-      <w:r>
-        <w:rPr>
-          <w:rFonts w:ascii="Courier New" w:hAnsi="Courier New" w:cs="Courier New"/>
-          <w:color w:val="000000"/>
-          <w:sz w:val="20"/>
-          <w:szCs w:val="20"/>
-          <w:lang w:val="sk-SK"/>
-        </w:rPr>
-        <w:t>);</w:t>
+        <w:t>GPIO_Init(GPIOC, &amp;gpioInitStruc);</w:t>
       </w:r>
     </w:p>
     <w:p>
@@ -6682,235 +4918,102 @@
         </w:rPr>
         <w:t xml:space="preserve">Zapísali sme potrebné parametre do štruktúry pre parametre </w:t>
       </w:r>
-      <w:proofErr w:type="spellStart"/>
       <w:r>
         <w:rPr>
           <w:b/>
         </w:rPr>
-        <w:t>pinu</w:t>
-      </w:r>
-      <w:proofErr w:type="spellEnd"/>
-      <w:r>
+        <w:t>pinu Pin_13 ako vstup</w:t>
+      </w:r>
+    </w:p>
+    <w:p>
+      <w:pPr>
+        <w:autoSpaceDE w:val="0"/>
+        <w:autoSpaceDN w:val="0"/>
+        <w:adjustRightInd w:val="0"/>
+        <w:spacing w:after="0" w:line="240" w:lineRule="auto"/>
+        <w:ind w:firstLine="720"/>
+        <w:rPr>
+          <w:rFonts w:ascii="Courier New" w:hAnsi="Courier New" w:cs="Courier New"/>
+          <w:sz w:val="20"/>
+          <w:szCs w:val="20"/>
+          <w:lang w:val="sk-SK"/>
+        </w:rPr>
+      </w:pPr>
+      <w:r>
+        <w:rPr>
+          <w:rFonts w:ascii="Courier New" w:hAnsi="Courier New" w:cs="Courier New"/>
+          <w:color w:val="005032"/>
+          <w:sz w:val="20"/>
+          <w:szCs w:val="20"/>
+          <w:lang w:val="sk-SK"/>
+        </w:rPr>
+        <w:t>uint8_t</w:t>
+      </w:r>
+      <w:r>
+        <w:rPr>
+          <w:rFonts w:ascii="Courier New" w:hAnsi="Courier New" w:cs="Courier New"/>
+          <w:color w:val="000000"/>
+          <w:sz w:val="20"/>
+          <w:szCs w:val="20"/>
+          <w:lang w:val="sk-SK"/>
+        </w:rPr>
+        <w:t xml:space="preserve"> Button = !GPIO_ReadInputDataBit(GPIOC, GPIO_Pin_13);</w:t>
+      </w:r>
+    </w:p>
+    <w:p>
+      <w:pPr>
+        <w:autoSpaceDE w:val="0"/>
+        <w:autoSpaceDN w:val="0"/>
+        <w:adjustRightInd w:val="0"/>
+        <w:spacing w:after="0" w:line="240" w:lineRule="auto"/>
+        <w:rPr>
+          <w:rFonts w:ascii="Courier New" w:hAnsi="Courier New" w:cs="Courier New"/>
+          <w:color w:val="000000"/>
+          <w:sz w:val="20"/>
+          <w:szCs w:val="20"/>
+          <w:lang w:val="sk-SK"/>
+        </w:rPr>
+      </w:pPr>
+      <w:r>
+        <w:rPr>
+          <w:rFonts w:ascii="Courier New" w:hAnsi="Courier New" w:cs="Courier New"/>
+          <w:color w:val="000000"/>
+          <w:sz w:val="20"/>
+          <w:szCs w:val="20"/>
+          <w:lang w:val="sk-SK"/>
+        </w:rPr>
+        <w:tab/>
+        <w:t>Button = !GPIO_ReadInputDataBit(GPIOC, GPIO_Pin_13);</w:t>
+      </w:r>
+    </w:p>
+    <w:p>
+      <w:pPr>
+        <w:autoSpaceDE w:val="0"/>
+        <w:autoSpaceDN w:val="0"/>
+        <w:adjustRightInd w:val="0"/>
+        <w:spacing w:after="0" w:line="240" w:lineRule="auto"/>
+        <w:rPr>
+          <w:rFonts w:ascii="Courier New" w:hAnsi="Courier New" w:cs="Courier New"/>
+          <w:sz w:val="20"/>
+          <w:szCs w:val="20"/>
+          <w:lang w:val="sk-SK"/>
+        </w:rPr>
+      </w:pPr>
+    </w:p>
+    <w:p>
+      <w:pPr>
         <w:rPr>
           <w:b/>
-        </w:rPr>
-        <w:t xml:space="preserve"> Pin_13 </w:t>
-      </w:r>
-      <w:proofErr w:type="spellStart"/>
+          <w:lang w:val="sk-SK"/>
+        </w:rPr>
+      </w:pPr>
       <w:r>
         <w:rPr>
           <w:b/>
-        </w:rPr>
-        <w:t>ako</w:t>
-      </w:r>
-      <w:proofErr w:type="spellEnd"/>
-      <w:r>
-        <w:rPr>
-          <w:b/>
-        </w:rPr>
-        <w:t xml:space="preserve"> </w:t>
-      </w:r>
-      <w:proofErr w:type="spellStart"/>
-      <w:r>
-        <w:rPr>
-          <w:b/>
-        </w:rPr>
-        <w:t>vstup</w:t>
-      </w:r>
-      <w:proofErr w:type="spellEnd"/>
-    </w:p>
-    <w:p>
-      <w:pPr>
-        <w:autoSpaceDE w:val="0"/>
-        <w:autoSpaceDN w:val="0"/>
-        <w:adjustRightInd w:val="0"/>
-        <w:spacing w:after="0" w:line="240" w:lineRule="auto"/>
-        <w:ind w:firstLine="720"/>
-        <w:rPr>
-          <w:rFonts w:ascii="Courier New" w:hAnsi="Courier New" w:cs="Courier New"/>
-          <w:sz w:val="20"/>
-          <w:szCs w:val="20"/>
-          <w:lang w:val="sk-SK"/>
-        </w:rPr>
-      </w:pPr>
-      <w:r>
-        <w:rPr>
-          <w:rFonts w:ascii="Courier New" w:hAnsi="Courier New" w:cs="Courier New"/>
-          <w:color w:val="005032"/>
-          <w:sz w:val="20"/>
-          <w:szCs w:val="20"/>
-          <w:lang w:val="sk-SK"/>
-        </w:rPr>
-        <w:t>uint8_t</w:t>
-      </w:r>
-      <w:r>
-        <w:rPr>
-          <w:rFonts w:ascii="Courier New" w:hAnsi="Courier New" w:cs="Courier New"/>
-          <w:color w:val="000000"/>
-          <w:sz w:val="20"/>
-          <w:szCs w:val="20"/>
-          <w:lang w:val="sk-SK"/>
-        </w:rPr>
-        <w:t xml:space="preserve"> </w:t>
-      </w:r>
-      <w:proofErr w:type="spellStart"/>
-      <w:r>
-        <w:rPr>
-          <w:rFonts w:ascii="Courier New" w:hAnsi="Courier New" w:cs="Courier New"/>
-          <w:color w:val="000000"/>
-          <w:sz w:val="20"/>
-          <w:szCs w:val="20"/>
-          <w:lang w:val="sk-SK"/>
-        </w:rPr>
-        <w:t>Button</w:t>
-      </w:r>
-      <w:proofErr w:type="spellEnd"/>
-      <w:r>
-        <w:rPr>
-          <w:rFonts w:ascii="Courier New" w:hAnsi="Courier New" w:cs="Courier New"/>
-          <w:color w:val="000000"/>
-          <w:sz w:val="20"/>
-          <w:szCs w:val="20"/>
-          <w:lang w:val="sk-SK"/>
-        </w:rPr>
-        <w:t xml:space="preserve"> = !</w:t>
-      </w:r>
-      <w:proofErr w:type="spellStart"/>
-      <w:r>
-        <w:rPr>
-          <w:rFonts w:ascii="Courier New" w:hAnsi="Courier New" w:cs="Courier New"/>
-          <w:color w:val="000000"/>
-          <w:sz w:val="20"/>
-          <w:szCs w:val="20"/>
-          <w:lang w:val="sk-SK"/>
-        </w:rPr>
-        <w:t>GPIO_ReadInputDataBit</w:t>
-      </w:r>
-      <w:proofErr w:type="spellEnd"/>
-      <w:r>
-        <w:rPr>
-          <w:rFonts w:ascii="Courier New" w:hAnsi="Courier New" w:cs="Courier New"/>
-          <w:color w:val="000000"/>
-          <w:sz w:val="20"/>
-          <w:szCs w:val="20"/>
-          <w:lang w:val="sk-SK"/>
-        </w:rPr>
-        <w:t>(GPIOC, GPIO_Pin_13);</w:t>
-      </w:r>
-    </w:p>
-    <w:p>
-      <w:pPr>
-        <w:autoSpaceDE w:val="0"/>
-        <w:autoSpaceDN w:val="0"/>
-        <w:adjustRightInd w:val="0"/>
-        <w:spacing w:after="0" w:line="240" w:lineRule="auto"/>
-        <w:rPr>
-          <w:rFonts w:ascii="Courier New" w:hAnsi="Courier New" w:cs="Courier New"/>
-          <w:color w:val="000000"/>
-          <w:sz w:val="20"/>
-          <w:szCs w:val="20"/>
-          <w:lang w:val="sk-SK"/>
-        </w:rPr>
-      </w:pPr>
-      <w:r>
-        <w:rPr>
-          <w:rFonts w:ascii="Courier New" w:hAnsi="Courier New" w:cs="Courier New"/>
-          <w:color w:val="000000"/>
-          <w:sz w:val="20"/>
-          <w:szCs w:val="20"/>
-          <w:lang w:val="sk-SK"/>
-        </w:rPr>
-        <w:tab/>
-      </w:r>
-      <w:proofErr w:type="spellStart"/>
-      <w:r>
-        <w:rPr>
-          <w:rFonts w:ascii="Courier New" w:hAnsi="Courier New" w:cs="Courier New"/>
-          <w:color w:val="000000"/>
-          <w:sz w:val="20"/>
-          <w:szCs w:val="20"/>
-          <w:lang w:val="sk-SK"/>
-        </w:rPr>
-        <w:t>Button</w:t>
-      </w:r>
-      <w:proofErr w:type="spellEnd"/>
-      <w:r>
-        <w:rPr>
-          <w:rFonts w:ascii="Courier New" w:hAnsi="Courier New" w:cs="Courier New"/>
-          <w:color w:val="000000"/>
-          <w:sz w:val="20"/>
-          <w:szCs w:val="20"/>
-          <w:lang w:val="sk-SK"/>
-        </w:rPr>
-        <w:t xml:space="preserve"> = !</w:t>
-      </w:r>
-      <w:proofErr w:type="spellStart"/>
-      <w:r>
-        <w:rPr>
-          <w:rFonts w:ascii="Courier New" w:hAnsi="Courier New" w:cs="Courier New"/>
-          <w:color w:val="000000"/>
-          <w:sz w:val="20"/>
-          <w:szCs w:val="20"/>
-          <w:lang w:val="sk-SK"/>
-        </w:rPr>
-        <w:t>GPIO_ReadInputDataBit</w:t>
-      </w:r>
-      <w:proofErr w:type="spellEnd"/>
-      <w:r>
-        <w:rPr>
-          <w:rFonts w:ascii="Courier New" w:hAnsi="Courier New" w:cs="Courier New"/>
-          <w:color w:val="000000"/>
-          <w:sz w:val="20"/>
-          <w:szCs w:val="20"/>
-          <w:lang w:val="sk-SK"/>
-        </w:rPr>
-        <w:t>(GPIOC, GPIO_Pin_13);</w:t>
-      </w:r>
-    </w:p>
-    <w:p>
-      <w:pPr>
-        <w:autoSpaceDE w:val="0"/>
-        <w:autoSpaceDN w:val="0"/>
-        <w:adjustRightInd w:val="0"/>
-        <w:spacing w:after="0" w:line="240" w:lineRule="auto"/>
-        <w:rPr>
-          <w:rFonts w:ascii="Courier New" w:hAnsi="Courier New" w:cs="Courier New"/>
-          <w:sz w:val="20"/>
-          <w:szCs w:val="20"/>
-          <w:lang w:val="sk-SK"/>
-        </w:rPr>
-      </w:pPr>
-    </w:p>
-    <w:p>
-      <w:pPr>
-        <w:rPr>
-          <w:b/>
-          <w:lang w:val="sk-SK"/>
-        </w:rPr>
-      </w:pPr>
-      <w:r>
-        <w:rPr>
-          <w:b/>
           <w:lang w:val="sk-SK"/>
         </w:rPr>
         <w:lastRenderedPageBreak/>
-        <w:t xml:space="preserve">Čítali sme hodnotu tlačidla pomocou funkcie </w:t>
-      </w:r>
-      <w:proofErr w:type="spellStart"/>
-      <w:r>
-        <w:rPr>
-          <w:b/>
-          <w:lang w:val="sk-SK"/>
-        </w:rPr>
-        <w:t>GPIO_ReadInputDataBit</w:t>
-      </w:r>
-      <w:proofErr w:type="spellEnd"/>
-      <w:r>
-        <w:rPr>
-          <w:b/>
-          <w:lang w:val="sk-SK"/>
-        </w:rPr>
-        <w:t>, pre stlačené tlačidlo hodnota bitu = 1, pre pustené tlačidlo hodnota bitu = 0.</w:t>
+        <w:t>Čítali sme hodnotu tlačidla pomocou funkcie GPIO_ReadInputDataBit, pre stlačené tlačidlo hodnota bitu = 1, pre pustené tlačidlo hodnota bitu = 0.</w:t>
       </w:r>
     </w:p>
     <w:p>
@@ -6940,7 +5043,6 @@
           <w:lang w:val="sk-SK"/>
         </w:rPr>
       </w:pPr>
-      <w:proofErr w:type="spellStart"/>
       <w:r>
         <w:rPr>
           <w:rFonts w:ascii="Courier New" w:hAnsi="Courier New" w:cs="Courier New"/>
@@ -6953,54 +5055,30 @@
         </w:rPr>
         <w:t>long</w:t>
       </w:r>
-      <w:proofErr w:type="spellEnd"/>
-      <w:r>
-        <w:rPr>
-          <w:rFonts w:ascii="Courier New" w:hAnsi="Courier New" w:cs="Courier New"/>
-          <w:color w:val="000000"/>
-          <w:sz w:val="20"/>
-          <w:szCs w:val="20"/>
-          <w:lang w:val="sk-SK"/>
-        </w:rPr>
-        <w:t xml:space="preserve"> </w:t>
-      </w:r>
-      <w:proofErr w:type="spellStart"/>
-      <w:r>
-        <w:rPr>
-          <w:rFonts w:ascii="Courier New" w:hAnsi="Courier New" w:cs="Courier New"/>
-          <w:color w:val="000000"/>
-          <w:sz w:val="20"/>
-          <w:szCs w:val="20"/>
-          <w:lang w:val="sk-SK"/>
-        </w:rPr>
-        <w:t>pocitadlo</w:t>
-      </w:r>
-      <w:proofErr w:type="spellEnd"/>
-      <w:r>
-        <w:rPr>
-          <w:rFonts w:ascii="Courier New" w:hAnsi="Courier New" w:cs="Courier New"/>
-          <w:color w:val="000000"/>
-          <w:sz w:val="20"/>
-          <w:szCs w:val="20"/>
-          <w:lang w:val="sk-SK"/>
-        </w:rPr>
-        <w:t xml:space="preserve"> = 0;</w:t>
-      </w:r>
-    </w:p>
-    <w:p>
-      <w:pPr>
-        <w:autoSpaceDE w:val="0"/>
-        <w:autoSpaceDN w:val="0"/>
-        <w:adjustRightInd w:val="0"/>
-        <w:spacing w:after="0" w:line="240" w:lineRule="auto"/>
-        <w:rPr>
-          <w:rFonts w:ascii="Courier New" w:hAnsi="Courier New" w:cs="Courier New"/>
-          <w:sz w:val="20"/>
-          <w:szCs w:val="20"/>
-          <w:lang w:val="sk-SK"/>
-        </w:rPr>
-      </w:pPr>
-      <w:proofErr w:type="spellStart"/>
+      <w:r>
+        <w:rPr>
+          <w:rFonts w:ascii="Courier New" w:hAnsi="Courier New" w:cs="Courier New"/>
+          <w:color w:val="000000"/>
+          <w:sz w:val="20"/>
+          <w:szCs w:val="20"/>
+          <w:lang w:val="sk-SK"/>
+        </w:rPr>
+        <w:t xml:space="preserve"> pocitadlo = 0;</w:t>
+      </w:r>
+    </w:p>
+    <w:p>
+      <w:pPr>
+        <w:autoSpaceDE w:val="0"/>
+        <w:autoSpaceDN w:val="0"/>
+        <w:adjustRightInd w:val="0"/>
+        <w:spacing w:after="0" w:line="240" w:lineRule="auto"/>
+        <w:rPr>
+          <w:rFonts w:ascii="Courier New" w:hAnsi="Courier New" w:cs="Courier New"/>
+          <w:sz w:val="20"/>
+          <w:szCs w:val="20"/>
+          <w:lang w:val="sk-SK"/>
+        </w:rPr>
+      </w:pPr>
       <w:r>
         <w:rPr>
           <w:rFonts w:ascii="Courier New" w:hAnsi="Courier New" w:cs="Courier New"/>
@@ -7013,47 +5091,23 @@
         </w:rPr>
         <w:t>int</w:t>
       </w:r>
-      <w:proofErr w:type="spellEnd"/>
-      <w:r>
-        <w:rPr>
-          <w:rFonts w:ascii="Courier New" w:hAnsi="Courier New" w:cs="Courier New"/>
-          <w:color w:val="000000"/>
-          <w:sz w:val="20"/>
-          <w:szCs w:val="20"/>
-          <w:lang w:val="sk-SK"/>
-        </w:rPr>
-        <w:t xml:space="preserve"> </w:t>
-      </w:r>
-      <w:proofErr w:type="spellStart"/>
-      <w:r>
-        <w:rPr>
-          <w:rFonts w:ascii="Courier New" w:hAnsi="Courier New" w:cs="Courier New"/>
-          <w:color w:val="000000"/>
-          <w:sz w:val="20"/>
-          <w:szCs w:val="20"/>
-          <w:lang w:val="sk-SK"/>
-        </w:rPr>
-        <w:t>ButtonPressed</w:t>
-      </w:r>
-      <w:proofErr w:type="spellEnd"/>
-      <w:r>
-        <w:rPr>
-          <w:rFonts w:ascii="Courier New" w:hAnsi="Courier New" w:cs="Courier New"/>
-          <w:color w:val="000000"/>
-          <w:sz w:val="20"/>
-          <w:szCs w:val="20"/>
-          <w:lang w:val="sk-SK"/>
-        </w:rPr>
-        <w:t xml:space="preserve"> = 0;</w:t>
-      </w:r>
-    </w:p>
-    <w:p>
-      <w:pPr>
-        <w:rPr>
-          <w:lang w:val="sk-SK"/>
-        </w:rPr>
-      </w:pPr>
-      <w:proofErr w:type="spellStart"/>
+      <w:r>
+        <w:rPr>
+          <w:rFonts w:ascii="Courier New" w:hAnsi="Courier New" w:cs="Courier New"/>
+          <w:color w:val="000000"/>
+          <w:sz w:val="20"/>
+          <w:szCs w:val="20"/>
+          <w:lang w:val="sk-SK"/>
+        </w:rPr>
+        <w:t xml:space="preserve"> ButtonPressed = 0;</w:t>
+      </w:r>
+    </w:p>
+    <w:p>
+      <w:pPr>
+        <w:rPr>
+          <w:lang w:val="sk-SK"/>
+        </w:rPr>
+      </w:pPr>
       <w:r>
         <w:rPr>
           <w:rFonts w:ascii="Courier New" w:hAnsi="Courier New" w:cs="Courier New"/>
@@ -7066,7 +5120,6 @@
         </w:rPr>
         <w:t>int</w:t>
       </w:r>
-      <w:proofErr w:type="spellEnd"/>
       <w:r>
         <w:rPr>
           <w:rFonts w:ascii="Courier New" w:hAnsi="Courier New" w:cs="Courier New"/>
@@ -7083,7 +5136,6 @@
         </w:rPr>
         <w:br/>
       </w:r>
-      <w:proofErr w:type="spellStart"/>
       <w:r>
         <w:rPr>
           <w:rFonts w:ascii="Courier New" w:hAnsi="Courier New" w:cs="Courier New"/>
@@ -7096,7 +5148,6 @@
         </w:rPr>
         <w:t>while</w:t>
       </w:r>
-      <w:proofErr w:type="spellEnd"/>
       <w:r>
         <w:rPr>
           <w:rFonts w:ascii="Courier New" w:hAnsi="Courier New" w:cs="Courier New"/>
@@ -7124,7 +5175,6 @@
         <w:tab/>
         <w:t xml:space="preserve">  </w:t>
       </w:r>
-      <w:proofErr w:type="spellStart"/>
       <w:r>
         <w:rPr>
           <w:rFonts w:ascii="Courier New" w:hAnsi="Courier New" w:cs="Courier New"/>
@@ -7135,7 +5185,6 @@
         </w:rPr>
         <w:t>pocitadlo</w:t>
       </w:r>
-      <w:proofErr w:type="spellEnd"/>
       <w:r>
         <w:rPr>
           <w:rFonts w:ascii="Courier New" w:hAnsi="Courier New" w:cs="Courier New"/>
@@ -7159,29 +5208,77 @@
           <w:lang w:val="sk-SK"/>
         </w:rPr>
         <w:tab/>
+        <w:t xml:space="preserve">  if (</w:t>
+      </w:r>
+      <w:r>
+        <w:rPr>
+          <w:rFonts w:ascii="Courier New" w:hAnsi="Courier New" w:cs="Courier New"/>
+          <w:sz w:val="20"/>
+          <w:szCs w:val="20"/>
+          <w:u w:val="single"/>
+          <w:lang w:val="sk-SK"/>
+        </w:rPr>
+        <w:t>pocitadlo</w:t>
+      </w:r>
+      <w:r>
+        <w:rPr>
+          <w:rFonts w:ascii="Courier New" w:hAnsi="Courier New" w:cs="Courier New"/>
+          <w:sz w:val="20"/>
+          <w:szCs w:val="20"/>
+          <w:lang w:val="sk-SK"/>
+        </w:rPr>
+        <w:t xml:space="preserve"> &gt; 1000000){</w:t>
+      </w:r>
+      <w:r>
+        <w:rPr>
+          <w:lang w:val="sk-SK"/>
+        </w:rPr>
+        <w:br/>
+      </w:r>
+      <w:r>
+        <w:rPr>
+          <w:rFonts w:ascii="Courier New" w:hAnsi="Courier New" w:cs="Courier New"/>
+          <w:sz w:val="20"/>
+          <w:szCs w:val="20"/>
+          <w:lang w:val="sk-SK"/>
+        </w:rPr>
+        <w:tab/>
+      </w:r>
+      <w:r>
+        <w:rPr>
+          <w:rFonts w:ascii="Courier New" w:hAnsi="Courier New" w:cs="Courier New"/>
+          <w:sz w:val="20"/>
+          <w:szCs w:val="20"/>
+          <w:lang w:val="sk-SK"/>
+        </w:rPr>
+        <w:tab/>
+        <w:t xml:space="preserve">  GPIO_ToggleBits(GPIOA, GPIO_Pin_5); //toggle LED3</w:t>
+      </w:r>
+      <w:r>
+        <w:rPr>
+          <w:lang w:val="sk-SK"/>
+        </w:rPr>
+        <w:br/>
+      </w:r>
+      <w:r>
+        <w:rPr>
+          <w:rFonts w:ascii="Courier New" w:hAnsi="Courier New" w:cs="Courier New"/>
+          <w:sz w:val="20"/>
+          <w:szCs w:val="20"/>
+          <w:lang w:val="sk-SK"/>
+        </w:rPr>
+        <w:tab/>
+      </w:r>
+      <w:r>
+        <w:rPr>
+          <w:rFonts w:ascii="Courier New" w:hAnsi="Courier New" w:cs="Courier New"/>
+          <w:sz w:val="20"/>
+          <w:szCs w:val="20"/>
+          <w:lang w:val="sk-SK"/>
+        </w:rPr>
+        <w:tab/>
         <w:t xml:space="preserve">  </w:t>
       </w:r>
-      <w:proofErr w:type="spellStart"/>
-      <w:r>
-        <w:rPr>
-          <w:rFonts w:ascii="Courier New" w:hAnsi="Courier New" w:cs="Courier New"/>
-          <w:sz w:val="20"/>
-          <w:szCs w:val="20"/>
-          <w:lang w:val="sk-SK"/>
-        </w:rPr>
-        <w:t>if</w:t>
-      </w:r>
-      <w:proofErr w:type="spellEnd"/>
-      <w:r>
-        <w:rPr>
-          <w:rFonts w:ascii="Courier New" w:hAnsi="Courier New" w:cs="Courier New"/>
-          <w:sz w:val="20"/>
-          <w:szCs w:val="20"/>
-          <w:lang w:val="sk-SK"/>
-        </w:rPr>
-        <w:t xml:space="preserve"> (</w:t>
-      </w:r>
-      <w:proofErr w:type="spellStart"/>
       <w:r>
         <w:rPr>
           <w:rFonts w:ascii="Courier New" w:hAnsi="Courier New" w:cs="Courier New"/>
@@ -7192,15 +5289,14 @@
         </w:rPr>
         <w:t>pocitadlo</w:t>
       </w:r>
-      <w:proofErr w:type="spellEnd"/>
-      <w:r>
-        <w:rPr>
-          <w:rFonts w:ascii="Courier New" w:hAnsi="Courier New" w:cs="Courier New"/>
-          <w:sz w:val="20"/>
-          <w:szCs w:val="20"/>
-          <w:lang w:val="sk-SK"/>
-        </w:rPr>
-        <w:t xml:space="preserve"> &gt; 1000000){</w:t>
+      <w:r>
+        <w:rPr>
+          <w:rFonts w:ascii="Courier New" w:hAnsi="Courier New" w:cs="Courier New"/>
+          <w:sz w:val="20"/>
+          <w:szCs w:val="20"/>
+          <w:lang w:val="sk-SK"/>
+        </w:rPr>
+        <w:t xml:space="preserve"> = 0;</w:t>
       </w:r>
       <w:r>
         <w:rPr>
@@ -7216,56 +5312,7 @@
           <w:lang w:val="sk-SK"/>
         </w:rPr>
         <w:tab/>
-      </w:r>
-      <w:r>
-        <w:rPr>
-          <w:rFonts w:ascii="Courier New" w:hAnsi="Courier New" w:cs="Courier New"/>
-          <w:sz w:val="20"/>
-          <w:szCs w:val="20"/>
-          <w:lang w:val="sk-SK"/>
-        </w:rPr>
-        <w:tab/>
-        <w:t xml:space="preserve">  </w:t>
-      </w:r>
-      <w:proofErr w:type="spellStart"/>
-      <w:r>
-        <w:rPr>
-          <w:rFonts w:ascii="Courier New" w:hAnsi="Courier New" w:cs="Courier New"/>
-          <w:sz w:val="20"/>
-          <w:szCs w:val="20"/>
-          <w:lang w:val="sk-SK"/>
-        </w:rPr>
-        <w:t>GPIO_ToggleBits</w:t>
-      </w:r>
-      <w:proofErr w:type="spellEnd"/>
-      <w:r>
-        <w:rPr>
-          <w:rFonts w:ascii="Courier New" w:hAnsi="Courier New" w:cs="Courier New"/>
-          <w:sz w:val="20"/>
-          <w:szCs w:val="20"/>
-          <w:lang w:val="sk-SK"/>
-        </w:rPr>
-        <w:t>(GPIOA, GPIO_Pin_5); //</w:t>
-      </w:r>
-      <w:proofErr w:type="spellStart"/>
-      <w:r>
-        <w:rPr>
-          <w:rFonts w:ascii="Courier New" w:hAnsi="Courier New" w:cs="Courier New"/>
-          <w:sz w:val="20"/>
-          <w:szCs w:val="20"/>
-          <w:lang w:val="sk-SK"/>
-        </w:rPr>
-        <w:t>toggle</w:t>
-      </w:r>
-      <w:proofErr w:type="spellEnd"/>
-      <w:r>
-        <w:rPr>
-          <w:rFonts w:ascii="Courier New" w:hAnsi="Courier New" w:cs="Courier New"/>
-          <w:sz w:val="20"/>
-          <w:szCs w:val="20"/>
-          <w:lang w:val="sk-SK"/>
-        </w:rPr>
-        <w:t xml:space="preserve"> LED3</w:t>
+        <w:t xml:space="preserve">  }</w:t>
       </w:r>
       <w:r>
         <w:rPr>
@@ -7280,68 +5327,6 @@
           <w:szCs w:val="20"/>
           <w:lang w:val="sk-SK"/>
         </w:rPr>
-        <w:tab/>
-      </w:r>
-      <w:r>
-        <w:rPr>
-          <w:rFonts w:ascii="Courier New" w:hAnsi="Courier New" w:cs="Courier New"/>
-          <w:sz w:val="20"/>
-          <w:szCs w:val="20"/>
-          <w:lang w:val="sk-SK"/>
-        </w:rPr>
-        <w:tab/>
-        <w:t xml:space="preserve">  </w:t>
-      </w:r>
-      <w:proofErr w:type="spellStart"/>
-      <w:r>
-        <w:rPr>
-          <w:rFonts w:ascii="Courier New" w:hAnsi="Courier New" w:cs="Courier New"/>
-          <w:sz w:val="20"/>
-          <w:szCs w:val="20"/>
-          <w:u w:val="single"/>
-          <w:lang w:val="sk-SK"/>
-        </w:rPr>
-        <w:t>pocitadlo</w:t>
-      </w:r>
-      <w:proofErr w:type="spellEnd"/>
-      <w:r>
-        <w:rPr>
-          <w:rFonts w:ascii="Courier New" w:hAnsi="Courier New" w:cs="Courier New"/>
-          <w:sz w:val="20"/>
-          <w:szCs w:val="20"/>
-          <w:lang w:val="sk-SK"/>
-        </w:rPr>
-        <w:t xml:space="preserve"> = 0;</w:t>
-      </w:r>
-      <w:r>
-        <w:rPr>
-          <w:lang w:val="sk-SK"/>
-        </w:rPr>
-        <w:br/>
-      </w:r>
-      <w:r>
-        <w:rPr>
-          <w:rFonts w:ascii="Courier New" w:hAnsi="Courier New" w:cs="Courier New"/>
-          <w:sz w:val="20"/>
-          <w:szCs w:val="20"/>
-          <w:lang w:val="sk-SK"/>
-        </w:rPr>
-        <w:tab/>
-        <w:t xml:space="preserve">  }</w:t>
-      </w:r>
-      <w:r>
-        <w:rPr>
-          <w:lang w:val="sk-SK"/>
-        </w:rPr>
-        <w:br/>
-      </w:r>
-      <w:r>
-        <w:rPr>
-          <w:rFonts w:ascii="Courier New" w:hAnsi="Courier New" w:cs="Courier New"/>
-          <w:sz w:val="20"/>
-          <w:szCs w:val="20"/>
-          <w:lang w:val="sk-SK"/>
-        </w:rPr>
         <w:t>}</w:t>
       </w:r>
     </w:p>
@@ -7357,39 +5342,7 @@
           <w:b/>
           <w:lang w:val="sk-SK"/>
         </w:rPr>
-        <w:t xml:space="preserve">V tejto úlohe sme pomocou funkcie </w:t>
-      </w:r>
-      <w:proofErr w:type="spellStart"/>
-      <w:r>
-        <w:rPr>
-          <w:b/>
-          <w:lang w:val="sk-SK"/>
-        </w:rPr>
-        <w:t>ToggleBits</w:t>
-      </w:r>
-      <w:proofErr w:type="spellEnd"/>
-      <w:r>
-        <w:rPr>
-          <w:b/>
-          <w:lang w:val="sk-SK"/>
-        </w:rPr>
-        <w:t xml:space="preserve"> prepínali stav LED z hodnoty 0 na 1 a naopak vždy, keď hodnota </w:t>
-      </w:r>
-      <w:proofErr w:type="spellStart"/>
-      <w:r>
-        <w:rPr>
-          <w:b/>
-          <w:lang w:val="sk-SK"/>
-        </w:rPr>
-        <w:t>pocitadlo</w:t>
-      </w:r>
-      <w:proofErr w:type="spellEnd"/>
-      <w:r>
-        <w:rPr>
-          <w:b/>
-          <w:lang w:val="sk-SK"/>
-        </w:rPr>
-        <w:t xml:space="preserve"> dosiahla hodnotu 1000000.</w:t>
+        <w:t>V tejto úlohe sme pomocou funkcie ToggleBits prepínali stav LED z hodnoty 0 na 1 a naopak vždy, keď hodnota pocitadlo dosiahla hodnotu 1000000.</w:t>
       </w:r>
     </w:p>
     <w:p>
@@ -7416,7 +5369,6 @@
           <w:lang w:val="sk-SK"/>
         </w:rPr>
       </w:pPr>
-      <w:proofErr w:type="spellStart"/>
       <w:r>
         <w:rPr>
           <w:rFonts w:ascii="Courier New" w:hAnsi="Courier New" w:cs="Courier New"/>
@@ -7429,7 +5381,6 @@
         </w:rPr>
         <w:t>while</w:t>
       </w:r>
-      <w:proofErr w:type="spellEnd"/>
       <w:r>
         <w:rPr>
           <w:rFonts w:ascii="Courier New" w:hAnsi="Courier New" w:cs="Courier New"/>
@@ -7455,109 +5406,38 @@
           <w:lang w:val="sk-SK"/>
         </w:rPr>
       </w:pPr>
-      <w:proofErr w:type="spellStart"/>
-      <w:r>
-        <w:rPr>
-          <w:rFonts w:ascii="Courier New" w:hAnsi="Courier New" w:cs="Courier New"/>
-          <w:sz w:val="20"/>
-          <w:szCs w:val="20"/>
-          <w:lang w:val="sk-SK"/>
-        </w:rPr>
-        <w:t>Button</w:t>
-      </w:r>
-      <w:proofErr w:type="spellEnd"/>
-      <w:r>
-        <w:rPr>
-          <w:rFonts w:ascii="Courier New" w:hAnsi="Courier New" w:cs="Courier New"/>
-          <w:sz w:val="20"/>
-          <w:szCs w:val="20"/>
-          <w:lang w:val="sk-SK"/>
-        </w:rPr>
-        <w:t xml:space="preserve"> = !</w:t>
-      </w:r>
-      <w:proofErr w:type="spellStart"/>
-      <w:r>
-        <w:rPr>
-          <w:rFonts w:ascii="Courier New" w:hAnsi="Courier New" w:cs="Courier New"/>
-          <w:sz w:val="20"/>
-          <w:szCs w:val="20"/>
-          <w:lang w:val="sk-SK"/>
-        </w:rPr>
-        <w:t>GPIO_ReadInputDataBit</w:t>
-      </w:r>
-      <w:proofErr w:type="spellEnd"/>
-      <w:r>
-        <w:rPr>
-          <w:rFonts w:ascii="Courier New" w:hAnsi="Courier New" w:cs="Courier New"/>
-          <w:sz w:val="20"/>
-          <w:szCs w:val="20"/>
-          <w:lang w:val="sk-SK"/>
-        </w:rPr>
-        <w:t>(GPIOC, GPIO_Pin_13);</w:t>
-      </w:r>
-    </w:p>
-    <w:p>
-      <w:pPr>
-        <w:autoSpaceDE w:val="0"/>
-        <w:autoSpaceDN w:val="0"/>
-        <w:adjustRightInd w:val="0"/>
-        <w:spacing w:after="0" w:line="240" w:lineRule="auto"/>
-        <w:rPr>
-          <w:rFonts w:ascii="Courier New" w:hAnsi="Courier New" w:cs="Courier New"/>
-          <w:sz w:val="20"/>
-          <w:szCs w:val="20"/>
-          <w:lang w:val="sk-SK"/>
-        </w:rPr>
-      </w:pPr>
-      <w:r>
-        <w:rPr>
-          <w:rFonts w:ascii="Courier New" w:hAnsi="Courier New" w:cs="Courier New"/>
-          <w:sz w:val="20"/>
-          <w:szCs w:val="20"/>
-          <w:lang w:val="sk-SK"/>
-        </w:rPr>
-        <w:tab/>
-        <w:t xml:space="preserve">  </w:t>
-      </w:r>
-      <w:proofErr w:type="spellStart"/>
-      <w:r>
-        <w:rPr>
-          <w:rFonts w:ascii="Courier New" w:hAnsi="Courier New" w:cs="Courier New"/>
-          <w:sz w:val="20"/>
-          <w:szCs w:val="20"/>
-          <w:lang w:val="sk-SK"/>
-        </w:rPr>
-        <w:t>if</w:t>
-      </w:r>
-      <w:proofErr w:type="spellEnd"/>
-      <w:r>
-        <w:rPr>
-          <w:rFonts w:ascii="Courier New" w:hAnsi="Courier New" w:cs="Courier New"/>
-          <w:sz w:val="20"/>
-          <w:szCs w:val="20"/>
-          <w:lang w:val="sk-SK"/>
-        </w:rPr>
-        <w:t xml:space="preserve"> (</w:t>
-      </w:r>
-      <w:proofErr w:type="spellStart"/>
-      <w:r>
-        <w:rPr>
-          <w:rFonts w:ascii="Courier New" w:hAnsi="Courier New" w:cs="Courier New"/>
-          <w:sz w:val="20"/>
-          <w:szCs w:val="20"/>
-          <w:lang w:val="sk-SK"/>
-        </w:rPr>
-        <w:t>Button</w:t>
-      </w:r>
-      <w:proofErr w:type="spellEnd"/>
-      <w:r>
-        <w:rPr>
-          <w:rFonts w:ascii="Courier New" w:hAnsi="Courier New" w:cs="Courier New"/>
-          <w:sz w:val="20"/>
-          <w:szCs w:val="20"/>
-          <w:lang w:val="sk-SK"/>
-        </w:rPr>
-        <w:t xml:space="preserve"> == 0)</w:t>
+      <w:r>
+        <w:rPr>
+          <w:rFonts w:ascii="Courier New" w:hAnsi="Courier New" w:cs="Courier New"/>
+          <w:sz w:val="20"/>
+          <w:szCs w:val="20"/>
+          <w:lang w:val="sk-SK"/>
+        </w:rPr>
+        <w:t>Button = !GPIO_ReadInputDataBit(GPIOC, GPIO_Pin_13);</w:t>
+      </w:r>
+    </w:p>
+    <w:p>
+      <w:pPr>
+        <w:autoSpaceDE w:val="0"/>
+        <w:autoSpaceDN w:val="0"/>
+        <w:adjustRightInd w:val="0"/>
+        <w:spacing w:after="0" w:line="240" w:lineRule="auto"/>
+        <w:rPr>
+          <w:rFonts w:ascii="Courier New" w:hAnsi="Courier New" w:cs="Courier New"/>
+          <w:sz w:val="20"/>
+          <w:szCs w:val="20"/>
+          <w:lang w:val="sk-SK"/>
+        </w:rPr>
+      </w:pPr>
+      <w:r>
+        <w:rPr>
+          <w:rFonts w:ascii="Courier New" w:hAnsi="Courier New" w:cs="Courier New"/>
+          <w:sz w:val="20"/>
+          <w:szCs w:val="20"/>
+          <w:lang w:val="sk-SK"/>
+        </w:rPr>
+        <w:tab/>
+        <w:t xml:space="preserve">  if (Button == 0)</w:t>
       </w:r>
     </w:p>
     <w:p>
@@ -7614,67 +5494,7 @@
           <w:lang w:val="sk-SK"/>
         </w:rPr>
         <w:tab/>
-        <w:t xml:space="preserve">  </w:t>
-      </w:r>
-      <w:proofErr w:type="spellStart"/>
-      <w:r>
-        <w:rPr>
-          <w:rFonts w:ascii="Courier New" w:hAnsi="Courier New" w:cs="Courier New"/>
-          <w:sz w:val="20"/>
-          <w:szCs w:val="20"/>
-          <w:lang w:val="sk-SK"/>
-        </w:rPr>
-        <w:t>GPIO_WriteBit</w:t>
-      </w:r>
-      <w:proofErr w:type="spellEnd"/>
-      <w:r>
-        <w:rPr>
-          <w:rFonts w:ascii="Courier New" w:hAnsi="Courier New" w:cs="Courier New"/>
-          <w:sz w:val="20"/>
-          <w:szCs w:val="20"/>
-          <w:lang w:val="sk-SK"/>
-        </w:rPr>
-        <w:t xml:space="preserve">(GPIOA, GPIO_Pin_5, </w:t>
-      </w:r>
-      <w:proofErr w:type="spellStart"/>
-      <w:r>
-        <w:rPr>
-          <w:rFonts w:ascii="Courier New" w:hAnsi="Courier New" w:cs="Courier New"/>
-          <w:sz w:val="20"/>
-          <w:szCs w:val="20"/>
-          <w:lang w:val="sk-SK"/>
-        </w:rPr>
-        <w:t>Bit_RESET</w:t>
-      </w:r>
-      <w:proofErr w:type="spellEnd"/>
-      <w:r>
-        <w:rPr>
-          <w:rFonts w:ascii="Courier New" w:hAnsi="Courier New" w:cs="Courier New"/>
-          <w:sz w:val="20"/>
-          <w:szCs w:val="20"/>
-          <w:lang w:val="sk-SK"/>
-        </w:rPr>
-        <w:t xml:space="preserve">); //switch </w:t>
-      </w:r>
-      <w:proofErr w:type="spellStart"/>
-      <w:r>
-        <w:rPr>
-          <w:rFonts w:ascii="Courier New" w:hAnsi="Courier New" w:cs="Courier New"/>
-          <w:sz w:val="20"/>
-          <w:szCs w:val="20"/>
-          <w:lang w:val="sk-SK"/>
-        </w:rPr>
-        <w:t>off</w:t>
-      </w:r>
-      <w:proofErr w:type="spellEnd"/>
-      <w:r>
-        <w:rPr>
-          <w:rFonts w:ascii="Courier New" w:hAnsi="Courier New" w:cs="Courier New"/>
-          <w:sz w:val="20"/>
-          <w:szCs w:val="20"/>
-          <w:lang w:val="sk-SK"/>
-        </w:rPr>
-        <w:t xml:space="preserve"> LED</w:t>
+        <w:t xml:space="preserve">  GPIO_WriteBit(GPIOA, GPIO_Pin_5, Bit_RESET); //switch off LED</w:t>
       </w:r>
     </w:p>
     <w:p>
@@ -7722,19 +5542,8 @@
           <w:lang w:val="sk-SK"/>
         </w:rPr>
         <w:tab/>
-        <w:t xml:space="preserve">  </w:t>
-      </w:r>
-      <w:proofErr w:type="spellStart"/>
-      <w:r>
-        <w:rPr>
-          <w:rFonts w:ascii="Courier New" w:hAnsi="Courier New" w:cs="Courier New"/>
-          <w:sz w:val="20"/>
-          <w:szCs w:val="20"/>
-          <w:lang w:val="sk-SK"/>
-        </w:rPr>
-        <w:t>else</w:t>
-      </w:r>
-      <w:proofErr w:type="spellEnd"/>
+        <w:t xml:space="preserve">  else</w:t>
+      </w:r>
     </w:p>
     <w:p>
       <w:pPr>
@@ -7790,76 +5599,27 @@
           <w:lang w:val="sk-SK"/>
         </w:rPr>
         <w:tab/>
-        <w:t xml:space="preserve">  </w:t>
-      </w:r>
-      <w:proofErr w:type="spellStart"/>
-      <w:r>
-        <w:rPr>
-          <w:rFonts w:ascii="Courier New" w:hAnsi="Courier New" w:cs="Courier New"/>
-          <w:sz w:val="20"/>
-          <w:szCs w:val="20"/>
-          <w:lang w:val="sk-SK"/>
-        </w:rPr>
-        <w:t>GPIO_WriteBit</w:t>
-      </w:r>
-      <w:proofErr w:type="spellEnd"/>
-      <w:r>
-        <w:rPr>
-          <w:rFonts w:ascii="Courier New" w:hAnsi="Courier New" w:cs="Courier New"/>
-          <w:sz w:val="20"/>
-          <w:szCs w:val="20"/>
-          <w:lang w:val="sk-SK"/>
-        </w:rPr>
-        <w:t xml:space="preserve">(GPIOA, GPIO_Pin_5, </w:t>
-      </w:r>
-      <w:proofErr w:type="spellStart"/>
-      <w:r>
-        <w:rPr>
-          <w:rFonts w:ascii="Courier New" w:hAnsi="Courier New" w:cs="Courier New"/>
-          <w:sz w:val="20"/>
-          <w:szCs w:val="20"/>
-          <w:lang w:val="sk-SK"/>
-        </w:rPr>
-        <w:t>Bit_SET</w:t>
-      </w:r>
-      <w:proofErr w:type="spellEnd"/>
-      <w:r>
-        <w:rPr>
-          <w:rFonts w:ascii="Courier New" w:hAnsi="Courier New" w:cs="Courier New"/>
-          <w:sz w:val="20"/>
-          <w:szCs w:val="20"/>
-          <w:lang w:val="sk-SK"/>
-        </w:rPr>
-        <w:t>); //switch on LED</w:t>
-      </w:r>
-    </w:p>
-    <w:p>
-      <w:pPr>
-        <w:rPr>
-          <w:rFonts w:ascii="Courier New" w:hAnsi="Courier New" w:cs="Courier New"/>
-          <w:sz w:val="20"/>
-          <w:szCs w:val="20"/>
-          <w:lang w:val="sk-SK"/>
-        </w:rPr>
-      </w:pPr>
-      <w:r>
-        <w:rPr>
-          <w:rFonts w:ascii="Courier New" w:hAnsi="Courier New" w:cs="Courier New"/>
-          <w:sz w:val="20"/>
-          <w:szCs w:val="20"/>
-          <w:lang w:val="sk-SK"/>
-        </w:rPr>
-        <w:tab/>
-        <w:t xml:space="preserve">  }</w:t>
-      </w:r>
-      <w:r>
-        <w:rPr>
-          <w:rFonts w:ascii="Courier New" w:hAnsi="Courier New" w:cs="Courier New"/>
-          <w:sz w:val="20"/>
-          <w:szCs w:val="20"/>
-          <w:lang w:val="sk-SK"/>
-        </w:rPr>
-        <w:t xml:space="preserve"> </w:t>
+        <w:t xml:space="preserve">  GPIO_WriteBit(GPIOA, GPIO_Pin_5, Bit_SET); //switch on LED</w:t>
+      </w:r>
+    </w:p>
+    <w:p>
+      <w:pPr>
+        <w:rPr>
+          <w:rFonts w:ascii="Courier New" w:hAnsi="Courier New" w:cs="Courier New"/>
+          <w:sz w:val="20"/>
+          <w:szCs w:val="20"/>
+          <w:lang w:val="sk-SK"/>
+        </w:rPr>
+      </w:pPr>
+      <w:r>
+        <w:rPr>
+          <w:rFonts w:ascii="Courier New" w:hAnsi="Courier New" w:cs="Courier New"/>
+          <w:sz w:val="20"/>
+          <w:szCs w:val="20"/>
+          <w:lang w:val="sk-SK"/>
+        </w:rPr>
+        <w:tab/>
+        <w:t xml:space="preserve">  } </w:t>
       </w:r>
     </w:p>
     <w:p>
@@ -7896,107 +5656,35 @@
           <w:b/>
           <w:lang w:val="sk-SK"/>
         </w:rPr>
-        <w:t xml:space="preserve">V tejto úlohe sme prepínali stav LED pomocou funkcie </w:t>
-      </w:r>
-      <w:proofErr w:type="spellStart"/>
+        <w:t>V tejto úlohe sme prepínali stav LED pomocou funkcie WriteBit – BitRESET = Vypnúť LED, BitSET = Zapnúť LED. Hodnotu tlačidla sme snímali pomocou funkcie !GPIO_ReadInputDataBit a pokiaľ bolo stlačené, LED zasvietila</w:t>
+      </w:r>
       <w:r>
         <w:rPr>
           <w:b/>
           <w:lang w:val="sk-SK"/>
         </w:rPr>
-        <w:t>WriteBit</w:t>
-      </w:r>
-      <w:proofErr w:type="spellEnd"/>
-      <w:r>
+        <w:t>, inak nesvietila.</w:t>
+      </w:r>
+    </w:p>
+    <w:p>
+      <w:pPr>
         <w:rPr>
           <w:b/>
           <w:lang w:val="sk-SK"/>
         </w:rPr>
-        <w:t xml:space="preserve"> – </w:t>
-      </w:r>
-      <w:proofErr w:type="spellStart"/>
-      <w:r>
-        <w:rPr>
+      </w:pPr>
+    </w:p>
+    <w:p>
+      <w:pPr>
+        <w:rPr>
+          <w:rFonts w:ascii="Courier New" w:hAnsi="Courier New" w:cs="Courier New"/>
           <w:b/>
-          <w:lang w:val="sk-SK"/>
-        </w:rPr>
-        <w:t>BitRESET</w:t>
-      </w:r>
-      <w:proofErr w:type="spellEnd"/>
-      <w:r>
-        <w:rPr>
-          <w:b/>
-          <w:lang w:val="sk-SK"/>
-        </w:rPr>
-        <w:t xml:space="preserve"> = Vypnúť LED, </w:t>
-      </w:r>
-      <w:proofErr w:type="spellStart"/>
-      <w:r>
-        <w:rPr>
-          <w:b/>
-          <w:lang w:val="sk-SK"/>
-        </w:rPr>
-        <w:t>BitSET</w:t>
-      </w:r>
-      <w:proofErr w:type="spellEnd"/>
-      <w:r>
-        <w:rPr>
-          <w:b/>
-          <w:lang w:val="sk-SK"/>
-        </w:rPr>
-        <w:t xml:space="preserve"> = Zapnúť LED. Hodnotu tlačidla sme snímali pomocou funkcie </w:t>
-      </w:r>
-      <w:r>
-        <w:rPr>
-          <w:b/>
-          <w:lang w:val="sk-SK"/>
-        </w:rPr>
-        <w:t>!</w:t>
-      </w:r>
-      <w:proofErr w:type="spellStart"/>
-      <w:r>
-        <w:rPr>
-          <w:b/>
-          <w:lang w:val="sk-SK"/>
-        </w:rPr>
-        <w:t>GPIO_ReadInputDataBit</w:t>
-      </w:r>
-      <w:proofErr w:type="spellEnd"/>
-      <w:r>
-        <w:rPr>
-          <w:b/>
-          <w:lang w:val="sk-SK"/>
-        </w:rPr>
-        <w:t xml:space="preserve"> a pokiaľ bolo stlačené, LED zasvietila</w:t>
-      </w:r>
-      <w:r>
-        <w:rPr>
-          <w:b/>
-          <w:lang w:val="sk-SK"/>
-        </w:rPr>
-        <w:t>, inak nesvietila.</w:t>
-      </w:r>
-    </w:p>
-    <w:p>
-      <w:pPr>
-        <w:rPr>
-          <w:b/>
-          <w:lang w:val="sk-SK"/>
-        </w:rPr>
-      </w:pPr>
-    </w:p>
-    <w:p>
-      <w:pPr>
-        <w:rPr>
-          <w:rFonts w:ascii="Courier New" w:hAnsi="Courier New" w:cs="Courier New"/>
-          <w:b/>
-          <w:color w:val="000000"/>
-          <w:sz w:val="20"/>
-          <w:szCs w:val="20"/>
-          <w:lang w:val="sk-SK"/>
-        </w:rPr>
-      </w:pPr>
-      <w:proofErr w:type="spellStart"/>
+          <w:color w:val="000000"/>
+          <w:sz w:val="20"/>
+          <w:szCs w:val="20"/>
+          <w:lang w:val="sk-SK"/>
+        </w:rPr>
+      </w:pPr>
       <w:r>
         <w:rPr>
           <w:rFonts w:ascii="Courier New" w:hAnsi="Courier New" w:cs="Courier New"/>
@@ -8009,7 +5697,6 @@
         </w:rPr>
         <w:t>while</w:t>
       </w:r>
-      <w:proofErr w:type="spellEnd"/>
       <w:r>
         <w:rPr>
           <w:rFonts w:ascii="Courier New" w:hAnsi="Courier New" w:cs="Courier New"/>
@@ -8034,49 +5721,15 @@
           <w:lang w:val="sk-SK"/>
         </w:rPr>
       </w:pPr>
-      <w:proofErr w:type="spellStart"/>
-      <w:r>
-        <w:rPr>
-          <w:rFonts w:ascii="Courier New" w:hAnsi="Courier New" w:cs="Courier New"/>
-          <w:color w:val="000000"/>
-          <w:sz w:val="20"/>
-          <w:szCs w:val="20"/>
-          <w:lang w:val="sk-SK"/>
-        </w:rPr>
-        <w:t>Button</w:t>
-      </w:r>
-      <w:proofErr w:type="spellEnd"/>
-      <w:r>
-        <w:rPr>
-          <w:rFonts w:ascii="Courier New" w:hAnsi="Courier New" w:cs="Courier New"/>
-          <w:color w:val="000000"/>
-          <w:sz w:val="20"/>
-          <w:szCs w:val="20"/>
-          <w:lang w:val="sk-SK"/>
-        </w:rPr>
-        <w:t xml:space="preserve"> = !</w:t>
-      </w:r>
-      <w:proofErr w:type="spellStart"/>
-      <w:r>
-        <w:rPr>
-          <w:rFonts w:ascii="Courier New" w:hAnsi="Courier New" w:cs="Courier New"/>
-          <w:color w:val="000000"/>
-          <w:sz w:val="20"/>
-          <w:szCs w:val="20"/>
-          <w:lang w:val="sk-SK"/>
-        </w:rPr>
-        <w:t>GPIO_ReadInputDataBit</w:t>
-      </w:r>
-      <w:proofErr w:type="spellEnd"/>
-      <w:r>
-        <w:rPr>
-          <w:rFonts w:ascii="Courier New" w:hAnsi="Courier New" w:cs="Courier New"/>
-          <w:color w:val="000000"/>
-          <w:sz w:val="20"/>
-          <w:szCs w:val="20"/>
-          <w:lang w:val="sk-SK"/>
-        </w:rPr>
-        <w:t>(GPIOC, GPIO_Pin_13);</w:t>
+      <w:r>
+        <w:rPr>
+          <w:rFonts w:ascii="Courier New" w:hAnsi="Courier New" w:cs="Courier New"/>
+          <w:color w:val="000000"/>
+          <w:sz w:val="20"/>
+          <w:szCs w:val="20"/>
+          <w:lang w:val="sk-SK"/>
+        </w:rPr>
+        <w:t>Button = !GPIO_ReadInputDataBit(GPIOC, GPIO_Pin_13);</w:t>
       </w:r>
     </w:p>
     <w:p>
@@ -8128,7 +5781,6 @@
         <w:tab/>
         <w:t xml:space="preserve">  </w:t>
       </w:r>
-      <w:proofErr w:type="spellStart"/>
       <w:r>
         <w:rPr>
           <w:rFonts w:ascii="Courier New" w:hAnsi="Courier New" w:cs="Courier New"/>
@@ -8141,38 +5793,15 @@
         </w:rPr>
         <w:t>if</w:t>
       </w:r>
-      <w:proofErr w:type="spellEnd"/>
-      <w:r>
-        <w:rPr>
-          <w:rFonts w:ascii="Courier New" w:hAnsi="Courier New" w:cs="Courier New"/>
-          <w:color w:val="000000"/>
-          <w:sz w:val="20"/>
-          <w:szCs w:val="20"/>
-          <w:lang w:val="sk-SK"/>
-        </w:rPr>
-        <w:t>(</w:t>
-      </w:r>
-      <w:proofErr w:type="spellStart"/>
-      <w:r>
-        <w:rPr>
-          <w:rFonts w:ascii="Courier New" w:hAnsi="Courier New" w:cs="Courier New"/>
-          <w:color w:val="000000"/>
-          <w:sz w:val="20"/>
-          <w:szCs w:val="20"/>
-          <w:lang w:val="sk-SK"/>
-        </w:rPr>
-        <w:t>ButtonPressed</w:t>
-      </w:r>
-      <w:proofErr w:type="spellEnd"/>
-      <w:r>
-        <w:rPr>
-          <w:rFonts w:ascii="Courier New" w:hAnsi="Courier New" w:cs="Courier New"/>
-          <w:color w:val="000000"/>
-          <w:sz w:val="20"/>
-          <w:szCs w:val="20"/>
-          <w:lang w:val="sk-SK"/>
-        </w:rPr>
-        <w:t xml:space="preserve"> == 0)</w:t>
+      <w:r>
+        <w:rPr>
+          <w:rFonts w:ascii="Courier New" w:hAnsi="Courier New" w:cs="Courier New"/>
+          <w:color w:val="000000"/>
+          <w:sz w:val="20"/>
+          <w:szCs w:val="20"/>
+          <w:lang w:val="sk-SK"/>
+        </w:rPr>
+        <w:t>(ButtonPressed == 0)</w:t>
       </w:r>
     </w:p>
     <w:p>
@@ -8234,7 +5863,6 @@
         <w:tab/>
         <w:t xml:space="preserve">  </w:t>
       </w:r>
-      <w:proofErr w:type="spellStart"/>
       <w:r>
         <w:rPr>
           <w:rFonts w:ascii="Courier New" w:hAnsi="Courier New" w:cs="Courier New"/>
@@ -8247,38 +5875,15 @@
         </w:rPr>
         <w:t>if</w:t>
       </w:r>
-      <w:proofErr w:type="spellEnd"/>
-      <w:r>
-        <w:rPr>
-          <w:rFonts w:ascii="Courier New" w:hAnsi="Courier New" w:cs="Courier New"/>
-          <w:color w:val="000000"/>
-          <w:sz w:val="20"/>
-          <w:szCs w:val="20"/>
-          <w:lang w:val="sk-SK"/>
-        </w:rPr>
-        <w:t>(</w:t>
-      </w:r>
-      <w:proofErr w:type="spellStart"/>
-      <w:r>
-        <w:rPr>
-          <w:rFonts w:ascii="Courier New" w:hAnsi="Courier New" w:cs="Courier New"/>
-          <w:color w:val="000000"/>
-          <w:sz w:val="20"/>
-          <w:szCs w:val="20"/>
-          <w:lang w:val="sk-SK"/>
-        </w:rPr>
-        <w:t>Button</w:t>
-      </w:r>
-      <w:proofErr w:type="spellEnd"/>
-      <w:r>
-        <w:rPr>
-          <w:rFonts w:ascii="Courier New" w:hAnsi="Courier New" w:cs="Courier New"/>
-          <w:color w:val="000000"/>
-          <w:sz w:val="20"/>
-          <w:szCs w:val="20"/>
-          <w:lang w:val="sk-SK"/>
-        </w:rPr>
-        <w:t xml:space="preserve"> == 0)</w:t>
+      <w:r>
+        <w:rPr>
+          <w:rFonts w:ascii="Courier New" w:hAnsi="Courier New" w:cs="Courier New"/>
+          <w:color w:val="000000"/>
+          <w:sz w:val="20"/>
+          <w:szCs w:val="20"/>
+          <w:lang w:val="sk-SK"/>
+        </w:rPr>
+        <w:t>(Button == 0)</w:t>
       </w:r>
     </w:p>
     <w:p>
@@ -8430,7 +6035,6 @@
         <w:tab/>
         <w:t xml:space="preserve">  </w:t>
       </w:r>
-      <w:proofErr w:type="spellStart"/>
       <w:r>
         <w:rPr>
           <w:rFonts w:ascii="Courier New" w:hAnsi="Courier New" w:cs="Courier New"/>
@@ -8443,7 +6047,6 @@
         </w:rPr>
         <w:t>if</w:t>
       </w:r>
-      <w:proofErr w:type="spellEnd"/>
       <w:r>
         <w:rPr>
           <w:rFonts w:ascii="Courier New" w:hAnsi="Courier New" w:cs="Courier New"/>
@@ -8532,216 +6135,149 @@
           <w:lang w:val="sk-SK"/>
         </w:rPr>
         <w:tab/>
+        <w:t xml:space="preserve">  ButtonPressed = 1;</w:t>
+      </w:r>
+    </w:p>
+    <w:p>
+      <w:pPr>
+        <w:autoSpaceDE w:val="0"/>
+        <w:autoSpaceDN w:val="0"/>
+        <w:adjustRightInd w:val="0"/>
+        <w:spacing w:after="0" w:line="240" w:lineRule="auto"/>
+        <w:rPr>
+          <w:rFonts w:ascii="Courier New" w:hAnsi="Courier New" w:cs="Courier New"/>
+          <w:sz w:val="20"/>
+          <w:szCs w:val="20"/>
+          <w:lang w:val="sk-SK"/>
+        </w:rPr>
+      </w:pPr>
+      <w:r>
+        <w:rPr>
+          <w:rFonts w:ascii="Courier New" w:hAnsi="Courier New" w:cs="Courier New"/>
+          <w:color w:val="000000"/>
+          <w:sz w:val="20"/>
+          <w:szCs w:val="20"/>
+          <w:lang w:val="sk-SK"/>
+        </w:rPr>
+        <w:tab/>
+      </w:r>
+      <w:r>
+        <w:rPr>
+          <w:rFonts w:ascii="Courier New" w:hAnsi="Courier New" w:cs="Courier New"/>
+          <w:color w:val="000000"/>
+          <w:sz w:val="20"/>
+          <w:szCs w:val="20"/>
+          <w:lang w:val="sk-SK"/>
+        </w:rPr>
+        <w:tab/>
+      </w:r>
+      <w:r>
+        <w:rPr>
+          <w:rFonts w:ascii="Courier New" w:hAnsi="Courier New" w:cs="Courier New"/>
+          <w:color w:val="000000"/>
+          <w:sz w:val="20"/>
+          <w:szCs w:val="20"/>
+          <w:lang w:val="sk-SK"/>
+        </w:rPr>
+        <w:tab/>
+        <w:t xml:space="preserve">  GPIO_ToggleBits(GPIOA, GPIO_Pin_5); </w:t>
+      </w:r>
+      <w:r>
+        <w:rPr>
+          <w:rFonts w:ascii="Courier New" w:hAnsi="Courier New" w:cs="Courier New"/>
+          <w:color w:val="3F7F5F"/>
+          <w:sz w:val="20"/>
+          <w:szCs w:val="20"/>
+          <w:lang w:val="sk-SK"/>
+        </w:rPr>
+        <w:t>//toggle LED3</w:t>
+      </w:r>
+    </w:p>
+    <w:p>
+      <w:pPr>
+        <w:autoSpaceDE w:val="0"/>
+        <w:autoSpaceDN w:val="0"/>
+        <w:adjustRightInd w:val="0"/>
+        <w:spacing w:after="0" w:line="240" w:lineRule="auto"/>
+        <w:rPr>
+          <w:rFonts w:ascii="Courier New" w:hAnsi="Courier New" w:cs="Courier New"/>
+          <w:sz w:val="20"/>
+          <w:szCs w:val="20"/>
+          <w:lang w:val="sk-SK"/>
+        </w:rPr>
+      </w:pPr>
+      <w:r>
+        <w:rPr>
+          <w:rFonts w:ascii="Courier New" w:hAnsi="Courier New" w:cs="Courier New"/>
+          <w:color w:val="000000"/>
+          <w:sz w:val="20"/>
+          <w:szCs w:val="20"/>
+          <w:lang w:val="sk-SK"/>
+        </w:rPr>
+        <w:tab/>
+      </w:r>
+      <w:r>
+        <w:rPr>
+          <w:rFonts w:ascii="Courier New" w:hAnsi="Courier New" w:cs="Courier New"/>
+          <w:color w:val="000000"/>
+          <w:sz w:val="20"/>
+          <w:szCs w:val="20"/>
+          <w:lang w:val="sk-SK"/>
+        </w:rPr>
+        <w:tab/>
+        <w:t xml:space="preserve">  }</w:t>
+      </w:r>
+    </w:p>
+    <w:p>
+      <w:pPr>
+        <w:autoSpaceDE w:val="0"/>
+        <w:autoSpaceDN w:val="0"/>
+        <w:adjustRightInd w:val="0"/>
+        <w:spacing w:after="0" w:line="240" w:lineRule="auto"/>
+        <w:rPr>
+          <w:rFonts w:ascii="Courier New" w:hAnsi="Courier New" w:cs="Courier New"/>
+          <w:sz w:val="20"/>
+          <w:szCs w:val="20"/>
+          <w:lang w:val="sk-SK"/>
+        </w:rPr>
+      </w:pPr>
+      <w:r>
+        <w:rPr>
+          <w:rFonts w:ascii="Courier New" w:hAnsi="Courier New" w:cs="Courier New"/>
+          <w:color w:val="000000"/>
+          <w:sz w:val="20"/>
+          <w:szCs w:val="20"/>
+          <w:lang w:val="sk-SK"/>
+        </w:rPr>
+        <w:tab/>
+        <w:t xml:space="preserve">  }</w:t>
+      </w:r>
+    </w:p>
+    <w:p>
+      <w:pPr>
+        <w:autoSpaceDE w:val="0"/>
+        <w:autoSpaceDN w:val="0"/>
+        <w:adjustRightInd w:val="0"/>
+        <w:spacing w:after="0" w:line="240" w:lineRule="auto"/>
+        <w:rPr>
+          <w:rFonts w:ascii="Courier New" w:hAnsi="Courier New" w:cs="Courier New"/>
+          <w:sz w:val="20"/>
+          <w:szCs w:val="20"/>
+          <w:lang w:val="sk-SK"/>
+        </w:rPr>
+      </w:pPr>
+      <w:r>
+        <w:rPr>
+          <w:rFonts w:ascii="Courier New" w:hAnsi="Courier New" w:cs="Courier New"/>
+          <w:color w:val="000000"/>
+          <w:sz w:val="20"/>
+          <w:szCs w:val="20"/>
+          <w:lang w:val="sk-SK"/>
+        </w:rPr>
+        <w:lastRenderedPageBreak/>
+        <w:tab/>
         <w:t xml:space="preserve">  </w:t>
       </w:r>
-      <w:proofErr w:type="spellStart"/>
-      <w:r>
-        <w:rPr>
-          <w:rFonts w:ascii="Courier New" w:hAnsi="Courier New" w:cs="Courier New"/>
-          <w:color w:val="000000"/>
-          <w:sz w:val="20"/>
-          <w:szCs w:val="20"/>
-          <w:lang w:val="sk-SK"/>
-        </w:rPr>
-        <w:t>ButtonPressed</w:t>
-      </w:r>
-      <w:proofErr w:type="spellEnd"/>
-      <w:r>
-        <w:rPr>
-          <w:rFonts w:ascii="Courier New" w:hAnsi="Courier New" w:cs="Courier New"/>
-          <w:color w:val="000000"/>
-          <w:sz w:val="20"/>
-          <w:szCs w:val="20"/>
-          <w:lang w:val="sk-SK"/>
-        </w:rPr>
-        <w:t xml:space="preserve"> = 1;</w:t>
-      </w:r>
-    </w:p>
-    <w:p>
-      <w:pPr>
-        <w:autoSpaceDE w:val="0"/>
-        <w:autoSpaceDN w:val="0"/>
-        <w:adjustRightInd w:val="0"/>
-        <w:spacing w:after="0" w:line="240" w:lineRule="auto"/>
-        <w:rPr>
-          <w:rFonts w:ascii="Courier New" w:hAnsi="Courier New" w:cs="Courier New"/>
-          <w:sz w:val="20"/>
-          <w:szCs w:val="20"/>
-          <w:lang w:val="sk-SK"/>
-        </w:rPr>
-      </w:pPr>
-      <w:r>
-        <w:rPr>
-          <w:rFonts w:ascii="Courier New" w:hAnsi="Courier New" w:cs="Courier New"/>
-          <w:color w:val="000000"/>
-          <w:sz w:val="20"/>
-          <w:szCs w:val="20"/>
-          <w:lang w:val="sk-SK"/>
-        </w:rPr>
-        <w:tab/>
-      </w:r>
-      <w:r>
-        <w:rPr>
-          <w:rFonts w:ascii="Courier New" w:hAnsi="Courier New" w:cs="Courier New"/>
-          <w:color w:val="000000"/>
-          <w:sz w:val="20"/>
-          <w:szCs w:val="20"/>
-          <w:lang w:val="sk-SK"/>
-        </w:rPr>
-        <w:tab/>
-      </w:r>
-      <w:r>
-        <w:rPr>
-          <w:rFonts w:ascii="Courier New" w:hAnsi="Courier New" w:cs="Courier New"/>
-          <w:color w:val="000000"/>
-          <w:sz w:val="20"/>
-          <w:szCs w:val="20"/>
-          <w:lang w:val="sk-SK"/>
-        </w:rPr>
-        <w:tab/>
-        <w:t xml:space="preserve">  </w:t>
-      </w:r>
-      <w:proofErr w:type="spellStart"/>
-      <w:r>
-        <w:rPr>
-          <w:rFonts w:ascii="Courier New" w:hAnsi="Courier New" w:cs="Courier New"/>
-          <w:color w:val="000000"/>
-          <w:sz w:val="20"/>
-          <w:szCs w:val="20"/>
-          <w:lang w:val="sk-SK"/>
-        </w:rPr>
-        <w:t>GPIO_ToggleBits</w:t>
-      </w:r>
-      <w:proofErr w:type="spellEnd"/>
-      <w:r>
-        <w:rPr>
-          <w:rFonts w:ascii="Courier New" w:hAnsi="Courier New" w:cs="Courier New"/>
-          <w:color w:val="000000"/>
-          <w:sz w:val="20"/>
-          <w:szCs w:val="20"/>
-          <w:lang w:val="sk-SK"/>
-        </w:rPr>
-        <w:t xml:space="preserve">(GPIOA, GPIO_Pin_5); </w:t>
-      </w:r>
-      <w:r>
-        <w:rPr>
-          <w:rFonts w:ascii="Courier New" w:hAnsi="Courier New" w:cs="Courier New"/>
-          <w:color w:val="3F7F5F"/>
-          <w:sz w:val="20"/>
-          <w:szCs w:val="20"/>
-          <w:lang w:val="sk-SK"/>
-        </w:rPr>
-        <w:t>//</w:t>
-      </w:r>
-      <w:proofErr w:type="spellStart"/>
-      <w:r>
-        <w:rPr>
-          <w:rFonts w:ascii="Courier New" w:hAnsi="Courier New" w:cs="Courier New"/>
-          <w:color w:val="3F7F5F"/>
-          <w:sz w:val="20"/>
-          <w:szCs w:val="20"/>
-          <w:lang w:val="sk-SK"/>
-        </w:rPr>
-        <w:t>toggle</w:t>
-      </w:r>
-      <w:proofErr w:type="spellEnd"/>
-      <w:r>
-        <w:rPr>
-          <w:rFonts w:ascii="Courier New" w:hAnsi="Courier New" w:cs="Courier New"/>
-          <w:color w:val="3F7F5F"/>
-          <w:sz w:val="20"/>
-          <w:szCs w:val="20"/>
-          <w:lang w:val="sk-SK"/>
-        </w:rPr>
-        <w:t xml:space="preserve"> LED3</w:t>
-      </w:r>
-    </w:p>
-    <w:p>
-      <w:pPr>
-        <w:autoSpaceDE w:val="0"/>
-        <w:autoSpaceDN w:val="0"/>
-        <w:adjustRightInd w:val="0"/>
-        <w:spacing w:after="0" w:line="240" w:lineRule="auto"/>
-        <w:rPr>
-          <w:rFonts w:ascii="Courier New" w:hAnsi="Courier New" w:cs="Courier New"/>
-          <w:sz w:val="20"/>
-          <w:szCs w:val="20"/>
-          <w:lang w:val="sk-SK"/>
-        </w:rPr>
-      </w:pPr>
-      <w:r>
-        <w:rPr>
-          <w:rFonts w:ascii="Courier New" w:hAnsi="Courier New" w:cs="Courier New"/>
-          <w:color w:val="000000"/>
-          <w:sz w:val="20"/>
-          <w:szCs w:val="20"/>
-          <w:lang w:val="sk-SK"/>
-        </w:rPr>
-        <w:tab/>
-      </w:r>
-      <w:r>
-        <w:rPr>
-          <w:rFonts w:ascii="Courier New" w:hAnsi="Courier New" w:cs="Courier New"/>
-          <w:color w:val="000000"/>
-          <w:sz w:val="20"/>
-          <w:szCs w:val="20"/>
-          <w:lang w:val="sk-SK"/>
-        </w:rPr>
-        <w:tab/>
-        <w:t xml:space="preserve">  }</w:t>
-      </w:r>
-    </w:p>
-    <w:p>
-      <w:pPr>
-        <w:autoSpaceDE w:val="0"/>
-        <w:autoSpaceDN w:val="0"/>
-        <w:adjustRightInd w:val="0"/>
-        <w:spacing w:after="0" w:line="240" w:lineRule="auto"/>
-        <w:rPr>
-          <w:rFonts w:ascii="Courier New" w:hAnsi="Courier New" w:cs="Courier New"/>
-          <w:sz w:val="20"/>
-          <w:szCs w:val="20"/>
-          <w:lang w:val="sk-SK"/>
-        </w:rPr>
-      </w:pPr>
-      <w:r>
-        <w:rPr>
-          <w:rFonts w:ascii="Courier New" w:hAnsi="Courier New" w:cs="Courier New"/>
-          <w:color w:val="000000"/>
-          <w:sz w:val="20"/>
-          <w:szCs w:val="20"/>
-          <w:lang w:val="sk-SK"/>
-        </w:rPr>
-        <w:tab/>
-        <w:t xml:space="preserve">  }</w:t>
-      </w:r>
-    </w:p>
-    <w:p>
-      <w:pPr>
-        <w:autoSpaceDE w:val="0"/>
-        <w:autoSpaceDN w:val="0"/>
-        <w:adjustRightInd w:val="0"/>
-        <w:spacing w:after="0" w:line="240" w:lineRule="auto"/>
-        <w:rPr>
-          <w:rFonts w:ascii="Courier New" w:hAnsi="Courier New" w:cs="Courier New"/>
-          <w:sz w:val="20"/>
-          <w:szCs w:val="20"/>
-          <w:lang w:val="sk-SK"/>
-        </w:rPr>
-      </w:pPr>
-      <w:r>
-        <w:rPr>
-          <w:rFonts w:ascii="Courier New" w:hAnsi="Courier New" w:cs="Courier New"/>
-          <w:color w:val="000000"/>
-          <w:sz w:val="20"/>
-          <w:szCs w:val="20"/>
-          <w:lang w:val="sk-SK"/>
-        </w:rPr>
-        <w:lastRenderedPageBreak/>
-        <w:tab/>
-        <w:t xml:space="preserve">  </w:t>
-      </w:r>
-      <w:proofErr w:type="spellStart"/>
       <w:r>
         <w:rPr>
           <w:rFonts w:ascii="Courier New" w:hAnsi="Courier New" w:cs="Courier New"/>
@@ -8754,7 +6290,6 @@
         </w:rPr>
         <w:t>else</w:t>
       </w:r>
-      <w:proofErr w:type="spellEnd"/>
       <w:r>
         <w:rPr>
           <w:rFonts w:ascii="Courier New" w:hAnsi="Courier New" w:cs="Courier New"/>
@@ -8765,7 +6300,6 @@
         </w:rPr>
         <w:t xml:space="preserve"> </w:t>
       </w:r>
-      <w:proofErr w:type="spellStart"/>
       <w:r>
         <w:rPr>
           <w:rFonts w:ascii="Courier New" w:hAnsi="Courier New" w:cs="Courier New"/>
@@ -8778,38 +6312,15 @@
         </w:rPr>
         <w:t>if</w:t>
       </w:r>
-      <w:proofErr w:type="spellEnd"/>
-      <w:r>
-        <w:rPr>
-          <w:rFonts w:ascii="Courier New" w:hAnsi="Courier New" w:cs="Courier New"/>
-          <w:color w:val="000000"/>
-          <w:sz w:val="20"/>
-          <w:szCs w:val="20"/>
-          <w:lang w:val="sk-SK"/>
-        </w:rPr>
-        <w:t>(</w:t>
-      </w:r>
-      <w:proofErr w:type="spellStart"/>
-      <w:r>
-        <w:rPr>
-          <w:rFonts w:ascii="Courier New" w:hAnsi="Courier New" w:cs="Courier New"/>
-          <w:color w:val="000000"/>
-          <w:sz w:val="20"/>
-          <w:szCs w:val="20"/>
-          <w:lang w:val="sk-SK"/>
-        </w:rPr>
-        <w:t>ButtonPressed</w:t>
-      </w:r>
-      <w:proofErr w:type="spellEnd"/>
-      <w:r>
-        <w:rPr>
-          <w:rFonts w:ascii="Courier New" w:hAnsi="Courier New" w:cs="Courier New"/>
-          <w:color w:val="000000"/>
-          <w:sz w:val="20"/>
-          <w:szCs w:val="20"/>
-          <w:lang w:val="sk-SK"/>
-        </w:rPr>
-        <w:t xml:space="preserve"> == 1)</w:t>
+      <w:r>
+        <w:rPr>
+          <w:rFonts w:ascii="Courier New" w:hAnsi="Courier New" w:cs="Courier New"/>
+          <w:color w:val="000000"/>
+          <w:sz w:val="20"/>
+          <w:szCs w:val="20"/>
+          <w:lang w:val="sk-SK"/>
+        </w:rPr>
+        <w:t>(ButtonPressed == 1)</w:t>
       </w:r>
     </w:p>
     <w:p>
@@ -8871,7 +6382,6 @@
         <w:tab/>
         <w:t xml:space="preserve">  </w:t>
       </w:r>
-      <w:proofErr w:type="spellStart"/>
       <w:r>
         <w:rPr>
           <w:rFonts w:ascii="Courier New" w:hAnsi="Courier New" w:cs="Courier New"/>
@@ -8884,38 +6394,15 @@
         </w:rPr>
         <w:t>if</w:t>
       </w:r>
-      <w:proofErr w:type="spellEnd"/>
-      <w:r>
-        <w:rPr>
-          <w:rFonts w:ascii="Courier New" w:hAnsi="Courier New" w:cs="Courier New"/>
-          <w:color w:val="000000"/>
-          <w:sz w:val="20"/>
-          <w:szCs w:val="20"/>
-          <w:lang w:val="sk-SK"/>
-        </w:rPr>
-        <w:t>(</w:t>
-      </w:r>
-      <w:proofErr w:type="spellStart"/>
-      <w:r>
-        <w:rPr>
-          <w:rFonts w:ascii="Courier New" w:hAnsi="Courier New" w:cs="Courier New"/>
-          <w:color w:val="000000"/>
-          <w:sz w:val="20"/>
-          <w:szCs w:val="20"/>
-          <w:lang w:val="sk-SK"/>
-        </w:rPr>
-        <w:t>Button</w:t>
-      </w:r>
-      <w:proofErr w:type="spellEnd"/>
-      <w:r>
-        <w:rPr>
-          <w:rFonts w:ascii="Courier New" w:hAnsi="Courier New" w:cs="Courier New"/>
-          <w:color w:val="000000"/>
-          <w:sz w:val="20"/>
-          <w:szCs w:val="20"/>
-          <w:lang w:val="sk-SK"/>
-        </w:rPr>
-        <w:t xml:space="preserve"> == 1)</w:t>
+      <w:r>
+        <w:rPr>
+          <w:rFonts w:ascii="Courier New" w:hAnsi="Courier New" w:cs="Courier New"/>
+          <w:color w:val="000000"/>
+          <w:sz w:val="20"/>
+          <w:szCs w:val="20"/>
+          <w:lang w:val="sk-SK"/>
+        </w:rPr>
+        <w:t>(Button == 1)</w:t>
       </w:r>
     </w:p>
     <w:p>
@@ -9067,7 +6554,6 @@
         <w:tab/>
         <w:t xml:space="preserve">  </w:t>
       </w:r>
-      <w:proofErr w:type="spellStart"/>
       <w:r>
         <w:rPr>
           <w:rFonts w:ascii="Courier New" w:hAnsi="Courier New" w:cs="Courier New"/>
@@ -9080,7 +6566,6 @@
         </w:rPr>
         <w:t>if</w:t>
       </w:r>
-      <w:proofErr w:type="spellEnd"/>
       <w:r>
         <w:rPr>
           <w:rFonts w:ascii="Courier New" w:hAnsi="Courier New" w:cs="Courier New"/>
@@ -9169,29 +6654,7 @@
           <w:lang w:val="sk-SK"/>
         </w:rPr>
         <w:tab/>
-        <w:t xml:space="preserve">  </w:t>
-      </w:r>
-      <w:proofErr w:type="spellStart"/>
-      <w:r>
-        <w:rPr>
-          <w:rFonts w:ascii="Courier New" w:hAnsi="Courier New" w:cs="Courier New"/>
-          <w:color w:val="000000"/>
-          <w:sz w:val="20"/>
-          <w:szCs w:val="20"/>
-          <w:lang w:val="sk-SK"/>
-        </w:rPr>
-        <w:t>ButtonPressed</w:t>
-      </w:r>
-      <w:proofErr w:type="spellEnd"/>
-      <w:r>
-        <w:rPr>
-          <w:rFonts w:ascii="Courier New" w:hAnsi="Courier New" w:cs="Courier New"/>
-          <w:color w:val="000000"/>
-          <w:sz w:val="20"/>
-          <w:szCs w:val="20"/>
-          <w:lang w:val="sk-SK"/>
-        </w:rPr>
-        <w:t xml:space="preserve"> = 0;</w:t>
+        <w:t xml:space="preserve">  ButtonPressed = 0;</w:t>
       </w:r>
     </w:p>
     <w:p>
@@ -9258,15 +6721,6 @@
           <w:lang w:val="sk-SK"/>
         </w:rPr>
         <w:br/>
-      </w:r>
-      <w:r>
-        <w:rPr>
-          <w:rFonts w:ascii="Courier New" w:hAnsi="Courier New" w:cs="Courier New"/>
-          <w:color w:val="000000"/>
-          <w:sz w:val="20"/>
-          <w:szCs w:val="20"/>
-          <w:lang w:val="sk-SK"/>
-        </w:rPr>
         <w:t>}</w:t>
       </w:r>
     </w:p>
@@ -9289,23 +6743,21 @@
           <w:b/>
           <w:lang w:val="sk-SK"/>
         </w:rPr>
-        <w:t xml:space="preserve"> pomocou funkcie </w:t>
-      </w:r>
-      <w:proofErr w:type="spellStart"/>
+        <w:t xml:space="preserve"> pomocou funkcie ToggleBits.</w:t>
+      </w:r>
       <w:r>
         <w:rPr>
           <w:b/>
           <w:lang w:val="sk-SK"/>
         </w:rPr>
-        <w:t>ToggleBits</w:t>
-      </w:r>
-      <w:proofErr w:type="spellEnd"/>
+        <w:t xml:space="preserve"> </w:t>
+      </w:r>
       <w:r>
         <w:rPr>
           <w:b/>
           <w:lang w:val="sk-SK"/>
         </w:rPr>
-        <w:t>.</w:t>
+        <w:t xml:space="preserve">Pomocou premennej filter sme </w:t>
       </w:r>
       <w:r>
         <w:rPr>
@@ -9319,29 +6771,15 @@
           <w:b/>
           <w:lang w:val="sk-SK"/>
         </w:rPr>
-        <w:t xml:space="preserve">Pomocou premennej filter sme </w:t>
-      </w:r>
-      <w:r>
+        <w:t>ošetrili prechodové deje zákmitu tlačidla, ktoré sú spôsobené nedokonalým mechanickým spojením medzi kontaktami tlačidla.</w:t>
+      </w:r>
+    </w:p>
+    <w:p>
+      <w:pPr>
         <w:rPr>
           <w:b/>
           <w:lang w:val="sk-SK"/>
         </w:rPr>
-        <w:t xml:space="preserve"> </w:t>
-      </w:r>
-      <w:r>
-        <w:rPr>
-          <w:b/>
-          <w:lang w:val="sk-SK"/>
-        </w:rPr>
-        <w:t>ošetrili prechodové deje zákmitu tlačidla, ktoré sú spôsobené nedokonalým mechanickým spojením medzi kontaktami tlačidla.</w:t>
-      </w:r>
-    </w:p>
-    <w:p>
-      <w:pPr>
-        <w:rPr>
-          <w:b/>
-          <w:lang w:val="sk-SK"/>
-        </w:rPr>
       </w:pPr>
     </w:p>
     <w:p>
@@ -9355,15 +6793,7 @@
         <w:rPr>
           <w:lang w:val="sk-SK"/>
         </w:rPr>
-        <w:t>Záv</w:t>
-      </w:r>
-      <w:bookmarkStart w:id="0" w:name="_GoBack"/>
-      <w:bookmarkEnd w:id="0"/>
-      <w:r>
-        <w:rPr>
-          <w:lang w:val="sk-SK"/>
-        </w:rPr>
-        <w:t>er:</w:t>
+        <w:t>Záver:</w:t>
       </w:r>
     </w:p>
     <w:p>
@@ -9835,6 +7265,7 @@
   <w:style w:type="character" w:default="1" w:styleId="Predvolenpsmoodseku">
     <w:name w:val="Default Paragraph Font"/>
     <w:uiPriority w:val="1"/>
+    <w:semiHidden/>
     <w:unhideWhenUsed/>
   </w:style>
   <w:style w:type="table" w:default="1" w:styleId="Normlnatabuka">
@@ -9935,6 +7366,18 @@
       <w:color w:val="2E74B5" w:themeColor="accent1" w:themeShade="BF"/>
       <w:sz w:val="26"/>
       <w:szCs w:val="26"/>
+    </w:rPr>
+  </w:style>
+  <w:style w:type="character" w:styleId="Hypertextovprepojenie">
+    <w:name w:val="Hyperlink"/>
+    <w:basedOn w:val="Predvolenpsmoodseku"/>
+    <w:uiPriority w:val="99"/>
+    <w:semiHidden/>
+    <w:unhideWhenUsed/>
+    <w:rsid w:val="00BF2F40"/>
+    <w:rPr>
+      <w:color w:val="0563C1" w:themeColor="hyperlink"/>
+      <w:u w:val="single"/>
     </w:rPr>
   </w:style>
 </w:styles>
